--- a/C.A. Campbell, T. Mackenzie & R. Johnson - Computer Science IA 2018 - 2019.docx
+++ b/C.A. Campbell, T. Mackenzie & R. Johnson - Computer Science IA 2018 - 2019.docx
@@ -1,6 +1,6 @@
 
 <file path=word/document.xml><?xml version="1.0" encoding="utf-8"?>
-<w:document xmlns:wpc="http://schemas.microsoft.com/office/word/2010/wordprocessingCanvas" xmlns:cx="http://schemas.microsoft.com/office/drawing/2014/chartex" xmlns:cx1="http://schemas.microsoft.com/office/drawing/2015/9/8/chartex" xmlns:mc="http://schemas.openxmlformats.org/markup-compatibility/2006" xmlns:o="urn:schemas-microsoft-com:office:office" xmlns:r="http://schemas.openxmlformats.org/officeDocument/2006/relationships" xmlns:m="http://schemas.openxmlformats.org/officeDocument/2006/math" xmlns:v="urn:schemas-microsoft-com:vml" xmlns:wp14="http://schemas.microsoft.com/office/word/2010/wordprocessingDrawing" xmlns:wp="http://schemas.openxmlformats.org/drawingml/2006/wordprocessingDrawing" xmlns:w10="urn:schemas-microsoft-com:office:word" xmlns:w="http://schemas.openxmlformats.org/wordprocessingml/2006/main" xmlns:w14="http://schemas.microsoft.com/office/word/2010/wordml" xmlns:w15="http://schemas.microsoft.com/office/word/2012/wordml" xmlns:w16se="http://schemas.microsoft.com/office/word/2015/wordml/symex" xmlns:wpg="http://schemas.microsoft.com/office/word/2010/wordprocessingGroup" xmlns:wpi="http://schemas.microsoft.com/office/word/2010/wordprocessingInk" xmlns:wne="http://schemas.microsoft.com/office/word/2006/wordml" xmlns:wps="http://schemas.microsoft.com/office/word/2010/wordprocessingShape" mc:Ignorable="w14 w15 w16se wp14">
+<w:document xmlns:ve="http://schemas.openxmlformats.org/markup-compatibility/2006" xmlns:o="urn:schemas-microsoft-com:office:office" xmlns:r="http://schemas.openxmlformats.org/officeDocument/2006/relationships" xmlns:m="http://schemas.openxmlformats.org/officeDocument/2006/math" xmlns:v="urn:schemas-microsoft-com:vml" xmlns:wp="http://schemas.openxmlformats.org/drawingml/2006/wordprocessingDrawing" xmlns:w10="urn:schemas-microsoft-com:office:word" xmlns:w="http://schemas.openxmlformats.org/wordprocessingml/2006/main" xmlns:wne="http://schemas.microsoft.com/office/word/2006/wordml">
   <w:body>
     <w:sdt>
       <w:sdtPr>
@@ -17,543 +17,203 @@
               <w:noProof/>
               <w:lang w:eastAsia="en-JM"/>
             </w:rPr>
-            <mc:AlternateContent>
-              <mc:Choice Requires="wps">
-                <w:drawing>
-                  <wp:anchor distT="0" distB="0" distL="114300" distR="114300" simplePos="0" relativeHeight="251659264" behindDoc="0" locked="0" layoutInCell="1" allowOverlap="1" wp14:anchorId="3704868C" wp14:editId="43AA8087">
-                    <wp:simplePos x="0" y="0"/>
-                    <mc:AlternateContent>
-                      <mc:Choice Requires="wp14">
-                        <wp:positionH relativeFrom="page">
-                          <wp14:pctPosHOffset>2000</wp14:pctPosHOffset>
-                        </wp:positionH>
-                      </mc:Choice>
-                      <mc:Fallback>
-                        <wp:positionH relativeFrom="page">
-                          <wp:posOffset>151130</wp:posOffset>
-                        </wp:positionH>
-                      </mc:Fallback>
-                    </mc:AlternateContent>
-                    <mc:AlternateContent>
-                      <mc:Choice Requires="wp14">
-                        <wp:positionV relativeFrom="page">
-                          <wp14:pctPosVOffset>2000</wp14:pctPosVOffset>
-                        </wp:positionV>
-                      </mc:Choice>
-                      <mc:Fallback>
-                        <wp:positionV relativeFrom="page">
-                          <wp:posOffset>213360</wp:posOffset>
-                        </wp:positionV>
-                      </mc:Fallback>
-                    </mc:AlternateContent>
-                    <wp:extent cx="5363210" cy="9653270"/>
-                    <wp:effectExtent l="0" t="0" r="8890" b="2540"/>
-                    <wp:wrapNone/>
-                    <wp:docPr id="471" name="Rectangle 16"/>
-                    <wp:cNvGraphicFramePr>
-                      <a:graphicFrameLocks xmlns:a="http://schemas.openxmlformats.org/drawingml/2006/main"/>
-                    </wp:cNvGraphicFramePr>
-                    <a:graphic xmlns:a="http://schemas.openxmlformats.org/drawingml/2006/main">
-                      <a:graphicData uri="http://schemas.microsoft.com/office/word/2010/wordprocessingShape">
-                        <wps:wsp>
-                          <wps:cNvSpPr>
-                            <a:spLocks/>
-                          </wps:cNvSpPr>
-                          <wps:spPr bwMode="auto">
-                            <a:xfrm>
-                              <a:off x="0" y="0"/>
-                              <a:ext cx="5363210" cy="9653270"/>
-                            </a:xfrm>
-                            <a:prstGeom prst="rect">
-                              <a:avLst/>
-                            </a:prstGeom>
-                            <a:solidFill>
-                              <a:schemeClr val="accent1"/>
-                            </a:solidFill>
-                            <a:ln>
-                              <a:noFill/>
-                            </a:ln>
-                            <a:extLst/>
-                          </wps:spPr>
-                          <wps:txbx>
-                            <w:txbxContent>
-                              <w:sdt>
-                                <w:sdtPr>
-                                  <w:rPr>
-                                    <w:caps/>
-                                    <w:color w:val="FFFFFF" w:themeColor="background1"/>
-                                    <w:sz w:val="80"/>
-                                    <w:szCs w:val="80"/>
-                                  </w:rPr>
-                                  <w:alias w:val="Title"/>
-                                  <w:id w:val="-1275550102"/>
-                                  <w:dataBinding w:prefixMappings="xmlns:ns0='http://schemas.openxmlformats.org/package/2006/metadata/core-properties' xmlns:ns1='http://purl.org/dc/elements/1.1/'" w:xpath="/ns0:coreProperties[1]/ns1:title[1]" w:storeItemID="{6C3C8BC8-F283-45AE-878A-BAB7291924A1}"/>
-                                  <w:text/>
-                                </w:sdtPr>
-                                <w:sdtContent>
-                                  <w:p>
-                                    <w:pPr>
-                                      <w:pStyle w:val="Title"/>
-                                      <w:jc w:val="right"/>
-                                      <w:rPr>
-                                        <w:caps/>
-                                        <w:color w:val="FFFFFF" w:themeColor="background1"/>
-                                        <w:sz w:val="80"/>
-                                        <w:szCs w:val="80"/>
-                                      </w:rPr>
-                                    </w:pPr>
-                                    <w:r>
-                                      <w:rPr>
-                                        <w:caps/>
-                                        <w:color w:val="FFFFFF" w:themeColor="background1"/>
-                                        <w:sz w:val="80"/>
-                                        <w:szCs w:val="80"/>
-                                      </w:rPr>
-                                      <w:t>Computer Science Internal Assessment</w:t>
-                                    </w:r>
-                                  </w:p>
-                                </w:sdtContent>
-                              </w:sdt>
-                              <w:p>
-                                <w:pPr>
-                                  <w:spacing w:before="240"/>
-                                  <w:ind w:left="720"/>
-                                  <w:jc w:val="right"/>
-                                  <w:rPr>
-                                    <w:color w:val="FFFFFF" w:themeColor="background1"/>
-                                  </w:rPr>
-                                </w:pPr>
-                              </w:p>
-                              <w:p>
-                                <w:pPr>
-                                  <w:spacing w:before="240"/>
-                                  <w:ind w:left="1008"/>
-                                  <w:jc w:val="right"/>
-                                  <w:rPr>
-                                    <w:color w:val="FFFFFF" w:themeColor="background1"/>
-                                  </w:rPr>
-                                </w:pPr>
-                                <w:sdt>
-                                  <w:sdtPr>
-                                    <w:rPr>
-                                      <w:color w:val="FFFFFF" w:themeColor="background1"/>
-                                      <w:sz w:val="21"/>
-                                      <w:szCs w:val="21"/>
-                                    </w:rPr>
-                                    <w:alias w:val="Abstract"/>
-                                    <w:id w:val="-1812170092"/>
-                                    <w:dataBinding w:prefixMappings="xmlns:ns0='http://schemas.microsoft.com/office/2006/coverPageProps'" w:xpath="/ns0:CoverPageProperties[1]/ns0:Abstract[1]" w:storeItemID="{55AF091B-3C7A-41E3-B477-F2FDAA23CFDA}"/>
-                                    <w:text/>
-                                  </w:sdtPr>
-                                  <w:sdtContent>
-                                    <w:r>
-                                      <w:rPr>
-                                        <w:color w:val="FFFFFF" w:themeColor="background1"/>
-                                        <w:sz w:val="21"/>
-                                        <w:szCs w:val="21"/>
-                                      </w:rPr>
-                                      <w:t>Abstract :Internal Assessment of a programmatic approach/solution to solve the stress and strain of administrative workload and duties</w:t>
-                                    </w:r>
-                                  </w:sdtContent>
-                                </w:sdt>
-                                <w:r>
-                                  <w:rPr>
-                                    <w:color w:val="FFFFFF" w:themeColor="background1"/>
-                                    <w:sz w:val="21"/>
-                                    <w:szCs w:val="21"/>
-                                  </w:rPr>
-                                  <w:t xml:space="preserve"> of the academic institution Oakland Group of Schools.</w:t>
-                                </w:r>
-                              </w:p>
-                            </w:txbxContent>
-                          </wps:txbx>
-                          <wps:bodyPr rot="0" vert="horz" wrap="square" lIns="274320" tIns="914400" rIns="274320" bIns="45720" anchor="ctr" anchorCtr="0" upright="1">
-                            <a:noAutofit/>
-                          </wps:bodyPr>
-                        </wps:wsp>
-                      </a:graphicData>
-                    </a:graphic>
-                    <wp14:sizeRelH relativeFrom="page">
-                      <wp14:pctWidth>69000</wp14:pctWidth>
-                    </wp14:sizeRelH>
-                    <wp14:sizeRelV relativeFrom="page">
-                      <wp14:pctHeight>96000</wp14:pctHeight>
-                    </wp14:sizeRelV>
-                  </wp:anchor>
-                </w:drawing>
-              </mc:Choice>
-              <mc:Fallback>
-                <w:pict>
-                  <v:rect w14:anchorId="3704868C" id="Rectangle 16" o:spid="_x0000_s1026" style="position:absolute;margin-left:0;margin-top:0;width:422.3pt;height:760.1pt;z-index:251659264;visibility:visible;mso-wrap-style:square;mso-width-percent:690;mso-height-percent:960;mso-left-percent:20;mso-top-percent:20;mso-wrap-distance-left:9pt;mso-wrap-distance-top:0;mso-wrap-distance-right:9pt;mso-wrap-distance-bottom:0;mso-position-horizontal-relative:page;mso-position-vertical-relative:page;mso-width-percent:690;mso-height-percent:960;mso-left-percent:20;mso-top-percent:20;mso-width-relative:page;mso-height-relative:page;v-text-anchor:middle" o:gfxdata="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" fillcolor="#5b9bd5 [3204]" stroked="f">
-                    <v:path arrowok="t"/>
-                    <v:textbox inset="21.6pt,1in,21.6pt">
-                      <w:txbxContent>
-                        <w:sdt>
-                          <w:sdtPr>
+            <w:pict>
+              <v:rect id="Rectangle 16" o:spid="_x0000_s1026" style="position:absolute;margin-left:0;margin-top:0;width:422.3pt;height:760.1pt;z-index:251659264;visibility:visible;mso-width-percent:690;mso-height-percent:960;mso-left-percent:20;mso-top-percent:20;mso-position-horizontal-relative:page;mso-position-vertical-relative:page;mso-width-percent:690;mso-height-percent:960;mso-left-percent:20;mso-top-percent:20;v-text-anchor:middle" o:gfxdata="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" fillcolor="#5b9bd5 [3204]" stroked="f">
+                <v:path arrowok="t"/>
+                <v:textbox inset="21.6pt,1in,21.6pt">
+                  <w:txbxContent>
+                    <w:sdt>
+                      <w:sdtPr>
+                        <w:rPr>
+                          <w:caps/>
+                          <w:color w:val="FFFFFF" w:themeColor="background1"/>
+                          <w:sz w:val="80"/>
+                          <w:szCs w:val="80"/>
+                        </w:rPr>
+                        <w:alias w:val="Title"/>
+                        <w:id w:val="-1275550102"/>
+                        <w:dataBinding w:prefixMappings="xmlns:ns0='http://schemas.openxmlformats.org/package/2006/metadata/core-properties' xmlns:ns1='http://purl.org/dc/elements/1.1/'" w:xpath="/ns0:coreProperties[1]/ns1:title[1]" w:storeItemID="{6C3C8BC8-F283-45AE-878A-BAB7291924A1}"/>
+                        <w:text/>
+                      </w:sdtPr>
+                      <w:sdtContent>
+                        <w:p>
+                          <w:pPr>
+                            <w:pStyle w:val="Title"/>
+                            <w:jc w:val="right"/>
                             <w:rPr>
                               <w:caps/>
                               <w:color w:val="FFFFFF" w:themeColor="background1"/>
                               <w:sz w:val="80"/>
                               <w:szCs w:val="80"/>
                             </w:rPr>
-                            <w:alias w:val="Title"/>
-                            <w:id w:val="-1275550102"/>
-                            <w:dataBinding w:prefixMappings="xmlns:ns0='http://schemas.openxmlformats.org/package/2006/metadata/core-properties' xmlns:ns1='http://purl.org/dc/elements/1.1/'" w:xpath="/ns0:coreProperties[1]/ns1:title[1]" w:storeItemID="{6C3C8BC8-F283-45AE-878A-BAB7291924A1}"/>
-                            <w:text/>
-                          </w:sdtPr>
-                          <w:sdtContent>
-                            <w:p>
-                              <w:pPr>
-                                <w:pStyle w:val="Title"/>
-                                <w:jc w:val="right"/>
-                                <w:rPr>
-                                  <w:caps/>
-                                  <w:color w:val="FFFFFF" w:themeColor="background1"/>
-                                  <w:sz w:val="80"/>
-                                  <w:szCs w:val="80"/>
-                                </w:rPr>
-                              </w:pPr>
-                              <w:r>
-                                <w:rPr>
-                                  <w:caps/>
-                                  <w:color w:val="FFFFFF" w:themeColor="background1"/>
-                                  <w:sz w:val="80"/>
-                                  <w:szCs w:val="80"/>
-                                </w:rPr>
-                                <w:t>Computer Science Internal Assessment</w:t>
-                              </w:r>
-                            </w:p>
-                          </w:sdtContent>
-                        </w:sdt>
-                        <w:p>
-                          <w:pPr>
-                            <w:spacing w:before="240"/>
-                            <w:ind w:left="720"/>
-                            <w:jc w:val="right"/>
+                          </w:pPr>
+                          <w:r>
                             <w:rPr>
+                              <w:caps/>
                               <w:color w:val="FFFFFF" w:themeColor="background1"/>
+                              <w:sz w:val="80"/>
+                              <w:szCs w:val="80"/>
                             </w:rPr>
-                          </w:pPr>
+                            <w:t>Computer Science Internal Assessment</w:t>
+                          </w:r>
                         </w:p>
-                        <w:p>
-                          <w:pPr>
-                            <w:spacing w:before="240"/>
-                            <w:ind w:left="1008"/>
-                            <w:jc w:val="right"/>
-                            <w:rPr>
-                              <w:color w:val="FFFFFF" w:themeColor="background1"/>
-                            </w:rPr>
-                          </w:pPr>
-                          <w:sdt>
-                            <w:sdtPr>
-                              <w:rPr>
-                                <w:color w:val="FFFFFF" w:themeColor="background1"/>
-                                <w:sz w:val="21"/>
-                                <w:szCs w:val="21"/>
-                              </w:rPr>
-                              <w:alias w:val="Abstract"/>
-                              <w:id w:val="-1812170092"/>
-                              <w:dataBinding w:prefixMappings="xmlns:ns0='http://schemas.microsoft.com/office/2006/coverPageProps'" w:xpath="/ns0:CoverPageProperties[1]/ns0:Abstract[1]" w:storeItemID="{55AF091B-3C7A-41E3-B477-F2FDAA23CFDA}"/>
-                              <w:text/>
-                            </w:sdtPr>
-                            <w:sdtContent>
-                              <w:r>
-                                <w:rPr>
-                                  <w:color w:val="FFFFFF" w:themeColor="background1"/>
-                                  <w:sz w:val="21"/>
-                                  <w:szCs w:val="21"/>
-                                </w:rPr>
-                                <w:t>Abstract :Internal Assessment of a programmatic approach/solution to solve the stress and strain of administrative workload and duties</w:t>
-                              </w:r>
-                            </w:sdtContent>
-                          </w:sdt>
+                      </w:sdtContent>
+                    </w:sdt>
+                    <w:p>
+                      <w:pPr>
+                        <w:spacing w:before="240"/>
+                        <w:ind w:left="720"/>
+                        <w:jc w:val="right"/>
+                        <w:rPr>
+                          <w:color w:val="FFFFFF" w:themeColor="background1"/>
+                        </w:rPr>
+                      </w:pPr>
+                    </w:p>
+                    <w:p>
+                      <w:pPr>
+                        <w:spacing w:before="240"/>
+                        <w:ind w:left="1008"/>
+                        <w:jc w:val="right"/>
+                        <w:rPr>
+                          <w:color w:val="FFFFFF" w:themeColor="background1"/>
+                        </w:rPr>
+                      </w:pPr>
+                      <w:sdt>
+                        <w:sdtPr>
+                          <w:rPr>
+                            <w:color w:val="FFFFFF" w:themeColor="background1"/>
+                            <w:sz w:val="21"/>
+                            <w:szCs w:val="21"/>
+                          </w:rPr>
+                          <w:alias w:val="Abstract"/>
+                          <w:id w:val="-1812170092"/>
+                          <w:dataBinding w:prefixMappings="xmlns:ns0='http://schemas.microsoft.com/office/2006/coverPageProps'" w:xpath="/ns0:CoverPageProperties[1]/ns0:Abstract[1]" w:storeItemID="{55AF091B-3C7A-41E3-B477-F2FDAA23CFDA}"/>
+                          <w:text/>
+                        </w:sdtPr>
+                        <w:sdtContent>
                           <w:r>
                             <w:rPr>
                               <w:color w:val="FFFFFF" w:themeColor="background1"/>
                               <w:sz w:val="21"/>
                               <w:szCs w:val="21"/>
                             </w:rPr>
-                            <w:t xml:space="preserve"> of the academic institution Oakland Group of Schools.</w:t>
+                            <w:t>Abstract :Internal Assessment of a programmatic approach/solution to solve the stress and strain of administrative workload and duties</w:t>
                           </w:r>
-                        </w:p>
-                      </w:txbxContent>
-                    </v:textbox>
-                    <w10:wrap anchorx="page" anchory="page"/>
-                  </v:rect>
-                </w:pict>
-              </mc:Fallback>
-            </mc:AlternateContent>
+                        </w:sdtContent>
+                      </w:sdt>
+                      <w:r>
+                        <w:rPr>
+                          <w:color w:val="FFFFFF" w:themeColor="background1"/>
+                          <w:sz w:val="21"/>
+                          <w:szCs w:val="21"/>
+                        </w:rPr>
+                        <w:t xml:space="preserve"> of the academic institution Oakland Group of Schools.</w:t>
+                      </w:r>
+                    </w:p>
+                  </w:txbxContent>
+                </v:textbox>
+                <w10:wrap anchorx="page" anchory="page"/>
+              </v:rect>
+            </w:pict>
           </w:r>
           <w:r>
             <w:rPr>
               <w:noProof/>
               <w:lang w:eastAsia="en-JM"/>
             </w:rPr>
-            <mc:AlternateContent>
-              <mc:Choice Requires="wps">
-                <w:drawing>
-                  <wp:anchor distT="0" distB="0" distL="114300" distR="114300" simplePos="0" relativeHeight="251660288" behindDoc="0" locked="0" layoutInCell="1" allowOverlap="1" wp14:anchorId="7F118272" wp14:editId="5DC65396">
-                    <wp:simplePos x="0" y="0"/>
-                    <mc:AlternateContent>
-                      <mc:Choice Requires="wp14">
-                        <wp:positionH relativeFrom="page">
-                          <wp14:pctPosHOffset>73000</wp14:pctPosHOffset>
-                        </wp:positionH>
-                      </mc:Choice>
-                      <mc:Fallback>
-                        <wp:positionH relativeFrom="page">
-                          <wp:posOffset>5518785</wp:posOffset>
-                        </wp:positionH>
-                      </mc:Fallback>
-                    </mc:AlternateContent>
-                    <wp:positionV relativeFrom="page">
-                      <wp:align>center</wp:align>
-                    </wp:positionV>
-                    <wp:extent cx="1880870" cy="9655810"/>
-                    <wp:effectExtent l="0" t="0" r="5080" b="2540"/>
-                    <wp:wrapNone/>
-                    <wp:docPr id="472" name="Rectangle 472"/>
-                    <wp:cNvGraphicFramePr>
-                      <a:graphicFrameLocks xmlns:a="http://schemas.openxmlformats.org/drawingml/2006/main"/>
-                    </wp:cNvGraphicFramePr>
-                    <a:graphic xmlns:a="http://schemas.openxmlformats.org/drawingml/2006/main">
-                      <a:graphicData uri="http://schemas.microsoft.com/office/word/2010/wordprocessingShape">
-                        <wps:wsp>
-                          <wps:cNvSpPr>
-                            <a:spLocks/>
-                          </wps:cNvSpPr>
-                          <wps:spPr>
-                            <a:xfrm>
-                              <a:off x="0" y="0"/>
-                              <a:ext cx="1880870" cy="9655810"/>
-                            </a:xfrm>
-                            <a:prstGeom prst="rect">
-                              <a:avLst/>
-                            </a:prstGeom>
-                            <a:solidFill>
-                              <a:schemeClr val="tx2"/>
-                            </a:solidFill>
-                            <a:ln>
-                              <a:noFill/>
-                            </a:ln>
-                          </wps:spPr>
-                          <wps:style>
-                            <a:lnRef idx="2">
-                              <a:schemeClr val="accent1">
-                                <a:shade val="50000"/>
-                              </a:schemeClr>
-                            </a:lnRef>
-                            <a:fillRef idx="1">
-                              <a:schemeClr val="accent1"/>
-                            </a:fillRef>
-                            <a:effectRef idx="0">
-                              <a:schemeClr val="accent1"/>
-                            </a:effectRef>
-                            <a:fontRef idx="minor">
-                              <a:schemeClr val="lt1"/>
-                            </a:fontRef>
-                          </wps:style>
-                          <wps:txbx>
-                            <w:txbxContent>
-                              <w:sdt>
-                                <w:sdtPr>
-                                  <w:rPr>
-                                    <w:rFonts w:cstheme="minorBidi"/>
-                                    <w:color w:val="FFFFFF" w:themeColor="background1"/>
-                                  </w:rPr>
-                                  <w:alias w:val="Subtitle"/>
-                                  <w:id w:val="-505288762"/>
-                                  <w:dataBinding w:prefixMappings="xmlns:ns0='http://schemas.openxmlformats.org/package/2006/metadata/core-properties' xmlns:ns1='http://purl.org/dc/elements/1.1/'" w:xpath="/ns0:coreProperties[1]/ns1:subject[1]" w:storeItemID="{6C3C8BC8-F283-45AE-878A-BAB7291924A1}"/>
-                                  <w:text/>
-                                </w:sdtPr>
-                                <w:sdtContent>
-                                  <w:p>
-                                    <w:pPr>
-                                      <w:pStyle w:val="Subtitle"/>
-                                      <w:rPr>
-                                        <w:rFonts w:cstheme="minorBidi"/>
-                                        <w:color w:val="FFFFFF" w:themeColor="background1"/>
-                                      </w:rPr>
-                                    </w:pPr>
-                                    <w:r>
-                                      <w:rPr>
-                                        <w:rFonts w:cstheme="minorBidi"/>
-                                        <w:color w:val="FFFFFF" w:themeColor="background1"/>
-                                        <w:lang w:val="en-JM"/>
-                                      </w:rPr>
-                                      <w:t>Group Members: Colin Campbell &amp; Ronae Johnson   Trent McKenzie</w:t>
-                                    </w:r>
-                                  </w:p>
-                                </w:sdtContent>
-                              </w:sdt>
-                              <w:p>
-                                <w:pPr>
-                                  <w:rPr>
-                                    <w:lang w:val="en-US"/>
-                                  </w:rPr>
-                                </w:pPr>
-                                <w:r>
-                                  <w:rPr>
-                                    <w:lang w:val="en-US"/>
-                                  </w:rPr>
-                                  <w:t>Academic Year:</w:t>
-                                </w:r>
-                              </w:p>
-                              <w:p>
-                                <w:pPr>
-                                  <w:rPr>
-                                    <w:lang w:val="en-US"/>
-                                  </w:rPr>
-                                </w:pPr>
-                                <w:r>
-                                  <w:rPr>
-                                    <w:lang w:val="en-US"/>
-                                  </w:rPr>
-                                  <w:t>2018 – 2019</w:t>
-                                </w:r>
-                              </w:p>
-                              <w:p>
-                                <w:pPr>
-                                  <w:rPr>
-                                    <w:lang w:val="en-US"/>
-                                  </w:rPr>
-                                </w:pPr>
-                                <w:r>
-                                  <w:rPr>
-                                    <w:lang w:val="en-US"/>
-                                  </w:rPr>
-                                  <w:t>Center Number:</w:t>
-                                </w:r>
-                              </w:p>
-                              <w:p>
-                                <w:pPr>
-                                  <w:rPr>
-                                    <w:lang w:val="en-US"/>
-                                  </w:rPr>
-                                </w:pPr>
-                                <w:r>
-                                  <w:rPr>
-                                    <w:lang w:val="en-US"/>
-                                  </w:rPr>
-                                  <w:t>100052</w:t>
-                                </w:r>
-                              </w:p>
-                            </w:txbxContent>
-                          </wps:txbx>
-                          <wps:bodyPr rot="0" spcFirstLastPara="0" vertOverflow="overflow" horzOverflow="overflow" vert="horz" wrap="square" lIns="182880" tIns="45720" rIns="182880" bIns="45720" numCol="1" spcCol="0" rtlCol="0" fromWordArt="0" anchor="ctr" anchorCtr="0" forceAA="0" compatLnSpc="1">
-                            <a:prstTxWarp prst="textNoShape">
-                              <a:avLst/>
-                            </a:prstTxWarp>
-                            <a:noAutofit/>
-                          </wps:bodyPr>
-                        </wps:wsp>
-                      </a:graphicData>
-                    </a:graphic>
-                    <wp14:sizeRelH relativeFrom="page">
-                      <wp14:pctWidth>24200</wp14:pctWidth>
-                    </wp14:sizeRelH>
-                    <wp14:sizeRelV relativeFrom="page">
-                      <wp14:pctHeight>96000</wp14:pctHeight>
-                    </wp14:sizeRelV>
-                  </wp:anchor>
-                </w:drawing>
-              </mc:Choice>
-              <mc:Fallback>
-                <w:pict>
-                  <v:rect w14:anchorId="7F118272" id="Rectangle 472" o:spid="_x0000_s1027" style="position:absolute;margin-left:0;margin-top:0;width:148.1pt;height:760.3pt;z-index:251660288;visibility:visible;mso-wrap-style:square;mso-width-percent:242;mso-height-percent:960;mso-left-percent:730;mso-wrap-distance-left:9pt;mso-wrap-distance-top:0;mso-wrap-distance-right:9pt;mso-wrap-distance-bottom:0;mso-position-horizontal-relative:page;mso-position-vertical:center;mso-position-vertical-relative:page;mso-width-percent:242;mso-height-percent:960;mso-left-percent:730;mso-width-relative:page;mso-height-relative:page;v-text-anchor:middle" o:gfxdata="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" fillcolor="#44546a [3215]" stroked="f" strokeweight="1pt">
-                    <v:path arrowok="t"/>
-                    <v:textbox inset="14.4pt,,14.4pt">
-                      <w:txbxContent>
-                        <w:sdt>
-                          <w:sdtPr>
+            <w:pict>
+              <v:rect id="Rectangle 472" o:spid="_x0000_s1027" style="position:absolute;margin-left:0;margin-top:0;width:148.1pt;height:760.3pt;z-index:251660288;visibility:visible;mso-width-percent:242;mso-height-percent:960;mso-left-percent:730;mso-position-horizontal-relative:page;mso-position-vertical:center;mso-position-vertical-relative:page;mso-width-percent:242;mso-height-percent:960;mso-left-percent:730;v-text-anchor:middle" o:gfxdata="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" fillcolor="#44546a [3215]" stroked="f" strokeweight="1pt">
+                <v:path arrowok="t"/>
+                <v:textbox inset="14.4pt,,14.4pt">
+                  <w:txbxContent>
+                    <w:sdt>
+                      <w:sdtPr>
+                        <w:rPr>
+                          <w:rFonts w:cstheme="minorBidi"/>
+                          <w:color w:val="FFFFFF" w:themeColor="background1"/>
+                        </w:rPr>
+                        <w:alias w:val="Subtitle"/>
+                        <w:id w:val="-505288762"/>
+                        <w:dataBinding w:prefixMappings="xmlns:ns0='http://schemas.openxmlformats.org/package/2006/metadata/core-properties' xmlns:ns1='http://purl.org/dc/elements/1.1/'" w:xpath="/ns0:coreProperties[1]/ns1:subject[1]" w:storeItemID="{6C3C8BC8-F283-45AE-878A-BAB7291924A1}"/>
+                        <w:text/>
+                      </w:sdtPr>
+                      <w:sdtContent>
+                        <w:p>
+                          <w:pPr>
+                            <w:pStyle w:val="Subtitle"/>
                             <w:rPr>
                               <w:rFonts w:cstheme="minorBidi"/>
                               <w:color w:val="FFFFFF" w:themeColor="background1"/>
                             </w:rPr>
-                            <w:alias w:val="Subtitle"/>
-                            <w:id w:val="-505288762"/>
-                            <w:dataBinding w:prefixMappings="xmlns:ns0='http://schemas.openxmlformats.org/package/2006/metadata/core-properties' xmlns:ns1='http://purl.org/dc/elements/1.1/'" w:xpath="/ns0:coreProperties[1]/ns1:subject[1]" w:storeItemID="{6C3C8BC8-F283-45AE-878A-BAB7291924A1}"/>
-                            <w:text/>
-                          </w:sdtPr>
-                          <w:sdtContent>
-                            <w:p>
-                              <w:pPr>
-                                <w:pStyle w:val="Subtitle"/>
-                                <w:rPr>
-                                  <w:rFonts w:cstheme="minorBidi"/>
-                                  <w:color w:val="FFFFFF" w:themeColor="background1"/>
-                                </w:rPr>
-                              </w:pPr>
-                              <w:r>
-                                <w:rPr>
-                                  <w:rFonts w:cstheme="minorBidi"/>
-                                  <w:color w:val="FFFFFF" w:themeColor="background1"/>
-                                  <w:lang w:val="en-JM"/>
-                                </w:rPr>
-                                <w:t>Group Members: Colin Campbell &amp; Ronae Johnson   Trent McKenzie</w:t>
-                              </w:r>
-                            </w:p>
-                          </w:sdtContent>
-                        </w:sdt>
-                        <w:p>
-                          <w:pPr>
-                            <w:rPr>
-                              <w:lang w:val="en-US"/>
-                            </w:rPr>
                           </w:pPr>
                           <w:r>
                             <w:rPr>
-                              <w:lang w:val="en-US"/>
+                              <w:rFonts w:cstheme="minorBidi"/>
+                              <w:color w:val="FFFFFF" w:themeColor="background1"/>
+                              <w:lang w:val="en-JM"/>
                             </w:rPr>
-                            <w:t>Academic Year:</w:t>
+                            <w:t>Group Members: Colin Campbell &amp; Ronae Johnson   Trent McKenzie</w:t>
                           </w:r>
                         </w:p>
-                        <w:p>
-                          <w:pPr>
-                            <w:rPr>
-                              <w:lang w:val="en-US"/>
-                            </w:rPr>
-                          </w:pPr>
-                          <w:r>
-                            <w:rPr>
-                              <w:lang w:val="en-US"/>
-                            </w:rPr>
-                            <w:t>2018 – 2019</w:t>
-                          </w:r>
-                        </w:p>
-                        <w:p>
-                          <w:pPr>
-                            <w:rPr>
-                              <w:lang w:val="en-US"/>
-                            </w:rPr>
-                          </w:pPr>
-                          <w:r>
-                            <w:rPr>
-                              <w:lang w:val="en-US"/>
-                            </w:rPr>
-                            <w:t>Center Number:</w:t>
-                          </w:r>
-                        </w:p>
-                        <w:p>
-                          <w:pPr>
-                            <w:rPr>
-                              <w:lang w:val="en-US"/>
-                            </w:rPr>
-                          </w:pPr>
-                          <w:r>
-                            <w:rPr>
-                              <w:lang w:val="en-US"/>
-                            </w:rPr>
-                            <w:t>100052</w:t>
-                          </w:r>
-                        </w:p>
-                      </w:txbxContent>
-                    </v:textbox>
-                    <w10:wrap anchorx="page" anchory="page"/>
-                  </v:rect>
-                </w:pict>
-              </mc:Fallback>
-            </mc:AlternateContent>
+                      </w:sdtContent>
+                    </w:sdt>
+                    <w:p>
+                      <w:pPr>
+                        <w:rPr>
+                          <w:lang w:val="en-US"/>
+                        </w:rPr>
+                      </w:pPr>
+                      <w:r>
+                        <w:rPr>
+                          <w:lang w:val="en-US"/>
+                        </w:rPr>
+                        <w:t>Academic Year:</w:t>
+                      </w:r>
+                    </w:p>
+                    <w:p>
+                      <w:pPr>
+                        <w:rPr>
+                          <w:lang w:val="en-US"/>
+                        </w:rPr>
+                      </w:pPr>
+                      <w:r>
+                        <w:rPr>
+                          <w:lang w:val="en-US"/>
+                        </w:rPr>
+                        <w:t>2018 – 2019</w:t>
+                      </w:r>
+                    </w:p>
+                    <w:p>
+                      <w:pPr>
+                        <w:rPr>
+                          <w:lang w:val="en-US"/>
+                        </w:rPr>
+                      </w:pPr>
+                      <w:r>
+                        <w:rPr>
+                          <w:lang w:val="en-US"/>
+                        </w:rPr>
+                        <w:t>Center Number:</w:t>
+                      </w:r>
+                    </w:p>
+                    <w:p>
+                      <w:pPr>
+                        <w:rPr>
+                          <w:lang w:val="en-US"/>
+                        </w:rPr>
+                      </w:pPr>
+                      <w:r>
+                        <w:rPr>
+                          <w:lang w:val="en-US"/>
+                        </w:rPr>
+                        <w:t>100052</w:t>
+                      </w:r>
+                    </w:p>
+                  </w:txbxContent>
+                </v:textbox>
+                <w10:wrap anchorx="page" anchory="page"/>
+              </v:rect>
+            </w:pict>
           </w:r>
         </w:p>
         <w:p/>
@@ -1429,7 +1089,7 @@
           <w:sz w:val="24"/>
           <w:szCs w:val="24"/>
         </w:rPr>
-        <w:t xml:space="preserve"> </w:t>
+        <w:t>All student’s reports are recorded on a report card which are also stor</w:t>
       </w:r>
       <w:r>
         <w:rPr>
@@ -1437,7 +1097,7 @@
           <w:sz w:val="24"/>
           <w:szCs w:val="24"/>
         </w:rPr>
-        <w:t>All student’s reports are recorded on a report card which are also stor</w:t>
+        <w:t xml:space="preserve">ed in an </w:t>
       </w:r>
       <w:r>
         <w:rPr>
@@ -1445,7 +1105,7 @@
           <w:sz w:val="24"/>
           <w:szCs w:val="24"/>
         </w:rPr>
-        <w:t xml:space="preserve">ed in an </w:t>
+        <w:t xml:space="preserve">unsecured file </w:t>
       </w:r>
       <w:r>
         <w:rPr>
@@ -1453,7 +1113,7 @@
           <w:sz w:val="24"/>
           <w:szCs w:val="24"/>
         </w:rPr>
-        <w:t xml:space="preserve">unsecured file </w:t>
+        <w:t xml:space="preserve">cabinet, and the school doesn’t have the budget to </w:t>
       </w:r>
       <w:r>
         <w:rPr>
@@ -1461,7 +1121,7 @@
           <w:sz w:val="24"/>
           <w:szCs w:val="24"/>
         </w:rPr>
-        <w:t xml:space="preserve">cabinet, and the school doesn’t have the budget to </w:t>
+        <w:t>purchase</w:t>
       </w:r>
       <w:r>
         <w:rPr>
@@ -1469,7 +1129,7 @@
           <w:sz w:val="24"/>
           <w:szCs w:val="24"/>
         </w:rPr>
-        <w:t>purchase</w:t>
+        <w:t xml:space="preserve"> a secured file cabinet</w:t>
       </w:r>
       <w:r>
         <w:rPr>
@@ -1477,7 +1137,7 @@
           <w:sz w:val="24"/>
           <w:szCs w:val="24"/>
         </w:rPr>
-        <w:t xml:space="preserve"> a secured file cabinet</w:t>
+        <w:t>. The teacher</w:t>
       </w:r>
       <w:r>
         <w:rPr>
@@ -1485,7 +1145,7 @@
           <w:sz w:val="24"/>
           <w:szCs w:val="24"/>
         </w:rPr>
-        <w:t>. The teacher</w:t>
+        <w:t xml:space="preserve">s and administrators, when </w:t>
       </w:r>
       <w:r>
         <w:rPr>
@@ -1493,31 +1153,7 @@
           <w:sz w:val="24"/>
           <w:szCs w:val="24"/>
         </w:rPr>
-        <w:t xml:space="preserve">s and administrators, when </w:t>
-      </w:r>
-      <w:r>
-        <w:rPr>
-          <w:rFonts w:ascii="Times New Roman" w:hAnsi="Times New Roman" w:cs="Times New Roman"/>
-          <w:sz w:val="24"/>
-          <w:szCs w:val="24"/>
-        </w:rPr>
-        <w:t>generating the students’ report card have to do it by hand, and this is described</w:t>
-      </w:r>
-      <w:r>
-        <w:rPr>
-          <w:rFonts w:ascii="Times New Roman" w:hAnsi="Times New Roman" w:cs="Times New Roman"/>
-          <w:sz w:val="24"/>
-          <w:szCs w:val="24"/>
-        </w:rPr>
-        <w:t xml:space="preserve"> </w:t>
-      </w:r>
-      <w:r>
-        <w:rPr>
-          <w:rFonts w:ascii="Times New Roman" w:hAnsi="Times New Roman" w:cs="Times New Roman"/>
-          <w:sz w:val="24"/>
-          <w:szCs w:val="24"/>
-        </w:rPr>
-        <w:t xml:space="preserve"> as a tedious, time-consuming and difficult activity, because of this it takes longer than sh</w:t>
+        <w:t>generating the students’ report card have to do it by hand, and this is described as a tedious, time-consuming and difficult activity, because of this it takes longer than sh</w:t>
       </w:r>
       <w:r>
         <w:rPr>
@@ -3462,10 +3098,10 @@
       <w:tblPr>
         <w:tblW w:w="0" w:type="auto"/>
         <w:shd w:val="clear" w:color="auto" w:fill="FFFFFF"/>
-        <w:tblLook w:val="04A0" w:firstRow="1" w:lastRow="0" w:firstColumn="1" w:lastColumn="0" w:noHBand="0" w:noVBand="1"/>
+        <w:tblLook w:val="04A0"/>
       </w:tblPr>
       <w:tblGrid>
-        <w:gridCol w:w="9009"/>
+        <w:gridCol w:w="9108"/>
       </w:tblGrid>
       <w:tr>
         <w:trPr>
@@ -3892,16 +3528,6 @@
                 <w:lang w:eastAsia="en-JM"/>
               </w:rPr>
             </w:pPr>
-            <w:r>
-              <w:rPr>
-                <w:rFonts w:ascii="Consolas" w:eastAsia="Times New Roman" w:hAnsi="Consolas" w:cs="Segoe UI"/>
-                <w:color w:val="000000" w:themeColor="text1"/>
-                <w:sz w:val="18"/>
-                <w:szCs w:val="18"/>
-                <w:lang w:eastAsia="en-JM"/>
-              </w:rPr>
-              <w:t xml:space="preserve">        </w:t>
-            </w:r>
           </w:p>
         </w:tc>
       </w:tr>
@@ -4370,7 +3996,7 @@
                 <w:szCs w:val="18"/>
                 <w:lang w:eastAsia="en-JM"/>
               </w:rPr>
-              <w:t xml:space="preserve">        fflush(stdin)</w:t>
+              <w:t xml:space="preserve">        </w:t>
             </w:r>
           </w:p>
         </w:tc>
@@ -4764,16 +4390,6 @@
                 <w:lang w:eastAsia="en-JM"/>
               </w:rPr>
             </w:pPr>
-            <w:r>
-              <w:rPr>
-                <w:rFonts w:ascii="Consolas" w:eastAsia="Times New Roman" w:hAnsi="Consolas" w:cs="Segoe UI"/>
-                <w:color w:val="000000" w:themeColor="text1"/>
-                <w:sz w:val="18"/>
-                <w:szCs w:val="18"/>
-                <w:lang w:eastAsia="en-JM"/>
-              </w:rPr>
-              <w:t xml:space="preserve">            </w:t>
-            </w:r>
           </w:p>
         </w:tc>
       </w:tr>
@@ -4809,7 +4425,27 @@
                 <w:szCs w:val="18"/>
                 <w:lang w:eastAsia="en-JM"/>
               </w:rPr>
-              <w:t xml:space="preserve"> Write("Sorry the input is not regonised, try using lower case, not upper case letters")</w:t>
+              <w:t xml:space="preserve"> Write("Sorry the input is not </w:t>
+            </w:r>
+            <w:r>
+              <w:rPr>
+                <w:rFonts w:ascii="Consolas" w:eastAsia="Times New Roman" w:hAnsi="Consolas" w:cs="Segoe UI"/>
+                <w:color w:val="000000" w:themeColor="text1"/>
+                <w:sz w:val="18"/>
+                <w:szCs w:val="18"/>
+                <w:lang w:eastAsia="en-JM"/>
+              </w:rPr>
+              <w:t>recognised</w:t>
+            </w:r>
+            <w:r>
+              <w:rPr>
+                <w:rFonts w:ascii="Consolas" w:eastAsia="Times New Roman" w:hAnsi="Consolas" w:cs="Segoe UI"/>
+                <w:color w:val="000000" w:themeColor="text1"/>
+                <w:sz w:val="18"/>
+                <w:szCs w:val="18"/>
+                <w:lang w:eastAsia="en-JM"/>
+              </w:rPr>
+              <w:t>, try using lower case, not upper case letters")</w:t>
             </w:r>
           </w:p>
         </w:tc>
@@ -4849,6 +4485,18 @@
               <w:t xml:space="preserve">            Write("Would you like to terminate the program ? y/n ")</w:t>
             </w:r>
           </w:p>
+          <w:p>
+            <w:pPr>
+              <w:spacing w:after="0" w:line="300" w:lineRule="atLeast"/>
+              <w:rPr>
+                <w:rFonts w:ascii="Consolas" w:eastAsia="Times New Roman" w:hAnsi="Consolas" w:cs="Segoe UI"/>
+                <w:color w:val="000000" w:themeColor="text1"/>
+                <w:sz w:val="18"/>
+                <w:szCs w:val="18"/>
+                <w:lang w:eastAsia="en-JM"/>
+              </w:rPr>
+            </w:pPr>
+          </w:p>
         </w:tc>
       </w:tr>
       <w:tr>
@@ -4875,16 +4523,6 @@
                 <w:lang w:eastAsia="en-JM"/>
               </w:rPr>
             </w:pPr>
-            <w:r>
-              <w:rPr>
-                <w:rFonts w:ascii="Consolas" w:eastAsia="Times New Roman" w:hAnsi="Consolas" w:cs="Segoe UI"/>
-                <w:color w:val="000000" w:themeColor="text1"/>
-                <w:sz w:val="18"/>
-                <w:szCs w:val="18"/>
-                <w:lang w:eastAsia="en-JM"/>
-              </w:rPr>
-              <w:t xml:space="preserve">            fflush(stdin)</w:t>
-            </w:r>
           </w:p>
         </w:tc>
       </w:tr>
@@ -5285,7 +4923,6 @@
                 <w:szCs w:val="18"/>
                 <w:lang w:eastAsia="en-JM"/>
               </w:rPr>
-              <w:lastRenderedPageBreak/>
               <w:t xml:space="preserve">        EndWhile</w:t>
             </w:r>
           </w:p>
@@ -5366,10 +5003,10 @@
           <w:insideV w:val="single" w:sz="4" w:space="0" w:color="auto"/>
         </w:tblBorders>
         <w:shd w:val="clear" w:color="auto" w:fill="FFFFFF"/>
-        <w:tblLook w:val="04A0" w:firstRow="1" w:lastRow="0" w:firstColumn="1" w:lastColumn="0" w:noHBand="0" w:noVBand="1"/>
+        <w:tblLook w:val="04A0"/>
       </w:tblPr>
       <w:tblGrid>
-        <w:gridCol w:w="9452"/>
+        <w:gridCol w:w="9752"/>
       </w:tblGrid>
       <w:tr>
         <w:tc>
@@ -5917,7 +5554,6 @@
                 <w:szCs w:val="18"/>
                 <w:lang w:eastAsia="en-JM"/>
               </w:rPr>
-              <w:lastRenderedPageBreak/>
               <w:t xml:space="preserve">Start Algorithm : int menu() </w:t>
             </w:r>
           </w:p>
@@ -5953,17 +5589,6 @@
                 <w:lang w:eastAsia="en-JM"/>
               </w:rPr>
             </w:pPr>
-            <w:r>
-              <w:rPr>
-                <w:rFonts w:ascii="Consolas" w:eastAsia="Times New Roman" w:hAnsi="Consolas" w:cs="Segoe UI"/>
-                <w:color w:val="000000" w:themeColor="text1"/>
-                <w:sz w:val="18"/>
-                <w:szCs w:val="18"/>
-                <w:lang w:eastAsia="en-JM"/>
-              </w:rPr>
-              <w:lastRenderedPageBreak/>
-              <w:t xml:space="preserve">    </w:t>
-            </w:r>
           </w:p>
           <w:p>
             <w:pPr>
@@ -6079,6 +5704,7 @@
                 <w:szCs w:val="18"/>
                 <w:lang w:eastAsia="en-JM"/>
               </w:rPr>
+              <w:lastRenderedPageBreak/>
               <w:t>Write("Please chose the number that corresponds with the actions you will like to commit :")</w:t>
             </w:r>
           </w:p>
@@ -6622,16 +6248,6 @@
                 <w:lang w:eastAsia="en-JM"/>
               </w:rPr>
             </w:pPr>
-            <w:r>
-              <w:rPr>
-                <w:rFonts w:ascii="Consolas" w:eastAsia="Times New Roman" w:hAnsi="Consolas" w:cs="Segoe UI"/>
-                <w:color w:val="000000" w:themeColor="text1"/>
-                <w:sz w:val="18"/>
-                <w:szCs w:val="18"/>
-                <w:lang w:eastAsia="en-JM"/>
-              </w:rPr>
-              <w:t xml:space="preserve"> </w:t>
-            </w:r>
           </w:p>
         </w:tc>
       </w:tr>
@@ -7446,6 +7062,7 @@
                 <w:szCs w:val="18"/>
                 <w:lang w:eastAsia="en-JM"/>
               </w:rPr>
+              <w:lastRenderedPageBreak/>
               <w:t xml:space="preserve">    Write("|\t|\t|\t|\t Add Class \t|\t|\t|\t|")</w:t>
             </w:r>
           </w:p>
@@ -7599,16 +7216,6 @@
                 <w:lang w:eastAsia="en-JM"/>
               </w:rPr>
             </w:pPr>
-            <w:r>
-              <w:rPr>
-                <w:rFonts w:ascii="Consolas" w:eastAsia="Times New Roman" w:hAnsi="Consolas" w:cs="Segoe UI"/>
-                <w:color w:val="000000" w:themeColor="text1"/>
-                <w:sz w:val="18"/>
-                <w:szCs w:val="18"/>
-                <w:lang w:eastAsia="en-JM"/>
-              </w:rPr>
-              <w:t xml:space="preserve"> </w:t>
-            </w:r>
           </w:p>
         </w:tc>
       </w:tr>
@@ -7760,16 +7367,6 @@
                 <w:lang w:eastAsia="en-JM"/>
               </w:rPr>
             </w:pPr>
-            <w:r>
-              <w:rPr>
-                <w:rFonts w:ascii="Consolas" w:eastAsia="Times New Roman" w:hAnsi="Consolas" w:cs="Segoe UI"/>
-                <w:color w:val="000000" w:themeColor="text1"/>
-                <w:sz w:val="18"/>
-                <w:szCs w:val="18"/>
-                <w:lang w:eastAsia="en-JM"/>
-              </w:rPr>
-              <w:t xml:space="preserve"> </w:t>
-            </w:r>
           </w:p>
         </w:tc>
       </w:tr>
@@ -7921,16 +7518,6 @@
                 <w:lang w:eastAsia="en-JM"/>
               </w:rPr>
             </w:pPr>
-            <w:r>
-              <w:rPr>
-                <w:rFonts w:ascii="Consolas" w:eastAsia="Times New Roman" w:hAnsi="Consolas" w:cs="Segoe UI"/>
-                <w:color w:val="000000" w:themeColor="text1"/>
-                <w:sz w:val="18"/>
-                <w:szCs w:val="18"/>
-                <w:lang w:eastAsia="en-JM"/>
-              </w:rPr>
-              <w:t xml:space="preserve"> </w:t>
-            </w:r>
           </w:p>
         </w:tc>
       </w:tr>
@@ -8454,7 +8041,6 @@
                 <w:szCs w:val="18"/>
                 <w:lang w:eastAsia="en-JM"/>
               </w:rPr>
-              <w:lastRenderedPageBreak/>
               <w:t>Start Algorithm: void removeClass()</w:t>
             </w:r>
           </w:p>
@@ -8652,16 +8238,6 @@
                 <w:lang w:eastAsia="en-JM"/>
               </w:rPr>
             </w:pPr>
-            <w:r>
-              <w:rPr>
-                <w:rFonts w:ascii="Consolas" w:eastAsia="Times New Roman" w:hAnsi="Consolas" w:cs="Segoe UI"/>
-                <w:color w:val="000000" w:themeColor="text1"/>
-                <w:sz w:val="18"/>
-                <w:szCs w:val="18"/>
-                <w:lang w:eastAsia="en-JM"/>
-              </w:rPr>
-              <w:t xml:space="preserve">    </w:t>
-            </w:r>
           </w:p>
         </w:tc>
       </w:tr>
@@ -8738,16 +8314,6 @@
                 <w:lang w:eastAsia="en-JM"/>
               </w:rPr>
             </w:pPr>
-            <w:r>
-              <w:rPr>
-                <w:rFonts w:ascii="Consolas" w:eastAsia="Times New Roman" w:hAnsi="Consolas" w:cs="Segoe UI"/>
-                <w:color w:val="000000" w:themeColor="text1"/>
-                <w:sz w:val="18"/>
-                <w:szCs w:val="18"/>
-                <w:lang w:eastAsia="en-JM"/>
-              </w:rPr>
-              <w:t xml:space="preserve"> </w:t>
-            </w:r>
           </w:p>
         </w:tc>
       </w:tr>
@@ -8899,16 +8465,6 @@
                 <w:lang w:eastAsia="en-JM"/>
               </w:rPr>
             </w:pPr>
-            <w:r>
-              <w:rPr>
-                <w:rFonts w:ascii="Consolas" w:eastAsia="Times New Roman" w:hAnsi="Consolas" w:cs="Segoe UI"/>
-                <w:color w:val="000000" w:themeColor="text1"/>
-                <w:sz w:val="18"/>
-                <w:szCs w:val="18"/>
-                <w:lang w:eastAsia="en-JM"/>
-              </w:rPr>
-              <w:t xml:space="preserve">    </w:t>
-            </w:r>
           </w:p>
         </w:tc>
       </w:tr>
@@ -8942,16 +8498,6 @@
                 <w:lang w:eastAsia="en-JM"/>
               </w:rPr>
             </w:pPr>
-            <w:r>
-              <w:rPr>
-                <w:rFonts w:ascii="Consolas" w:eastAsia="Times New Roman" w:hAnsi="Consolas" w:cs="Segoe UI"/>
-                <w:color w:val="000000" w:themeColor="text1"/>
-                <w:sz w:val="18"/>
-                <w:szCs w:val="18"/>
-                <w:lang w:eastAsia="en-JM"/>
-              </w:rPr>
-              <w:t xml:space="preserve">   </w:t>
-            </w:r>
           </w:p>
         </w:tc>
       </w:tr>
@@ -9036,6 +8582,7 @@
                 <w:szCs w:val="18"/>
                 <w:lang w:eastAsia="en-JM"/>
               </w:rPr>
+              <w:lastRenderedPageBreak/>
               <w:t xml:space="preserve">    If (!fp) then</w:t>
             </w:r>
           </w:p>
@@ -9189,16 +8736,6 @@
                 <w:lang w:eastAsia="en-JM"/>
               </w:rPr>
             </w:pPr>
-            <w:r>
-              <w:rPr>
-                <w:rFonts w:ascii="Consolas" w:eastAsia="Times New Roman" w:hAnsi="Consolas" w:cs="Segoe UI"/>
-                <w:color w:val="000000" w:themeColor="text1"/>
-                <w:sz w:val="18"/>
-                <w:szCs w:val="18"/>
-                <w:lang w:eastAsia="en-JM"/>
-              </w:rPr>
-              <w:t xml:space="preserve">        </w:t>
-            </w:r>
           </w:p>
         </w:tc>
       </w:tr>
@@ -9364,16 +8901,6 @@
                 <w:lang w:eastAsia="en-JM"/>
               </w:rPr>
             </w:pPr>
-            <w:r>
-              <w:rPr>
-                <w:rFonts w:ascii="Consolas" w:eastAsia="Times New Roman" w:hAnsi="Consolas" w:cs="Segoe UI"/>
-                <w:color w:val="000000" w:themeColor="text1"/>
-                <w:sz w:val="18"/>
-                <w:szCs w:val="18"/>
-                <w:lang w:eastAsia="en-JM"/>
-              </w:rPr>
-              <w:t xml:space="preserve"> </w:t>
-            </w:r>
           </w:p>
         </w:tc>
       </w:tr>
@@ -9493,16 +9020,6 @@
                 <w:lang w:eastAsia="en-JM"/>
               </w:rPr>
             </w:pPr>
-            <w:r>
-              <w:rPr>
-                <w:rFonts w:ascii="Consolas" w:eastAsia="Times New Roman" w:hAnsi="Consolas" w:cs="Segoe UI"/>
-                <w:color w:val="000000" w:themeColor="text1"/>
-                <w:sz w:val="18"/>
-                <w:szCs w:val="18"/>
-                <w:lang w:eastAsia="en-JM"/>
-              </w:rPr>
-              <w:t xml:space="preserve"> </w:t>
-            </w:r>
           </w:p>
         </w:tc>
       </w:tr>
@@ -9578,16 +9095,6 @@
                 <w:lang w:eastAsia="en-JM"/>
               </w:rPr>
             </w:pPr>
-            <w:r>
-              <w:rPr>
-                <w:rFonts w:ascii="Consolas" w:eastAsia="Times New Roman" w:hAnsi="Consolas" w:cs="Segoe UI"/>
-                <w:color w:val="000000" w:themeColor="text1"/>
-                <w:sz w:val="18"/>
-                <w:szCs w:val="18"/>
-                <w:lang w:eastAsia="en-JM"/>
-              </w:rPr>
-              <w:t xml:space="preserve">   </w:t>
-            </w:r>
           </w:p>
           <w:p>
             <w:pPr>
@@ -9655,16 +9162,6 @@
                 <w:lang w:eastAsia="en-JM"/>
               </w:rPr>
             </w:pPr>
-            <w:r>
-              <w:rPr>
-                <w:rFonts w:ascii="Consolas" w:eastAsia="Times New Roman" w:hAnsi="Consolas" w:cs="Segoe UI"/>
-                <w:color w:val="000000" w:themeColor="text1"/>
-                <w:sz w:val="18"/>
-                <w:szCs w:val="18"/>
-                <w:lang w:eastAsia="en-JM"/>
-              </w:rPr>
-              <w:t xml:space="preserve">    </w:t>
-            </w:r>
           </w:p>
         </w:tc>
       </w:tr>
@@ -9870,16 +9367,6 @@
                 <w:lang w:eastAsia="en-JM"/>
               </w:rPr>
             </w:pPr>
-            <w:r>
-              <w:rPr>
-                <w:rFonts w:ascii="Consolas" w:eastAsia="Times New Roman" w:hAnsi="Consolas" w:cs="Segoe UI"/>
-                <w:color w:val="000000" w:themeColor="text1"/>
-                <w:sz w:val="18"/>
-                <w:szCs w:val="18"/>
-                <w:lang w:eastAsia="en-JM"/>
-              </w:rPr>
-              <w:t xml:space="preserve">        </w:t>
-            </w:r>
           </w:p>
           <w:p>
             <w:pPr>
@@ -10018,16 +9505,6 @@
                 <w:lang w:eastAsia="en-JM"/>
               </w:rPr>
             </w:pPr>
-            <w:r>
-              <w:rPr>
-                <w:rFonts w:ascii="Consolas" w:eastAsia="Times New Roman" w:hAnsi="Consolas" w:cs="Segoe UI"/>
-                <w:color w:val="000000" w:themeColor="text1"/>
-                <w:sz w:val="18"/>
-                <w:szCs w:val="18"/>
-                <w:lang w:eastAsia="en-JM"/>
-              </w:rPr>
-              <w:t xml:space="preserve">      </w:t>
-            </w:r>
           </w:p>
         </w:tc>
       </w:tr>
@@ -10296,16 +9773,6 @@
                 <w:lang w:eastAsia="en-JM"/>
               </w:rPr>
             </w:pPr>
-            <w:r>
-              <w:rPr>
-                <w:rFonts w:ascii="Consolas" w:eastAsia="Times New Roman" w:hAnsi="Consolas" w:cs="Segoe UI"/>
-                <w:color w:val="000000" w:themeColor="text1"/>
-                <w:sz w:val="18"/>
-                <w:szCs w:val="18"/>
-                <w:lang w:eastAsia="en-JM"/>
-              </w:rPr>
-              <w:t xml:space="preserve">    </w:t>
-            </w:r>
           </w:p>
         </w:tc>
       </w:tr>
@@ -10347,7 +9814,6 @@
                 <w:szCs w:val="18"/>
                 <w:lang w:eastAsia="en-JM"/>
               </w:rPr>
-              <w:lastRenderedPageBreak/>
               <w:t xml:space="preserve">                Write ("File not found",className)</w:t>
             </w:r>
           </w:p>
@@ -11082,7 +10548,6 @@
                 <w:szCs w:val="18"/>
                 <w:lang w:eastAsia="en-JM"/>
               </w:rPr>
-              <w:lastRenderedPageBreak/>
               <w:t>Start Algorithm: void getClassRpt()</w:t>
             </w:r>
           </w:p>
@@ -11559,16 +11024,6 @@
                 <w:lang w:eastAsia="en-JM"/>
               </w:rPr>
             </w:pPr>
-            <w:r>
-              <w:rPr>
-                <w:rFonts w:ascii="Consolas" w:eastAsia="Times New Roman" w:hAnsi="Consolas" w:cs="Segoe UI"/>
-                <w:color w:val="000000" w:themeColor="text1"/>
-                <w:sz w:val="18"/>
-                <w:szCs w:val="18"/>
-                <w:lang w:eastAsia="en-JM"/>
-              </w:rPr>
-              <w:t xml:space="preserve"> </w:t>
-            </w:r>
           </w:p>
         </w:tc>
       </w:tr>
@@ -11838,16 +11293,6 @@
                 <w:lang w:eastAsia="en-JM"/>
               </w:rPr>
             </w:pPr>
-            <w:r>
-              <w:rPr>
-                <w:rFonts w:ascii="Consolas" w:eastAsia="Times New Roman" w:hAnsi="Consolas" w:cs="Segoe UI"/>
-                <w:color w:val="000000" w:themeColor="text1"/>
-                <w:sz w:val="18"/>
-                <w:szCs w:val="18"/>
-                <w:lang w:eastAsia="en-JM"/>
-              </w:rPr>
-              <w:t xml:space="preserve"> </w:t>
-            </w:r>
           </w:p>
         </w:tc>
       </w:tr>
@@ -11999,16 +11444,6 @@
                 <w:lang w:eastAsia="en-JM"/>
               </w:rPr>
             </w:pPr>
-            <w:r>
-              <w:rPr>
-                <w:rFonts w:ascii="Consolas" w:eastAsia="Times New Roman" w:hAnsi="Consolas" w:cs="Segoe UI"/>
-                <w:color w:val="000000" w:themeColor="text1"/>
-                <w:sz w:val="18"/>
-                <w:szCs w:val="18"/>
-                <w:lang w:eastAsia="en-JM"/>
-              </w:rPr>
-              <w:t xml:space="preserve"> </w:t>
-            </w:r>
           </w:p>
         </w:tc>
       </w:tr>
@@ -12180,37 +11615,27 @@
                 <w:lang w:eastAsia="en-JM"/>
               </w:rPr>
             </w:pPr>
-            <w:r>
-              <w:rPr>
-                <w:rFonts w:ascii="Consolas" w:eastAsia="Times New Roman" w:hAnsi="Consolas" w:cs="Segoe UI"/>
-                <w:color w:val="000000" w:themeColor="text1"/>
-                <w:sz w:val="18"/>
-                <w:szCs w:val="18"/>
-                <w:lang w:eastAsia="en-JM"/>
-              </w:rPr>
-              <w:t xml:space="preserve">    </w:t>
-            </w:r>
-          </w:p>
-          <w:p>
-            <w:pPr>
-              <w:spacing w:after="0" w:line="300" w:lineRule="atLeast"/>
-              <w:rPr>
-                <w:rFonts w:ascii="Consolas" w:eastAsia="Times New Roman" w:hAnsi="Consolas" w:cs="Segoe UI"/>
-                <w:color w:val="000000" w:themeColor="text1"/>
-                <w:sz w:val="18"/>
-                <w:szCs w:val="18"/>
-                <w:lang w:eastAsia="en-JM"/>
-              </w:rPr>
-            </w:pPr>
-            <w:r>
-              <w:rPr>
-                <w:rFonts w:ascii="Consolas" w:eastAsia="Times New Roman" w:hAnsi="Consolas" w:cs="Segoe UI"/>
-                <w:color w:val="000000" w:themeColor="text1"/>
-                <w:sz w:val="18"/>
-                <w:szCs w:val="18"/>
-                <w:lang w:eastAsia="en-JM"/>
-              </w:rPr>
-              <w:t xml:space="preserve">    struct Student students[100]</w:t>
+          </w:p>
+          <w:p>
+            <w:pPr>
+              <w:spacing w:after="0" w:line="300" w:lineRule="atLeast"/>
+              <w:rPr>
+                <w:rFonts w:ascii="Consolas" w:eastAsia="Times New Roman" w:hAnsi="Consolas" w:cs="Segoe UI"/>
+                <w:color w:val="000000" w:themeColor="text1"/>
+                <w:sz w:val="18"/>
+                <w:szCs w:val="18"/>
+                <w:lang w:eastAsia="en-JM"/>
+              </w:rPr>
+            </w:pPr>
+            <w:r>
+              <w:rPr>
+                <w:rFonts w:ascii="Consolas" w:eastAsia="Times New Roman" w:hAnsi="Consolas" w:cs="Segoe UI"/>
+                <w:color w:val="000000" w:themeColor="text1"/>
+                <w:sz w:val="18"/>
+                <w:szCs w:val="18"/>
+                <w:lang w:eastAsia="en-JM"/>
+              </w:rPr>
+              <w:t xml:space="preserve">     Student students[100]</w:t>
             </w:r>
           </w:p>
         </w:tc>
@@ -12245,16 +11670,6 @@
                 <w:lang w:eastAsia="en-JM"/>
               </w:rPr>
             </w:pPr>
-            <w:r>
-              <w:rPr>
-                <w:rFonts w:ascii="Consolas" w:eastAsia="Times New Roman" w:hAnsi="Consolas" w:cs="Segoe UI"/>
-                <w:color w:val="000000" w:themeColor="text1"/>
-                <w:sz w:val="18"/>
-                <w:szCs w:val="18"/>
-                <w:lang w:eastAsia="en-JM"/>
-              </w:rPr>
-              <w:t xml:space="preserve">   </w:t>
-            </w:r>
           </w:p>
           <w:p>
             <w:pPr>
@@ -12310,16 +11725,6 @@
                 <w:lang w:eastAsia="en-JM"/>
               </w:rPr>
             </w:pPr>
-            <w:r>
-              <w:rPr>
-                <w:rFonts w:ascii="Consolas" w:eastAsia="Times New Roman" w:hAnsi="Consolas" w:cs="Segoe UI"/>
-                <w:color w:val="000000" w:themeColor="text1"/>
-                <w:sz w:val="18"/>
-                <w:szCs w:val="18"/>
-                <w:lang w:eastAsia="en-JM"/>
-              </w:rPr>
-              <w:t xml:space="preserve">         </w:t>
-            </w:r>
           </w:p>
           <w:p>
             <w:pPr>
@@ -13222,16 +12627,6 @@
                 <w:lang w:eastAsia="en-JM"/>
               </w:rPr>
             </w:pPr>
-            <w:r>
-              <w:rPr>
-                <w:rFonts w:ascii="Consolas" w:eastAsia="Times New Roman" w:hAnsi="Consolas" w:cs="Segoe UI"/>
-                <w:color w:val="000000" w:themeColor="text1"/>
-                <w:sz w:val="18"/>
-                <w:szCs w:val="18"/>
-                <w:lang w:eastAsia="en-JM"/>
-              </w:rPr>
-              <w:t xml:space="preserve">        </w:t>
-            </w:r>
           </w:p>
         </w:tc>
       </w:tr>
@@ -13273,7 +12668,17 @@
                 <w:szCs w:val="18"/>
                 <w:lang w:eastAsia="en-JM"/>
               </w:rPr>
-              <w:t xml:space="preserve">            struct Student student</w:t>
+              <w:t xml:space="preserve">           </w:t>
+            </w:r>
+            <w:r>
+              <w:rPr>
+                <w:rFonts w:ascii="Consolas" w:eastAsia="Times New Roman" w:hAnsi="Consolas" w:cs="Segoe UI"/>
+                <w:color w:val="000000" w:themeColor="text1"/>
+                <w:sz w:val="18"/>
+                <w:szCs w:val="18"/>
+                <w:lang w:eastAsia="en-JM"/>
+              </w:rPr>
+              <w:t xml:space="preserve"> Student student</w:t>
             </w:r>
           </w:p>
         </w:tc>
@@ -13417,16 +12822,6 @@
                 <w:lang w:eastAsia="en-JM"/>
               </w:rPr>
             </w:pPr>
-            <w:r>
-              <w:rPr>
-                <w:rFonts w:ascii="Consolas" w:eastAsia="Times New Roman" w:hAnsi="Consolas" w:cs="Segoe UI"/>
-                <w:color w:val="000000" w:themeColor="text1"/>
-                <w:sz w:val="18"/>
-                <w:szCs w:val="18"/>
-                <w:lang w:eastAsia="en-JM"/>
-              </w:rPr>
-              <w:t xml:space="preserve">            </w:t>
-            </w:r>
           </w:p>
         </w:tc>
       </w:tr>
@@ -13819,16 +13214,6 @@
                 <w:lang w:eastAsia="en-JM"/>
               </w:rPr>
             </w:pPr>
-            <w:r>
-              <w:rPr>
-                <w:rFonts w:ascii="Consolas" w:eastAsia="Times New Roman" w:hAnsi="Consolas" w:cs="Segoe UI"/>
-                <w:color w:val="000000" w:themeColor="text1"/>
-                <w:sz w:val="18"/>
-                <w:szCs w:val="18"/>
-                <w:lang w:eastAsia="en-JM"/>
-              </w:rPr>
-              <w:t xml:space="preserve">           </w:t>
-            </w:r>
           </w:p>
         </w:tc>
       </w:tr>
@@ -13905,16 +13290,6 @@
                 <w:lang w:eastAsia="en-JM"/>
               </w:rPr>
             </w:pPr>
-            <w:r>
-              <w:rPr>
-                <w:rFonts w:ascii="Consolas" w:eastAsia="Times New Roman" w:hAnsi="Consolas" w:cs="Segoe UI"/>
-                <w:color w:val="000000" w:themeColor="text1"/>
-                <w:sz w:val="18"/>
-                <w:szCs w:val="18"/>
-                <w:lang w:eastAsia="en-JM"/>
-              </w:rPr>
-              <w:t xml:space="preserve">            </w:t>
-            </w:r>
           </w:p>
         </w:tc>
       </w:tr>
@@ -14172,16 +13547,6 @@
                 <w:lang w:eastAsia="en-JM"/>
               </w:rPr>
             </w:pPr>
-            <w:r>
-              <w:rPr>
-                <w:rFonts w:ascii="Consolas" w:eastAsia="Times New Roman" w:hAnsi="Consolas" w:cs="Segoe UI"/>
-                <w:color w:val="000000" w:themeColor="text1"/>
-                <w:sz w:val="18"/>
-                <w:szCs w:val="18"/>
-                <w:lang w:eastAsia="en-JM"/>
-              </w:rPr>
-              <w:t xml:space="preserve">            </w:t>
-            </w:r>
           </w:p>
         </w:tc>
       </w:tr>
@@ -14404,6 +13769,7 @@
                 <w:szCs w:val="18"/>
                 <w:lang w:eastAsia="en-JM"/>
               </w:rPr>
+              <w:lastRenderedPageBreak/>
               <w:t xml:space="preserve">            If (students[i].phyEdGrade &gt; heighestPhyEd) then</w:t>
             </w:r>
           </w:p>
@@ -14439,16 +13805,6 @@
                 <w:lang w:eastAsia="en-JM"/>
               </w:rPr>
             </w:pPr>
-            <w:r>
-              <w:rPr>
-                <w:rFonts w:ascii="Consolas" w:eastAsia="Times New Roman" w:hAnsi="Consolas" w:cs="Segoe UI"/>
-                <w:color w:val="000000" w:themeColor="text1"/>
-                <w:sz w:val="18"/>
-                <w:szCs w:val="18"/>
-                <w:lang w:eastAsia="en-JM"/>
-              </w:rPr>
-              <w:t xml:space="preserve">            </w:t>
-            </w:r>
           </w:p>
         </w:tc>
       </w:tr>
@@ -14706,16 +14062,6 @@
                 <w:lang w:eastAsia="en-JM"/>
               </w:rPr>
             </w:pPr>
-            <w:r>
-              <w:rPr>
-                <w:rFonts w:ascii="Consolas" w:eastAsia="Times New Roman" w:hAnsi="Consolas" w:cs="Segoe UI"/>
-                <w:color w:val="000000" w:themeColor="text1"/>
-                <w:sz w:val="18"/>
-                <w:szCs w:val="18"/>
-                <w:lang w:eastAsia="en-JM"/>
-              </w:rPr>
-              <w:t xml:space="preserve">            </w:t>
-            </w:r>
           </w:p>
         </w:tc>
       </w:tr>
@@ -14941,16 +14287,6 @@
                 <w:lang w:eastAsia="en-JM"/>
               </w:rPr>
             </w:pPr>
-            <w:r>
-              <w:rPr>
-                <w:rFonts w:ascii="Consolas" w:eastAsia="Times New Roman" w:hAnsi="Consolas" w:cs="Segoe UI"/>
-                <w:color w:val="000000" w:themeColor="text1"/>
-                <w:sz w:val="18"/>
-                <w:szCs w:val="18"/>
-                <w:lang w:eastAsia="en-JM"/>
-              </w:rPr>
-              <w:t xml:space="preserve">        </w:t>
-            </w:r>
           </w:p>
           <w:p>
             <w:pPr>
@@ -15046,7 +14382,6 @@
                 <w:szCs w:val="18"/>
                 <w:lang w:eastAsia="en-JM"/>
               </w:rPr>
-              <w:lastRenderedPageBreak/>
               <w:t xml:space="preserve">        i </w:t>
             </w:r>
             <w:r>
@@ -15208,16 +14543,6 @@
                 <w:lang w:eastAsia="en-JM"/>
               </w:rPr>
             </w:pPr>
-            <w:r>
-              <w:rPr>
-                <w:rFonts w:ascii="Consolas" w:eastAsia="Times New Roman" w:hAnsi="Consolas" w:cs="Segoe UI"/>
-                <w:color w:val="000000" w:themeColor="text1"/>
-                <w:sz w:val="18"/>
-                <w:szCs w:val="18"/>
-                <w:lang w:eastAsia="en-JM"/>
-              </w:rPr>
-              <w:t xml:space="preserve">       </w:t>
-            </w:r>
           </w:p>
           <w:p>
             <w:pPr>
@@ -15273,16 +14598,6 @@
                 <w:lang w:eastAsia="en-JM"/>
               </w:rPr>
             </w:pPr>
-            <w:r>
-              <w:rPr>
-                <w:rFonts w:ascii="Consolas" w:eastAsia="Times New Roman" w:hAnsi="Consolas" w:cs="Segoe UI"/>
-                <w:color w:val="000000" w:themeColor="text1"/>
-                <w:sz w:val="18"/>
-                <w:szCs w:val="18"/>
-                <w:lang w:eastAsia="en-JM"/>
-              </w:rPr>
-              <w:t xml:space="preserve">        </w:t>
-            </w:r>
           </w:p>
         </w:tc>
       </w:tr>
@@ -16205,7 +15520,6 @@
                 <w:szCs w:val="18"/>
                 <w:lang w:eastAsia="en-JM"/>
               </w:rPr>
-              <w:lastRenderedPageBreak/>
               <w:t>Start Algorithm: void mngClass()</w:t>
             </w:r>
           </w:p>
@@ -16277,17 +15591,6 @@
             <w:r>
               <w:rPr>
                 <w:rFonts w:ascii="Consolas" w:eastAsia="Times New Roman" w:hAnsi="Consolas" w:cs="Segoe UI"/>
-                <w:b/>
-                <w:color w:val="000000" w:themeColor="text1"/>
-                <w:sz w:val="18"/>
-                <w:szCs w:val="18"/>
-                <w:lang w:eastAsia="en-JM"/>
-              </w:rPr>
-              <w:t xml:space="preserve">    </w:t>
-            </w:r>
-            <w:r>
-              <w:rPr>
-                <w:rFonts w:ascii="Consolas" w:eastAsia="Times New Roman" w:hAnsi="Consolas" w:cs="Segoe UI"/>
                 <w:color w:val="000000" w:themeColor="text1"/>
                 <w:sz w:val="18"/>
                 <w:szCs w:val="18"/>
@@ -17354,16 +16657,6 @@
                 <w:lang w:eastAsia="en-JM"/>
               </w:rPr>
             </w:pPr>
-            <w:r>
-              <w:rPr>
-                <w:rFonts w:ascii="Consolas" w:eastAsia="Times New Roman" w:hAnsi="Consolas" w:cs="Segoe UI"/>
-                <w:color w:val="000000" w:themeColor="text1"/>
-                <w:sz w:val="18"/>
-                <w:szCs w:val="18"/>
-                <w:lang w:eastAsia="en-JM"/>
-              </w:rPr>
-              <w:t xml:space="preserve">    </w:t>
-            </w:r>
           </w:p>
         </w:tc>
       </w:tr>
@@ -17574,10 +16867,10 @@
             <w:tblPr>
               <w:tblW w:w="0" w:type="auto"/>
               <w:shd w:val="clear" w:color="auto" w:fill="FFFFFF"/>
-              <w:tblLook w:val="04A0" w:firstRow="1" w:lastRow="0" w:firstColumn="1" w:lastColumn="0" w:noHBand="0" w:noVBand="1"/>
+              <w:tblLook w:val="04A0"/>
             </w:tblPr>
             <w:tblGrid>
-              <w:gridCol w:w="9142"/>
+              <w:gridCol w:w="9452"/>
             </w:tblGrid>
             <w:tr>
               <w:tc>
@@ -17768,7 +17061,6 @@
                       <w:szCs w:val="18"/>
                       <w:lang w:eastAsia="en-JM"/>
                     </w:rPr>
-                    <w:lastRenderedPageBreak/>
                     <w:t>Start Algorithm: void createClass( string cName,  string tName , string tPass )</w:t>
                   </w:r>
                 </w:p>
@@ -18165,16 +17457,6 @@
                       <w:lang w:eastAsia="en-JM"/>
                     </w:rPr>
                   </w:pPr>
-                  <w:r>
-                    <w:rPr>
-                      <w:rFonts w:ascii="Consolas" w:eastAsia="Times New Roman" w:hAnsi="Consolas" w:cs="Segoe UI"/>
-                      <w:color w:val="000000" w:themeColor="text1"/>
-                      <w:sz w:val="18"/>
-                      <w:szCs w:val="18"/>
-                      <w:lang w:eastAsia="en-JM"/>
-                    </w:rPr>
-                    <w:t xml:space="preserve">    </w:t>
-                  </w:r>
                 </w:p>
               </w:tc>
             </w:tr>
@@ -18387,16 +17669,6 @@
                       <w:lang w:eastAsia="en-JM"/>
                     </w:rPr>
                   </w:pPr>
-                  <w:r>
-                    <w:rPr>
-                      <w:rFonts w:ascii="Consolas" w:eastAsia="Times New Roman" w:hAnsi="Consolas" w:cs="Segoe UI"/>
-                      <w:color w:val="000000" w:themeColor="text1"/>
-                      <w:sz w:val="18"/>
-                      <w:szCs w:val="18"/>
-                      <w:lang w:eastAsia="en-JM"/>
-                    </w:rPr>
-                    <w:t xml:space="preserve">    </w:t>
-                  </w:r>
                 </w:p>
               </w:tc>
             </w:tr>
@@ -18929,7 +18201,6 @@
                       <w:szCs w:val="18"/>
                       <w:lang w:eastAsia="en-JM"/>
                     </w:rPr>
-                    <w:lastRenderedPageBreak/>
                     <w:t>Start Algorithm: bool loginTeacher( string tName , string tPass ,FILE *fp)</w:t>
                   </w:r>
                 </w:p>
@@ -19011,16 +18282,6 @@
                       <w:lang w:eastAsia="en-JM"/>
                     </w:rPr>
                   </w:pPr>
-                  <w:r>
-                    <w:rPr>
-                      <w:rFonts w:ascii="Consolas" w:eastAsia="Times New Roman" w:hAnsi="Consolas" w:cs="Segoe UI"/>
-                      <w:color w:val="000000" w:themeColor="text1"/>
-                      <w:sz w:val="18"/>
-                      <w:szCs w:val="18"/>
-                      <w:lang w:eastAsia="en-JM"/>
-                    </w:rPr>
-                    <w:t xml:space="preserve">    </w:t>
-                  </w:r>
                 </w:p>
                 <w:p>
                   <w:pPr>
@@ -19070,16 +18331,6 @@
                       <w:lang w:eastAsia="en-JM"/>
                     </w:rPr>
                   </w:pPr>
-                  <w:r>
-                    <w:rPr>
-                      <w:rFonts w:ascii="Consolas" w:eastAsia="Times New Roman" w:hAnsi="Consolas" w:cs="Segoe UI"/>
-                      <w:color w:val="000000" w:themeColor="text1"/>
-                      <w:sz w:val="18"/>
-                      <w:szCs w:val="18"/>
-                      <w:lang w:eastAsia="en-JM"/>
-                    </w:rPr>
-                    <w:t xml:space="preserve">    </w:t>
-                  </w:r>
                 </w:p>
               </w:tc>
             </w:tr>
@@ -19218,16 +18469,6 @@
                       <w:lang w:eastAsia="en-JM"/>
                     </w:rPr>
                   </w:pPr>
-                  <w:r>
-                    <w:rPr>
-                      <w:rFonts w:ascii="Consolas" w:eastAsia="Times New Roman" w:hAnsi="Consolas" w:cs="Segoe UI"/>
-                      <w:color w:val="000000" w:themeColor="text1"/>
-                      <w:sz w:val="18"/>
-                      <w:szCs w:val="18"/>
-                      <w:lang w:eastAsia="en-JM"/>
-                    </w:rPr>
-                    <w:t xml:space="preserve">      </w:t>
-                  </w:r>
                 </w:p>
               </w:tc>
             </w:tr>
@@ -19403,16 +18644,6 @@
                       <w:lang w:eastAsia="en-JM"/>
                     </w:rPr>
                   </w:pPr>
-                  <w:r>
-                    <w:rPr>
-                      <w:rFonts w:ascii="Consolas" w:eastAsia="Times New Roman" w:hAnsi="Consolas" w:cs="Segoe UI"/>
-                      <w:color w:val="000000" w:themeColor="text1"/>
-                      <w:sz w:val="18"/>
-                      <w:szCs w:val="18"/>
-                      <w:lang w:eastAsia="en-JM"/>
-                    </w:rPr>
-                    <w:t xml:space="preserve">        </w:t>
-                  </w:r>
                 </w:p>
               </w:tc>
             </w:tr>
@@ -19514,16 +18745,6 @@
                       <w:lang w:eastAsia="en-JM"/>
                     </w:rPr>
                   </w:pPr>
-                  <w:r>
-                    <w:rPr>
-                      <w:rFonts w:ascii="Consolas" w:eastAsia="Times New Roman" w:hAnsi="Consolas" w:cs="Segoe UI"/>
-                      <w:color w:val="000000" w:themeColor="text1"/>
-                      <w:sz w:val="18"/>
-                      <w:szCs w:val="18"/>
-                      <w:lang w:eastAsia="en-JM"/>
-                    </w:rPr>
-                    <w:t xml:space="preserve">        </w:t>
-                  </w:r>
                 </w:p>
               </w:tc>
             </w:tr>
@@ -19588,16 +18809,6 @@
                       <w:lang w:eastAsia="en-JM"/>
                     </w:rPr>
                   </w:pPr>
-                  <w:r>
-                    <w:rPr>
-                      <w:rFonts w:ascii="Consolas" w:eastAsia="Times New Roman" w:hAnsi="Consolas" w:cs="Segoe UI"/>
-                      <w:color w:val="000000" w:themeColor="text1"/>
-                      <w:sz w:val="18"/>
-                      <w:szCs w:val="18"/>
-                      <w:lang w:eastAsia="en-JM"/>
-                    </w:rPr>
-                    <w:t xml:space="preserve">    </w:t>
-                  </w:r>
                 </w:p>
               </w:tc>
             </w:tr>
@@ -20099,7 +19310,6 @@
                       <w:szCs w:val="18"/>
                       <w:lang w:eastAsia="en-JM"/>
                     </w:rPr>
-                    <w:lastRenderedPageBreak/>
                     <w:t>Start Algorithm: void addStudents(FILE *fp)</w:t>
                   </w:r>
                 </w:p>
@@ -20156,16 +19366,6 @@
                       <w:lang w:eastAsia="en-JM"/>
                     </w:rPr>
                   </w:pPr>
-                  <w:r>
-                    <w:rPr>
-                      <w:rFonts w:ascii="Consolas" w:eastAsia="Times New Roman" w:hAnsi="Consolas" w:cs="Segoe UI"/>
-                      <w:color w:val="000000" w:themeColor="text1"/>
-                      <w:sz w:val="18"/>
-                      <w:szCs w:val="18"/>
-                      <w:lang w:eastAsia="en-JM"/>
-                    </w:rPr>
-                    <w:t xml:space="preserve">    </w:t>
-                  </w:r>
                 </w:p>
                 <w:p>
                   <w:pPr>
@@ -20235,16 +19435,6 @@
                       <w:lang w:eastAsia="en-JM"/>
                     </w:rPr>
                   </w:pPr>
-                  <w:r>
-                    <w:rPr>
-                      <w:rFonts w:ascii="Consolas" w:eastAsia="Times New Roman" w:hAnsi="Consolas" w:cs="Segoe UI"/>
-                      <w:color w:val="000000" w:themeColor="text1"/>
-                      <w:sz w:val="18"/>
-                      <w:szCs w:val="18"/>
-                      <w:lang w:eastAsia="en-JM"/>
-                    </w:rPr>
-                    <w:t xml:space="preserve"> </w:t>
-                  </w:r>
                 </w:p>
               </w:tc>
             </w:tr>
@@ -20354,7 +19544,17 @@
                       <w:szCs w:val="18"/>
                       <w:lang w:eastAsia="en-JM"/>
                     </w:rPr>
-                    <w:t xml:space="preserve">    struct Student students[size]</w:t>
+                    <w:t xml:space="preserve">    </w:t>
+                  </w:r>
+                  <w:r>
+                    <w:rPr>
+                      <w:rFonts w:ascii="Consolas" w:eastAsia="Times New Roman" w:hAnsi="Consolas" w:cs="Segoe UI"/>
+                      <w:color w:val="000000" w:themeColor="text1"/>
+                      <w:sz w:val="18"/>
+                      <w:szCs w:val="18"/>
+                      <w:lang w:eastAsia="en-JM"/>
+                    </w:rPr>
+                    <w:t>Student students[size]</w:t>
                   </w:r>
                 </w:p>
               </w:tc>
@@ -20463,16 +19663,6 @@
                       <w:lang w:eastAsia="en-JM"/>
                     </w:rPr>
                   </w:pPr>
-                  <w:r>
-                    <w:rPr>
-                      <w:rFonts w:ascii="Consolas" w:eastAsia="Times New Roman" w:hAnsi="Consolas" w:cs="Segoe UI"/>
-                      <w:color w:val="000000" w:themeColor="text1"/>
-                      <w:sz w:val="18"/>
-                      <w:szCs w:val="18"/>
-                      <w:lang w:eastAsia="en-JM"/>
-                    </w:rPr>
-                    <w:t xml:space="preserve">    </w:t>
-                  </w:r>
                 </w:p>
               </w:tc>
             </w:tr>
@@ -20594,16 +19784,6 @@
                       <w:lang w:eastAsia="en-JM"/>
                     </w:rPr>
                   </w:pPr>
-                  <w:r>
-                    <w:rPr>
-                      <w:rFonts w:ascii="Consolas" w:eastAsia="Times New Roman" w:hAnsi="Consolas" w:cs="Segoe UI"/>
-                      <w:color w:val="000000" w:themeColor="text1"/>
-                      <w:sz w:val="18"/>
-                      <w:szCs w:val="18"/>
-                      <w:lang w:eastAsia="en-JM"/>
-                    </w:rPr>
-                    <w:t xml:space="preserve">     </w:t>
-                  </w:r>
                 </w:p>
               </w:tc>
             </w:tr>
@@ -20731,16 +19911,6 @@
                       <w:lang w:eastAsia="en-JM"/>
                     </w:rPr>
                   </w:pPr>
-                  <w:r>
-                    <w:rPr>
-                      <w:rFonts w:ascii="Consolas" w:eastAsia="Times New Roman" w:hAnsi="Consolas" w:cs="Segoe UI"/>
-                      <w:color w:val="000000" w:themeColor="text1"/>
-                      <w:sz w:val="18"/>
-                      <w:szCs w:val="18"/>
-                      <w:lang w:eastAsia="en-JM"/>
-                    </w:rPr>
-                    <w:t xml:space="preserve">     </w:t>
-                  </w:r>
                 </w:p>
               </w:tc>
             </w:tr>
@@ -20868,16 +20038,6 @@
                       <w:lang w:eastAsia="en-JM"/>
                     </w:rPr>
                   </w:pPr>
-                  <w:r>
-                    <w:rPr>
-                      <w:rFonts w:ascii="Consolas" w:eastAsia="Times New Roman" w:hAnsi="Consolas" w:cs="Segoe UI"/>
-                      <w:color w:val="000000" w:themeColor="text1"/>
-                      <w:sz w:val="18"/>
-                      <w:szCs w:val="18"/>
-                      <w:lang w:eastAsia="en-JM"/>
-                    </w:rPr>
-                    <w:t xml:space="preserve">     </w:t>
-                  </w:r>
                 </w:p>
               </w:tc>
             </w:tr>
@@ -21005,16 +20165,6 @@
                       <w:lang w:eastAsia="en-JM"/>
                     </w:rPr>
                   </w:pPr>
-                  <w:r>
-                    <w:rPr>
-                      <w:rFonts w:ascii="Consolas" w:eastAsia="Times New Roman" w:hAnsi="Consolas" w:cs="Segoe UI"/>
-                      <w:color w:val="000000" w:themeColor="text1"/>
-                      <w:sz w:val="18"/>
-                      <w:szCs w:val="18"/>
-                      <w:lang w:eastAsia="en-JM"/>
-                    </w:rPr>
-                    <w:t xml:space="preserve">     </w:t>
-                  </w:r>
                 </w:p>
               </w:tc>
             </w:tr>
@@ -21142,16 +20292,6 @@
                       <w:lang w:eastAsia="en-JM"/>
                     </w:rPr>
                   </w:pPr>
-                  <w:r>
-                    <w:rPr>
-                      <w:rFonts w:ascii="Consolas" w:eastAsia="Times New Roman" w:hAnsi="Consolas" w:cs="Segoe UI"/>
-                      <w:color w:val="000000" w:themeColor="text1"/>
-                      <w:sz w:val="18"/>
-                      <w:szCs w:val="18"/>
-                      <w:lang w:eastAsia="en-JM"/>
-                    </w:rPr>
-                    <w:t xml:space="preserve">     </w:t>
-                  </w:r>
                 </w:p>
               </w:tc>
             </w:tr>
@@ -21373,16 +20513,6 @@
                       <w:lang w:eastAsia="en-JM"/>
                     </w:rPr>
                   </w:pPr>
-                  <w:r>
-                    <w:rPr>
-                      <w:rFonts w:ascii="Consolas" w:eastAsia="Times New Roman" w:hAnsi="Consolas" w:cs="Segoe UI"/>
-                      <w:color w:val="000000" w:themeColor="text1"/>
-                      <w:sz w:val="18"/>
-                      <w:szCs w:val="18"/>
-                      <w:lang w:eastAsia="en-JM"/>
-                    </w:rPr>
-                    <w:t xml:space="preserve">    </w:t>
-                  </w:r>
                 </w:p>
                 <w:p>
                   <w:pPr>
@@ -21557,7 +20687,6 @@
                       <w:szCs w:val="18"/>
                       <w:lang w:eastAsia="en-JM"/>
                     </w:rPr>
-                    <w:lastRenderedPageBreak/>
                     <w:t>Start Algorithm: void addStudents_Abstract()</w:t>
                   </w:r>
                 </w:p>
@@ -21788,16 +20917,6 @@
                       <w:lang w:eastAsia="en-JM"/>
                     </w:rPr>
                   </w:pPr>
-                  <w:r>
-                    <w:rPr>
-                      <w:rFonts w:ascii="Consolas" w:eastAsia="Times New Roman" w:hAnsi="Consolas" w:cs="Segoe UI"/>
-                      <w:color w:val="000000" w:themeColor="text1"/>
-                      <w:sz w:val="18"/>
-                      <w:szCs w:val="18"/>
-                      <w:lang w:eastAsia="en-JM"/>
-                    </w:rPr>
-                    <w:t xml:space="preserve"> </w:t>
-                  </w:r>
                 </w:p>
               </w:tc>
             </w:tr>
@@ -22025,16 +21144,6 @@
                       <w:lang w:eastAsia="en-JM"/>
                     </w:rPr>
                   </w:pPr>
-                  <w:r>
-                    <w:rPr>
-                      <w:rFonts w:ascii="Consolas" w:eastAsia="Times New Roman" w:hAnsi="Consolas" w:cs="Segoe UI"/>
-                      <w:color w:val="000000" w:themeColor="text1"/>
-                      <w:sz w:val="18"/>
-                      <w:szCs w:val="18"/>
-                      <w:lang w:eastAsia="en-JM"/>
-                    </w:rPr>
-                    <w:t xml:space="preserve"> </w:t>
-                  </w:r>
                 </w:p>
               </w:tc>
             </w:tr>
@@ -22133,6 +21242,7 @@
                       <w:szCs w:val="18"/>
                       <w:lang w:eastAsia="en-JM"/>
                     </w:rPr>
+                    <w:lastRenderedPageBreak/>
                     <w:t xml:space="preserve">    Write ("Please enter password : ")</w:t>
                   </w:r>
                 </w:p>
@@ -22162,16 +21272,6 @@
                       <w:lang w:eastAsia="en-JM"/>
                     </w:rPr>
                   </w:pPr>
-                  <w:r>
-                    <w:rPr>
-                      <w:rFonts w:ascii="Consolas" w:eastAsia="Times New Roman" w:hAnsi="Consolas" w:cs="Segoe UI"/>
-                      <w:color w:val="000000" w:themeColor="text1"/>
-                      <w:sz w:val="18"/>
-                      <w:szCs w:val="18"/>
-                      <w:lang w:eastAsia="en-JM"/>
-                    </w:rPr>
-                    <w:t xml:space="preserve"> </w:t>
-                  </w:r>
                 </w:p>
               </w:tc>
             </w:tr>
@@ -22423,7 +21523,7 @@
                   <w:tblPr>
                     <w:tblW w:w="0" w:type="auto"/>
                     <w:shd w:val="clear" w:color="auto" w:fill="FFFFFF"/>
-                    <w:tblLook w:val="04A0" w:firstRow="1" w:lastRow="0" w:firstColumn="1" w:lastColumn="0" w:noHBand="0" w:noVBand="1"/>
+                    <w:tblLook w:val="04A0"/>
                   </w:tblPr>
                   <w:tblGrid>
                     <w:gridCol w:w="399"/>
@@ -22633,16 +21733,6 @@
                             <w:lang w:eastAsia="en-JM"/>
                           </w:rPr>
                         </w:pPr>
-                        <w:r>
-                          <w:rPr>
-                            <w:rFonts w:ascii="Consolas" w:eastAsia="Times New Roman" w:hAnsi="Consolas" w:cs="Segoe UI"/>
-                            <w:color w:val="000000" w:themeColor="text1"/>
-                            <w:sz w:val="18"/>
-                            <w:szCs w:val="18"/>
-                            <w:lang w:eastAsia="en-JM"/>
-                          </w:rPr>
-                          <w:t>fflush(stdin)</w:t>
-                        </w:r>
                       </w:p>
                     </w:tc>
                   </w:tr>
@@ -22816,7 +21906,7 @@
                             <w:szCs w:val="18"/>
                             <w:lang w:eastAsia="en-JM"/>
                           </w:rPr>
-                          <w:t>struct Student students[numStud]</w:t>
+                          <w:t xml:space="preserve"> Student students[numStud]</w:t>
                         </w:r>
                       </w:p>
                     </w:tc>
@@ -22853,16 +21943,6 @@
                       <w:lang w:eastAsia="en-JM"/>
                     </w:rPr>
                   </w:pPr>
-                  <w:r>
-                    <w:rPr>
-                      <w:rFonts w:ascii="Consolas" w:eastAsia="Times New Roman" w:hAnsi="Consolas" w:cs="Segoe UI"/>
-                      <w:color w:val="000000" w:themeColor="text1"/>
-                      <w:sz w:val="18"/>
-                      <w:szCs w:val="18"/>
-                      <w:lang w:eastAsia="en-JM"/>
-                    </w:rPr>
-                    <w:t xml:space="preserve">    </w:t>
-                  </w:r>
                 </w:p>
               </w:tc>
             </w:tr>
@@ -22890,16 +21970,6 @@
                       <w:lang w:eastAsia="en-JM"/>
                     </w:rPr>
                   </w:pPr>
-                  <w:r>
-                    <w:rPr>
-                      <w:rFonts w:ascii="Consolas" w:eastAsia="Times New Roman" w:hAnsi="Consolas" w:cs="Segoe UI"/>
-                      <w:color w:val="000000" w:themeColor="text1"/>
-                      <w:sz w:val="18"/>
-                      <w:szCs w:val="18"/>
-                      <w:lang w:eastAsia="en-JM"/>
-                    </w:rPr>
-                    <w:t xml:space="preserve">        </w:t>
-                  </w:r>
                 </w:p>
                 <w:p>
                   <w:pPr>
@@ -22969,16 +22039,6 @@
                       <w:lang w:eastAsia="en-JM"/>
                     </w:rPr>
                   </w:pPr>
-                  <w:r>
-                    <w:rPr>
-                      <w:rFonts w:ascii="Consolas" w:eastAsia="Times New Roman" w:hAnsi="Consolas" w:cs="Segoe UI"/>
-                      <w:color w:val="000000" w:themeColor="text1"/>
-                      <w:sz w:val="18"/>
-                      <w:szCs w:val="18"/>
-                      <w:lang w:eastAsia="en-JM"/>
-                    </w:rPr>
-                    <w:t xml:space="preserve">       </w:t>
-                  </w:r>
                 </w:p>
                 <w:p>
                   <w:pPr>
@@ -23070,16 +22130,6 @@
                       <w:lang w:eastAsia="en-JM"/>
                     </w:rPr>
                   </w:pPr>
-                  <w:r>
-                    <w:rPr>
-                      <w:rFonts w:ascii="Consolas" w:eastAsia="Times New Roman" w:hAnsi="Consolas" w:cs="Segoe UI"/>
-                      <w:color w:val="000000" w:themeColor="text1"/>
-                      <w:sz w:val="18"/>
-                      <w:szCs w:val="18"/>
-                      <w:lang w:eastAsia="en-JM"/>
-                    </w:rPr>
-                    <w:t xml:space="preserve">         </w:t>
-                  </w:r>
                 </w:p>
               </w:tc>
             </w:tr>
@@ -23207,16 +22257,6 @@
                       <w:lang w:eastAsia="en-JM"/>
                     </w:rPr>
                   </w:pPr>
-                  <w:r>
-                    <w:rPr>
-                      <w:rFonts w:ascii="Consolas" w:eastAsia="Times New Roman" w:hAnsi="Consolas" w:cs="Segoe UI"/>
-                      <w:color w:val="000000" w:themeColor="text1"/>
-                      <w:sz w:val="18"/>
-                      <w:szCs w:val="18"/>
-                      <w:lang w:eastAsia="en-JM"/>
-                    </w:rPr>
-                    <w:t xml:space="preserve">         </w:t>
-                  </w:r>
                 </w:p>
               </w:tc>
             </w:tr>
@@ -23252,7 +22292,6 @@
                       <w:szCs w:val="18"/>
                       <w:lang w:eastAsia="en-JM"/>
                     </w:rPr>
-                    <w:lastRenderedPageBreak/>
                     <w:t xml:space="preserve">            Read (student.mathGrade)</w:t>
                   </w:r>
                 </w:p>
@@ -23345,16 +22384,6 @@
                       <w:lang w:eastAsia="en-JM"/>
                     </w:rPr>
                   </w:pPr>
-                  <w:r>
-                    <w:rPr>
-                      <w:rFonts w:ascii="Consolas" w:eastAsia="Times New Roman" w:hAnsi="Consolas" w:cs="Segoe UI"/>
-                      <w:color w:val="000000" w:themeColor="text1"/>
-                      <w:sz w:val="18"/>
-                      <w:szCs w:val="18"/>
-                      <w:lang w:eastAsia="en-JM"/>
-                    </w:rPr>
-                    <w:t xml:space="preserve">          </w:t>
-                  </w:r>
                 </w:p>
               </w:tc>
             </w:tr>
@@ -23482,16 +22511,6 @@
                       <w:lang w:eastAsia="en-JM"/>
                     </w:rPr>
                   </w:pPr>
-                  <w:r>
-                    <w:rPr>
-                      <w:rFonts w:ascii="Consolas" w:eastAsia="Times New Roman" w:hAnsi="Consolas" w:cs="Segoe UI"/>
-                      <w:color w:val="000000" w:themeColor="text1"/>
-                      <w:sz w:val="18"/>
-                      <w:szCs w:val="18"/>
-                      <w:lang w:eastAsia="en-JM"/>
-                    </w:rPr>
-                    <w:t xml:space="preserve">           </w:t>
-                  </w:r>
                 </w:p>
               </w:tc>
             </w:tr>
@@ -23619,16 +22638,6 @@
                       <w:lang w:eastAsia="en-JM"/>
                     </w:rPr>
                   </w:pPr>
-                  <w:r>
-                    <w:rPr>
-                      <w:rFonts w:ascii="Consolas" w:eastAsia="Times New Roman" w:hAnsi="Consolas" w:cs="Segoe UI"/>
-                      <w:color w:val="000000" w:themeColor="text1"/>
-                      <w:sz w:val="18"/>
-                      <w:szCs w:val="18"/>
-                      <w:lang w:eastAsia="en-JM"/>
-                    </w:rPr>
-                    <w:t xml:space="preserve">           </w:t>
-                  </w:r>
                 </w:p>
               </w:tc>
             </w:tr>
@@ -23752,16 +22761,6 @@
                       <w:lang w:eastAsia="en-JM"/>
                     </w:rPr>
                   </w:pPr>
-                  <w:r>
-                    <w:rPr>
-                      <w:rFonts w:ascii="Consolas" w:eastAsia="Times New Roman" w:hAnsi="Consolas" w:cs="Segoe UI"/>
-                      <w:color w:val="000000" w:themeColor="text1"/>
-                      <w:sz w:val="18"/>
-                      <w:szCs w:val="18"/>
-                      <w:lang w:eastAsia="en-JM"/>
-                    </w:rPr>
-                    <w:t xml:space="preserve">        </w:t>
-                  </w:r>
                 </w:p>
                 <w:p>
                   <w:pPr>
@@ -24268,7 +23267,6 @@
                       <w:szCs w:val="18"/>
                       <w:lang w:eastAsia="en-JM"/>
                     </w:rPr>
-                    <w:lastRenderedPageBreak/>
                     <w:t>Start Algorithm: void removeStudent()</w:t>
                   </w:r>
                 </w:p>
@@ -24536,16 +23534,6 @@
                       <w:lang w:eastAsia="en-JM"/>
                     </w:rPr>
                   </w:pPr>
-                  <w:r>
-                    <w:rPr>
-                      <w:rFonts w:ascii="Consolas" w:eastAsia="Times New Roman" w:hAnsi="Consolas" w:cs="Segoe UI"/>
-                      <w:color w:val="000000" w:themeColor="text1"/>
-                      <w:sz w:val="18"/>
-                      <w:szCs w:val="18"/>
-                      <w:lang w:eastAsia="en-JM"/>
-                    </w:rPr>
-                    <w:t xml:space="preserve"> </w:t>
-                  </w:r>
                 </w:p>
               </w:tc>
             </w:tr>
@@ -24773,16 +23761,6 @@
                       <w:lang w:eastAsia="en-JM"/>
                     </w:rPr>
                   </w:pPr>
-                  <w:r>
-                    <w:rPr>
-                      <w:rFonts w:ascii="Consolas" w:eastAsia="Times New Roman" w:hAnsi="Consolas" w:cs="Segoe UI"/>
-                      <w:color w:val="000000" w:themeColor="text1"/>
-                      <w:sz w:val="18"/>
-                      <w:szCs w:val="18"/>
-                      <w:lang w:eastAsia="en-JM"/>
-                    </w:rPr>
-                    <w:t xml:space="preserve"> </w:t>
-                  </w:r>
                 </w:p>
               </w:tc>
             </w:tr>
@@ -24910,16 +23888,6 @@
                       <w:lang w:eastAsia="en-JM"/>
                     </w:rPr>
                   </w:pPr>
-                  <w:r>
-                    <w:rPr>
-                      <w:rFonts w:ascii="Consolas" w:eastAsia="Times New Roman" w:hAnsi="Consolas" w:cs="Segoe UI"/>
-                      <w:color w:val="000000" w:themeColor="text1"/>
-                      <w:sz w:val="18"/>
-                      <w:szCs w:val="18"/>
-                      <w:lang w:eastAsia="en-JM"/>
-                    </w:rPr>
-                    <w:t xml:space="preserve"> </w:t>
-                  </w:r>
                 </w:p>
               </w:tc>
             </w:tr>
@@ -25047,16 +24015,6 @@
                       <w:lang w:eastAsia="en-JM"/>
                     </w:rPr>
                   </w:pPr>
-                  <w:r>
-                    <w:rPr>
-                      <w:rFonts w:ascii="Consolas" w:eastAsia="Times New Roman" w:hAnsi="Consolas" w:cs="Segoe UI"/>
-                      <w:color w:val="000000" w:themeColor="text1"/>
-                      <w:sz w:val="18"/>
-                      <w:szCs w:val="18"/>
-                      <w:lang w:eastAsia="en-JM"/>
-                    </w:rPr>
-                    <w:t xml:space="preserve"> </w:t>
-                  </w:r>
                 </w:p>
               </w:tc>
             </w:tr>
@@ -25155,7 +24113,7 @@
                       <w:szCs w:val="18"/>
                       <w:lang w:eastAsia="en-JM"/>
                     </w:rPr>
-                    <w:t xml:space="preserve">    struct Student students[100]</w:t>
+                    <w:t xml:space="preserve">     Student students[100]</w:t>
                   </w:r>
                 </w:p>
               </w:tc>
@@ -25304,16 +24262,6 @@
                       <w:lang w:eastAsia="en-JM"/>
                     </w:rPr>
                   </w:pPr>
-                  <w:r>
-                    <w:rPr>
-                      <w:rFonts w:ascii="Consolas" w:eastAsia="Times New Roman" w:hAnsi="Consolas" w:cs="Segoe UI"/>
-                      <w:color w:val="000000" w:themeColor="text1"/>
-                      <w:sz w:val="18"/>
-                      <w:szCs w:val="18"/>
-                      <w:lang w:eastAsia="en-JM"/>
-                    </w:rPr>
-                    <w:t xml:space="preserve">    </w:t>
-                  </w:r>
                 </w:p>
               </w:tc>
             </w:tr>
@@ -25489,7 +24437,18 @@
                       <w:szCs w:val="18"/>
                       <w:lang w:eastAsia="en-JM"/>
                     </w:rPr>
-                    <w:t xml:space="preserve">        struct Student student</w:t>
+                    <w:lastRenderedPageBreak/>
+                    <w:t xml:space="preserve">        </w:t>
+                  </w:r>
+                  <w:r>
+                    <w:rPr>
+                      <w:rFonts w:ascii="Consolas" w:eastAsia="Times New Roman" w:hAnsi="Consolas" w:cs="Segoe UI"/>
+                      <w:color w:val="000000" w:themeColor="text1"/>
+                      <w:sz w:val="18"/>
+                      <w:szCs w:val="18"/>
+                      <w:lang w:eastAsia="en-JM"/>
+                    </w:rPr>
+                    <w:t xml:space="preserve"> Student student</w:t>
                   </w:r>
                 </w:p>
               </w:tc>
@@ -25957,7 +24916,6 @@
                       <w:szCs w:val="18"/>
                       <w:lang w:eastAsia="en-JM"/>
                     </w:rPr>
-                    <w:lastRenderedPageBreak/>
                     <w:t xml:space="preserve">            students[i].inteSciGrade </w:t>
                   </w:r>
                   <w:r>
@@ -26107,16 +25065,6 @@
                       <w:lang w:eastAsia="en-JM"/>
                     </w:rPr>
                   </w:pPr>
-                  <w:r>
-                    <w:rPr>
-                      <w:rFonts w:ascii="Consolas" w:eastAsia="Times New Roman" w:hAnsi="Consolas" w:cs="Segoe UI"/>
-                      <w:color w:val="000000" w:themeColor="text1"/>
-                      <w:sz w:val="18"/>
-                      <w:szCs w:val="18"/>
-                      <w:lang w:eastAsia="en-JM"/>
-                    </w:rPr>
-                    <w:t xml:space="preserve">       </w:t>
-                  </w:r>
                 </w:p>
               </w:tc>
             </w:tr>
@@ -26627,16 +25575,6 @@
                       <w:lang w:eastAsia="en-JM"/>
                     </w:rPr>
                   </w:pPr>
-                  <w:r>
-                    <w:rPr>
-                      <w:rFonts w:ascii="Consolas" w:eastAsia="Times New Roman" w:hAnsi="Consolas" w:cs="Segoe UI"/>
-                      <w:color w:val="000000" w:themeColor="text1"/>
-                      <w:sz w:val="18"/>
-                      <w:szCs w:val="18"/>
-                      <w:lang w:eastAsia="en-JM"/>
-                    </w:rPr>
-                    <w:t xml:space="preserve">        </w:t>
-                  </w:r>
                 </w:p>
               </w:tc>
             </w:tr>
@@ -26918,16 +25856,6 @@
                       <w:lang w:eastAsia="en-JM"/>
                     </w:rPr>
                   </w:pPr>
-                  <w:r>
-                    <w:rPr>
-                      <w:rFonts w:ascii="Consolas" w:eastAsia="Times New Roman" w:hAnsi="Consolas" w:cs="Segoe UI"/>
-                      <w:color w:val="000000" w:themeColor="text1"/>
-                      <w:sz w:val="18"/>
-                      <w:szCs w:val="18"/>
-                      <w:lang w:eastAsia="en-JM"/>
-                    </w:rPr>
-                    <w:t xml:space="preserve">        </w:t>
-                  </w:r>
                 </w:p>
                 <w:p>
                   <w:pPr>
@@ -27098,6 +26026,7 @@
           <w:sz w:val="24"/>
           <w:szCs w:val="24"/>
         </w:rPr>
+        <w:lastRenderedPageBreak/>
         <w:br w:type="page"/>
       </w:r>
     </w:p>
@@ -30420,7 +29349,7 @@
         <w:tblW w:w="15403" w:type="dxa"/>
         <w:tblInd w:w="-147" w:type="dxa"/>
         <w:tblLayout w:type="fixed"/>
-        <w:tblLook w:val="04A0" w:firstRow="1" w:lastRow="0" w:firstColumn="1" w:lastColumn="0" w:noHBand="0" w:noVBand="1"/>
+        <w:tblLook w:val="04A0"/>
       </w:tblPr>
       <w:tblGrid>
         <w:gridCol w:w="2536"/>
@@ -34533,11 +33462,11 @@
           </w:tcPr>
           <w:p>
             <w:r>
-              <w:t xml:space="preserve">To the determine the highest Integrated </w:t>
+              <w:t xml:space="preserve">To the determine the highest Integrated Science </w:t>
             </w:r>
             <w:r>
               <w:lastRenderedPageBreak/>
-              <w:t>Science average</w:t>
+              <w:t>average</w:t>
             </w:r>
           </w:p>
         </w:tc>
@@ -35102,7 +34031,7 @@
           <w:lang w:eastAsia="en-JM"/>
         </w:rPr>
         <w:drawing>
-          <wp:inline distT="0" distB="0" distL="0" distR="0" wp14:anchorId="1C818B38" wp14:editId="30C6A223">
+          <wp:inline distT="0" distB="0" distL="0" distR="0">
             <wp:extent cx="6271591" cy="3526220"/>
             <wp:effectExtent l="0" t="0" r="0" b="0"/>
             <wp:docPr id="1" name="Picture 1" descr="C:\Users\Christine\Desktop\School Material\Internal Assestments\Computer Science\Computer Science IA - Implementation\Computer Science IA - Implementation\Screenshots\Screenshot (222).png"/>
@@ -35119,10 +34048,10 @@
                     </pic:cNvPicPr>
                   </pic:nvPicPr>
                   <pic:blipFill>
-                    <a:blip r:embed="rId10">
+                    <a:blip r:embed="rId9">
                       <a:extLst>
                         <a:ext uri="{28A0092B-C50C-407E-A947-70E740481C1C}">
-                          <a14:useLocalDpi xmlns:a14="http://schemas.microsoft.com/office/drawing/2010/main" val="0"/>
+                          <a14:useLocalDpi xmlns:a14="http://schemas.microsoft.com/office/drawing/2010/main" xmlns:wps="http://schemas.microsoft.com/office/word/2010/wordprocessingShape" xmlns:wpi="http://schemas.microsoft.com/office/word/2010/wordprocessingInk" xmlns:wpg="http://schemas.microsoft.com/office/word/2010/wordprocessingGroup" xmlns:w16se="http://schemas.microsoft.com/office/word/2015/wordml/symex" xmlns:w15="http://schemas.microsoft.com/office/word/2012/wordml" xmlns:w14="http://schemas.microsoft.com/office/word/2010/wordml" xmlns:w="http://schemas.openxmlformats.org/wordprocessingml/2006/main" xmlns:w10="urn:schemas-microsoft-com:office:word" xmlns:wp14="http://schemas.microsoft.com/office/word/2010/wordprocessingDrawing" xmlns:v="urn:schemas-microsoft-com:vml" xmlns:o="urn:schemas-microsoft-com:office:office" xmlns:mc="http://schemas.openxmlformats.org/markup-compatibility/2006" xmlns:cx1="http://schemas.microsoft.com/office/drawing/2015/9/8/chartex" xmlns:cx="http://schemas.microsoft.com/office/drawing/2014/chartex" xmlns:wpc="http://schemas.microsoft.com/office/word/2010/wordprocessingCanvas" xmlns="" val="0"/>
                         </a:ext>
                       </a:extLst>
                     </a:blip>
@@ -35179,7 +34108,7 @@
           <w:lang w:eastAsia="en-JM"/>
         </w:rPr>
         <w:drawing>
-          <wp:inline distT="0" distB="0" distL="0" distR="0" wp14:anchorId="4F46D46F" wp14:editId="6B50773F">
+          <wp:inline distT="0" distB="0" distL="0" distR="0">
             <wp:extent cx="6221896" cy="3498279"/>
             <wp:effectExtent l="0" t="0" r="7620" b="6985"/>
             <wp:docPr id="2" name="Picture 2" descr="C:\Users\Christine\Desktop\School Material\Internal Assestments\Computer Science\Computer Science IA - Implementation\Computer Science IA - Implementation\Screenshots\Screenshot (223).png"/>
@@ -35196,10 +34125,10 @@
                     </pic:cNvPicPr>
                   </pic:nvPicPr>
                   <pic:blipFill>
-                    <a:blip r:embed="rId11">
+                    <a:blip r:embed="rId10">
                       <a:extLst>
                         <a:ext uri="{28A0092B-C50C-407E-A947-70E740481C1C}">
-                          <a14:useLocalDpi xmlns:a14="http://schemas.microsoft.com/office/drawing/2010/main" val="0"/>
+                          <a14:useLocalDpi xmlns:a14="http://schemas.microsoft.com/office/drawing/2010/main" xmlns:wps="http://schemas.microsoft.com/office/word/2010/wordprocessingShape" xmlns:wpi="http://schemas.microsoft.com/office/word/2010/wordprocessingInk" xmlns:wpg="http://schemas.microsoft.com/office/word/2010/wordprocessingGroup" xmlns:w16se="http://schemas.microsoft.com/office/word/2015/wordml/symex" xmlns:w15="http://schemas.microsoft.com/office/word/2012/wordml" xmlns:w14="http://schemas.microsoft.com/office/word/2010/wordml" xmlns:w="http://schemas.openxmlformats.org/wordprocessingml/2006/main" xmlns:w10="urn:schemas-microsoft-com:office:word" xmlns:wp14="http://schemas.microsoft.com/office/word/2010/wordprocessingDrawing" xmlns:v="urn:schemas-microsoft-com:vml" xmlns:o="urn:schemas-microsoft-com:office:office" xmlns:mc="http://schemas.openxmlformats.org/markup-compatibility/2006" xmlns:cx1="http://schemas.microsoft.com/office/drawing/2015/9/8/chartex" xmlns:cx="http://schemas.microsoft.com/office/drawing/2014/chartex" xmlns:wpc="http://schemas.microsoft.com/office/word/2010/wordprocessingCanvas" xmlns="" val="0"/>
                         </a:ext>
                       </a:extLst>
                     </a:blip>
@@ -35247,7 +34176,7 @@
         </w:rPr>
         <w:lastRenderedPageBreak/>
         <w:drawing>
-          <wp:inline distT="0" distB="0" distL="0" distR="0" wp14:anchorId="08FB8C53" wp14:editId="3542F6F0">
+          <wp:inline distT="0" distB="0" distL="0" distR="0">
             <wp:extent cx="6241774" cy="3509455"/>
             <wp:effectExtent l="0" t="0" r="6985" b="0"/>
             <wp:docPr id="3" name="Picture 3" descr="C:\Users\Christine\Pictures\Screenshots\Screenshot (226).png"/>
@@ -35264,10 +34193,10 @@
                     </pic:cNvPicPr>
                   </pic:nvPicPr>
                   <pic:blipFill>
-                    <a:blip r:embed="rId12">
+                    <a:blip r:embed="rId11">
                       <a:extLst>
                         <a:ext uri="{28A0092B-C50C-407E-A947-70E740481C1C}">
-                          <a14:useLocalDpi xmlns:a14="http://schemas.microsoft.com/office/drawing/2010/main" val="0"/>
+                          <a14:useLocalDpi xmlns:a14="http://schemas.microsoft.com/office/drawing/2010/main" xmlns:wps="http://schemas.microsoft.com/office/word/2010/wordprocessingShape" xmlns:wpi="http://schemas.microsoft.com/office/word/2010/wordprocessingInk" xmlns:wpg="http://schemas.microsoft.com/office/word/2010/wordprocessingGroup" xmlns:w16se="http://schemas.microsoft.com/office/word/2015/wordml/symex" xmlns:w15="http://schemas.microsoft.com/office/word/2012/wordml" xmlns:w14="http://schemas.microsoft.com/office/word/2010/wordml" xmlns:w="http://schemas.openxmlformats.org/wordprocessingml/2006/main" xmlns:w10="urn:schemas-microsoft-com:office:word" xmlns:wp14="http://schemas.microsoft.com/office/word/2010/wordprocessingDrawing" xmlns:v="urn:schemas-microsoft-com:vml" xmlns:o="urn:schemas-microsoft-com:office:office" xmlns:mc="http://schemas.openxmlformats.org/markup-compatibility/2006" xmlns:cx1="http://schemas.microsoft.com/office/drawing/2015/9/8/chartex" xmlns:cx="http://schemas.microsoft.com/office/drawing/2014/chartex" xmlns:wpc="http://schemas.microsoft.com/office/word/2010/wordprocessingCanvas" xmlns="" val="0"/>
                         </a:ext>
                       </a:extLst>
                     </a:blip>
@@ -35302,7 +34231,7 @@
       </w:r>
     </w:p>
     <w:sectPr>
-      <w:footerReference w:type="default" r:id="rId13"/>
+      <w:footerReference w:type="default" r:id="rId12"/>
       <w:pgSz w:w="11906" w:h="16838"/>
       <w:pgMar w:top="1440" w:right="1440" w:bottom="1440" w:left="1440" w:header="708" w:footer="708" w:gutter="0"/>
       <w:pgNumType w:start="0"/>
@@ -35315,7 +34244,7 @@
 </file>
 
 <file path=word/comments.xml><?xml version="1.0" encoding="utf-8"?>
-<w:comments xmlns:wpc="http://schemas.microsoft.com/office/word/2010/wordprocessingCanvas" xmlns:cx="http://schemas.microsoft.com/office/drawing/2014/chartex" xmlns:cx1="http://schemas.microsoft.com/office/drawing/2015/9/8/chartex" xmlns:mc="http://schemas.openxmlformats.org/markup-compatibility/2006" xmlns:o="urn:schemas-microsoft-com:office:office" xmlns:r="http://schemas.openxmlformats.org/officeDocument/2006/relationships" xmlns:m="http://schemas.openxmlformats.org/officeDocument/2006/math" xmlns:v="urn:schemas-microsoft-com:vml" xmlns:wp14="http://schemas.microsoft.com/office/word/2010/wordprocessingDrawing" xmlns:wp="http://schemas.openxmlformats.org/drawingml/2006/wordprocessingDrawing" xmlns:w10="urn:schemas-microsoft-com:office:word" xmlns:w="http://schemas.openxmlformats.org/wordprocessingml/2006/main" xmlns:w14="http://schemas.microsoft.com/office/word/2010/wordml" xmlns:w15="http://schemas.microsoft.com/office/word/2012/wordml" xmlns:w16se="http://schemas.microsoft.com/office/word/2015/wordml/symex" xmlns:wpg="http://schemas.microsoft.com/office/word/2010/wordprocessingGroup" xmlns:wpi="http://schemas.microsoft.com/office/word/2010/wordprocessingInk" xmlns:wne="http://schemas.microsoft.com/office/word/2006/wordml" xmlns:wps="http://schemas.microsoft.com/office/word/2010/wordprocessingShape" mc:Ignorable="w14 w15 w16se wp14">
+<w:comments xmlns:ve="http://schemas.openxmlformats.org/markup-compatibility/2006" xmlns:o="urn:schemas-microsoft-com:office:office" xmlns:r="http://schemas.openxmlformats.org/officeDocument/2006/relationships" xmlns:m="http://schemas.openxmlformats.org/officeDocument/2006/math" xmlns:v="urn:schemas-microsoft-com:vml" xmlns:wp="http://schemas.openxmlformats.org/drawingml/2006/wordprocessingDrawing" xmlns:w10="urn:schemas-microsoft-com:office:word" xmlns:w="http://schemas.openxmlformats.org/wordprocessingml/2006/main" xmlns:wne="http://schemas.microsoft.com/office/word/2006/wordml">
   <w:comment w:id="3" w:author="aneiljohnson87@gmail.com" w:date="2019-04-11T14:42:00Z" w:initials="a">
     <w:p>
       <w:pPr>
@@ -35443,8 +34372,8 @@
 </file>
 
 <file path=word/endnotes.xml><?xml version="1.0" encoding="utf-8"?>
-<w:endnotes xmlns:wpc="http://schemas.microsoft.com/office/word/2010/wordprocessingCanvas" xmlns:cx="http://schemas.microsoft.com/office/drawing/2014/chartex" xmlns:cx1="http://schemas.microsoft.com/office/drawing/2015/9/8/chartex" xmlns:mc="http://schemas.openxmlformats.org/markup-compatibility/2006" xmlns:o="urn:schemas-microsoft-com:office:office" xmlns:r="http://schemas.openxmlformats.org/officeDocument/2006/relationships" xmlns:m="http://schemas.openxmlformats.org/officeDocument/2006/math" xmlns:v="urn:schemas-microsoft-com:vml" xmlns:wp14="http://schemas.microsoft.com/office/word/2010/wordprocessingDrawing" xmlns:wp="http://schemas.openxmlformats.org/drawingml/2006/wordprocessingDrawing" xmlns:w10="urn:schemas-microsoft-com:office:word" xmlns:w="http://schemas.openxmlformats.org/wordprocessingml/2006/main" xmlns:w14="http://schemas.microsoft.com/office/word/2010/wordml" xmlns:w15="http://schemas.microsoft.com/office/word/2012/wordml" xmlns:w16se="http://schemas.microsoft.com/office/word/2015/wordml/symex" xmlns:wpg="http://schemas.microsoft.com/office/word/2010/wordprocessingGroup" xmlns:wpi="http://schemas.microsoft.com/office/word/2010/wordprocessingInk" xmlns:wne="http://schemas.microsoft.com/office/word/2006/wordml" xmlns:wps="http://schemas.microsoft.com/office/word/2010/wordprocessingShape" mc:Ignorable="w14 w15 w16se wp14">
-  <w:endnote w:type="separator" w:id="-1">
+<w:endnotes xmlns:ve="http://schemas.openxmlformats.org/markup-compatibility/2006" xmlns:o="urn:schemas-microsoft-com:office:office" xmlns:r="http://schemas.openxmlformats.org/officeDocument/2006/relationships" xmlns:m="http://schemas.openxmlformats.org/officeDocument/2006/math" xmlns:v="urn:schemas-microsoft-com:vml" xmlns:wp="http://schemas.openxmlformats.org/drawingml/2006/wordprocessingDrawing" xmlns:w10="urn:schemas-microsoft-com:office:word" xmlns:w="http://schemas.openxmlformats.org/wordprocessingml/2006/main" xmlns:wne="http://schemas.microsoft.com/office/word/2006/wordml">
+  <w:endnote w:type="separator" w:id="0">
     <w:p>
       <w:pPr>
         <w:spacing w:after="0" w:line="240" w:lineRule="auto"/>
@@ -35454,7 +34383,7 @@
       </w:r>
     </w:p>
   </w:endnote>
-  <w:endnote w:type="continuationSeparator" w:id="0">
+  <w:endnote w:type="continuationSeparator" w:id="1">
     <w:p>
       <w:pPr>
         <w:spacing w:after="0" w:line="240" w:lineRule="auto"/>
@@ -35468,7 +34397,7 @@
 </file>
 
 <file path=word/footer1.xml><?xml version="1.0" encoding="utf-8"?>
-<w:ftr xmlns:wpc="http://schemas.microsoft.com/office/word/2010/wordprocessingCanvas" xmlns:cx="http://schemas.microsoft.com/office/drawing/2014/chartex" xmlns:cx1="http://schemas.microsoft.com/office/drawing/2015/9/8/chartex" xmlns:mc="http://schemas.openxmlformats.org/markup-compatibility/2006" xmlns:o="urn:schemas-microsoft-com:office:office" xmlns:r="http://schemas.openxmlformats.org/officeDocument/2006/relationships" xmlns:m="http://schemas.openxmlformats.org/officeDocument/2006/math" xmlns:v="urn:schemas-microsoft-com:vml" xmlns:wp14="http://schemas.microsoft.com/office/word/2010/wordprocessingDrawing" xmlns:wp="http://schemas.openxmlformats.org/drawingml/2006/wordprocessingDrawing" xmlns:w10="urn:schemas-microsoft-com:office:word" xmlns:w="http://schemas.openxmlformats.org/wordprocessingml/2006/main" xmlns:w14="http://schemas.microsoft.com/office/word/2010/wordml" xmlns:w15="http://schemas.microsoft.com/office/word/2012/wordml" xmlns:w16se="http://schemas.microsoft.com/office/word/2015/wordml/symex" xmlns:wpg="http://schemas.microsoft.com/office/word/2010/wordprocessingGroup" xmlns:wpi="http://schemas.microsoft.com/office/word/2010/wordprocessingInk" xmlns:wne="http://schemas.microsoft.com/office/word/2006/wordml" xmlns:wps="http://schemas.microsoft.com/office/word/2010/wordprocessingShape" mc:Ignorable="w14 w15 w16se wp14">
+<w:ftr xmlns:ve="http://schemas.openxmlformats.org/markup-compatibility/2006" xmlns:o="urn:schemas-microsoft-com:office:office" xmlns:r="http://schemas.openxmlformats.org/officeDocument/2006/relationships" xmlns:m="http://schemas.openxmlformats.org/officeDocument/2006/math" xmlns:v="urn:schemas-microsoft-com:vml" xmlns:wp="http://schemas.openxmlformats.org/drawingml/2006/wordprocessingDrawing" xmlns:w10="urn:schemas-microsoft-com:office:word" xmlns:w="http://schemas.openxmlformats.org/wordprocessingml/2006/main" xmlns:wne="http://schemas.microsoft.com/office/word/2006/wordml">
   <w:sdt>
     <w:sdtPr>
       <w:id w:val="498775496"/>
@@ -35488,27 +34417,14 @@
           <w:pStyle w:val="Footer"/>
           <w:jc w:val="center"/>
         </w:pPr>
-        <w:r>
-          <w:fldChar w:fldCharType="begin"/>
-        </w:r>
-        <w:r>
-          <w:instrText xml:space="preserve"> PAGE   \* MERGEFORMAT </w:instrText>
-        </w:r>
-        <w:r>
-          <w:fldChar w:fldCharType="separate"/>
-        </w:r>
-        <w:r>
-          <w:rPr>
-            <w:noProof/>
-          </w:rPr>
-          <w:t>29</w:t>
-        </w:r>
-        <w:r>
-          <w:rPr>
-            <w:noProof/>
-          </w:rPr>
-          <w:fldChar w:fldCharType="end"/>
-        </w:r>
+        <w:fldSimple w:instr=" PAGE   \* MERGEFORMAT ">
+          <w:r>
+            <w:rPr>
+              <w:noProof/>
+            </w:rPr>
+            <w:t>15</w:t>
+          </w:r>
+        </w:fldSimple>
       </w:p>
     </w:sdtContent>
   </w:sdt>
@@ -35521,8 +34437,8 @@
 </file>
 
 <file path=word/footnotes.xml><?xml version="1.0" encoding="utf-8"?>
-<w:footnotes xmlns:wpc="http://schemas.microsoft.com/office/word/2010/wordprocessingCanvas" xmlns:cx="http://schemas.microsoft.com/office/drawing/2014/chartex" xmlns:cx1="http://schemas.microsoft.com/office/drawing/2015/9/8/chartex" xmlns:mc="http://schemas.openxmlformats.org/markup-compatibility/2006" xmlns:o="urn:schemas-microsoft-com:office:office" xmlns:r="http://schemas.openxmlformats.org/officeDocument/2006/relationships" xmlns:m="http://schemas.openxmlformats.org/officeDocument/2006/math" xmlns:v="urn:schemas-microsoft-com:vml" xmlns:wp14="http://schemas.microsoft.com/office/word/2010/wordprocessingDrawing" xmlns:wp="http://schemas.openxmlformats.org/drawingml/2006/wordprocessingDrawing" xmlns:w10="urn:schemas-microsoft-com:office:word" xmlns:w="http://schemas.openxmlformats.org/wordprocessingml/2006/main" xmlns:w14="http://schemas.microsoft.com/office/word/2010/wordml" xmlns:w15="http://schemas.microsoft.com/office/word/2012/wordml" xmlns:w16se="http://schemas.microsoft.com/office/word/2015/wordml/symex" xmlns:wpg="http://schemas.microsoft.com/office/word/2010/wordprocessingGroup" xmlns:wpi="http://schemas.microsoft.com/office/word/2010/wordprocessingInk" xmlns:wne="http://schemas.microsoft.com/office/word/2006/wordml" xmlns:wps="http://schemas.microsoft.com/office/word/2010/wordprocessingShape" mc:Ignorable="w14 w15 w16se wp14">
-  <w:footnote w:type="separator" w:id="-1">
+<w:footnotes xmlns:ve="http://schemas.openxmlformats.org/markup-compatibility/2006" xmlns:o="urn:schemas-microsoft-com:office:office" xmlns:r="http://schemas.openxmlformats.org/officeDocument/2006/relationships" xmlns:m="http://schemas.openxmlformats.org/officeDocument/2006/math" xmlns:v="urn:schemas-microsoft-com:vml" xmlns:wp="http://schemas.openxmlformats.org/drawingml/2006/wordprocessingDrawing" xmlns:w10="urn:schemas-microsoft-com:office:word" xmlns:w="http://schemas.openxmlformats.org/wordprocessingml/2006/main" xmlns:wne="http://schemas.microsoft.com/office/word/2006/wordml">
+  <w:footnote w:type="separator" w:id="0">
     <w:p>
       <w:pPr>
         <w:spacing w:after="0" w:line="240" w:lineRule="auto"/>
@@ -35532,7 +34448,7 @@
       </w:r>
     </w:p>
   </w:footnote>
-  <w:footnote w:type="continuationSeparator" w:id="0">
+  <w:footnote w:type="continuationSeparator" w:id="1">
     <w:p>
       <w:pPr>
         <w:spacing w:after="0" w:line="240" w:lineRule="auto"/>
@@ -35557,7 +34473,7 @@
 </file>
 
 <file path=word/styles.xml><?xml version="1.0" encoding="utf-8"?>
-<w:styles xmlns:mc="http://schemas.openxmlformats.org/markup-compatibility/2006" xmlns:r="http://schemas.openxmlformats.org/officeDocument/2006/relationships" xmlns:w="http://schemas.openxmlformats.org/wordprocessingml/2006/main" xmlns:w14="http://schemas.microsoft.com/office/word/2010/wordml" xmlns:w15="http://schemas.microsoft.com/office/word/2012/wordml" xmlns:w16se="http://schemas.microsoft.com/office/word/2015/wordml/symex" mc:Ignorable="w14 w15 w16se">
+<w:styles xmlns:r="http://schemas.openxmlformats.org/officeDocument/2006/relationships" xmlns:w="http://schemas.openxmlformats.org/wordprocessingml/2006/main">
   <w:docDefaults>
     <w:rPrDefault>
       <w:rPr>
@@ -35573,382 +34489,149 @@
       </w:pPr>
     </w:pPrDefault>
   </w:docDefaults>
-  <w:latentStyles w:defLockedState="0" w:defUIPriority="99" w:defSemiHidden="0" w:defUnhideWhenUsed="0" w:defQFormat="0" w:count="371">
-    <w:lsdException w:name="Normal" w:uiPriority="0" w:qFormat="1"/>
-    <w:lsdException w:name="heading 1" w:uiPriority="9" w:qFormat="1"/>
-    <w:lsdException w:name="heading 2" w:semiHidden="1" w:uiPriority="9" w:unhideWhenUsed="1" w:qFormat="1"/>
-    <w:lsdException w:name="heading 3" w:semiHidden="1" w:uiPriority="9" w:unhideWhenUsed="1" w:qFormat="1"/>
-    <w:lsdException w:name="heading 4" w:semiHidden="1" w:uiPriority="9" w:unhideWhenUsed="1" w:qFormat="1"/>
-    <w:lsdException w:name="heading 5" w:semiHidden="1" w:uiPriority="9" w:unhideWhenUsed="1" w:qFormat="1"/>
-    <w:lsdException w:name="heading 6" w:semiHidden="1" w:uiPriority="9" w:unhideWhenUsed="1" w:qFormat="1"/>
-    <w:lsdException w:name="heading 7" w:semiHidden="1" w:uiPriority="9" w:unhideWhenUsed="1" w:qFormat="1"/>
-    <w:lsdException w:name="heading 8" w:semiHidden="1" w:uiPriority="9" w:unhideWhenUsed="1" w:qFormat="1"/>
-    <w:lsdException w:name="heading 9" w:semiHidden="1" w:uiPriority="9" w:unhideWhenUsed="1" w:qFormat="1"/>
-    <w:lsdException w:name="index 1" w:semiHidden="1" w:unhideWhenUsed="1"/>
-    <w:lsdException w:name="index 2" w:semiHidden="1" w:unhideWhenUsed="1"/>
-    <w:lsdException w:name="index 3" w:semiHidden="1" w:unhideWhenUsed="1"/>
-    <w:lsdException w:name="index 4" w:semiHidden="1" w:unhideWhenUsed="1"/>
-    <w:lsdException w:name="index 5" w:semiHidden="1" w:unhideWhenUsed="1"/>
-    <w:lsdException w:name="index 6" w:semiHidden="1" w:unhideWhenUsed="1"/>
-    <w:lsdException w:name="index 7" w:semiHidden="1" w:unhideWhenUsed="1"/>
-    <w:lsdException w:name="index 8" w:semiHidden="1" w:unhideWhenUsed="1"/>
-    <w:lsdException w:name="index 9" w:semiHidden="1" w:unhideWhenUsed="1"/>
-    <w:lsdException w:name="toc 1" w:semiHidden="1" w:uiPriority="39" w:unhideWhenUsed="1"/>
-    <w:lsdException w:name="toc 2" w:semiHidden="1" w:uiPriority="39" w:unhideWhenUsed="1"/>
-    <w:lsdException w:name="toc 3" w:semiHidden="1" w:uiPriority="39" w:unhideWhenUsed="1"/>
-    <w:lsdException w:name="toc 4" w:semiHidden="1" w:uiPriority="39" w:unhideWhenUsed="1"/>
-    <w:lsdException w:name="toc 5" w:semiHidden="1" w:uiPriority="39" w:unhideWhenUsed="1"/>
-    <w:lsdException w:name="toc 6" w:semiHidden="1" w:uiPriority="39" w:unhideWhenUsed="1"/>
-    <w:lsdException w:name="toc 7" w:semiHidden="1" w:uiPriority="39" w:unhideWhenUsed="1"/>
-    <w:lsdException w:name="toc 8" w:semiHidden="1" w:uiPriority="39" w:unhideWhenUsed="1"/>
-    <w:lsdException w:name="toc 9" w:semiHidden="1" w:uiPriority="39" w:unhideWhenUsed="1"/>
-    <w:lsdException w:name="Normal Indent" w:semiHidden="1" w:unhideWhenUsed="1"/>
-    <w:lsdException w:name="footnote text" w:semiHidden="1" w:unhideWhenUsed="1"/>
-    <w:lsdException w:name="annotation text" w:semiHidden="1" w:unhideWhenUsed="1"/>
-    <w:lsdException w:name="header" w:semiHidden="1" w:unhideWhenUsed="1"/>
-    <w:lsdException w:name="footer" w:semiHidden="1" w:unhideWhenUsed="1"/>
-    <w:lsdException w:name="index heading" w:semiHidden="1" w:unhideWhenUsed="1"/>
-    <w:lsdException w:name="caption" w:semiHidden="1" w:uiPriority="35" w:unhideWhenUsed="1" w:qFormat="1"/>
-    <w:lsdException w:name="table of figures" w:semiHidden="1" w:unhideWhenUsed="1"/>
-    <w:lsdException w:name="envelope address" w:semiHidden="1" w:unhideWhenUsed="1"/>
-    <w:lsdException w:name="envelope return" w:semiHidden="1" w:unhideWhenUsed="1"/>
-    <w:lsdException w:name="footnote reference" w:semiHidden="1" w:unhideWhenUsed="1"/>
-    <w:lsdException w:name="annotation reference" w:semiHidden="1" w:unhideWhenUsed="1"/>
-    <w:lsdException w:name="line number" w:semiHidden="1" w:unhideWhenUsed="1"/>
-    <w:lsdException w:name="page number" w:semiHidden="1" w:unhideWhenUsed="1"/>
-    <w:lsdException w:name="endnote reference" w:semiHidden="1" w:unhideWhenUsed="1"/>
-    <w:lsdException w:name="endnote text" w:semiHidden="1" w:unhideWhenUsed="1"/>
-    <w:lsdException w:name="table of authorities" w:semiHidden="1" w:unhideWhenUsed="1"/>
-    <w:lsdException w:name="macro" w:semiHidden="1" w:unhideWhenUsed="1"/>
-    <w:lsdException w:name="toa heading" w:semiHidden="1" w:unhideWhenUsed="1"/>
-    <w:lsdException w:name="List" w:semiHidden="1" w:unhideWhenUsed="1"/>
-    <w:lsdException w:name="List Bullet" w:semiHidden="1" w:unhideWhenUsed="1"/>
-    <w:lsdException w:name="List Number" w:semiHidden="1" w:unhideWhenUsed="1"/>
-    <w:lsdException w:name="List 2" w:semiHidden="1" w:unhideWhenUsed="1"/>
-    <w:lsdException w:name="List 3" w:semiHidden="1" w:unhideWhenUsed="1"/>
-    <w:lsdException w:name="List 4" w:semiHidden="1" w:unhideWhenUsed="1"/>
-    <w:lsdException w:name="List 5" w:semiHidden="1" w:unhideWhenUsed="1"/>
-    <w:lsdException w:name="List Bullet 2" w:semiHidden="1" w:unhideWhenUsed="1"/>
-    <w:lsdException w:name="List Bullet 3" w:semiHidden="1" w:unhideWhenUsed="1"/>
-    <w:lsdException w:name="List Bullet 4" w:semiHidden="1" w:unhideWhenUsed="1"/>
-    <w:lsdException w:name="List Bullet 5" w:semiHidden="1" w:unhideWhenUsed="1"/>
-    <w:lsdException w:name="List Number 2" w:semiHidden="1" w:unhideWhenUsed="1"/>
-    <w:lsdException w:name="List Number 3" w:semiHidden="1" w:unhideWhenUsed="1"/>
-    <w:lsdException w:name="List Number 4" w:semiHidden="1" w:unhideWhenUsed="1"/>
-    <w:lsdException w:name="List Number 5" w:semiHidden="1" w:unhideWhenUsed="1"/>
-    <w:lsdException w:name="Title" w:uiPriority="10" w:qFormat="1"/>
-    <w:lsdException w:name="Closing" w:semiHidden="1" w:unhideWhenUsed="1"/>
-    <w:lsdException w:name="Signature" w:semiHidden="1" w:unhideWhenUsed="1"/>
-    <w:lsdException w:name="Default Paragraph Font" w:semiHidden="1" w:uiPriority="1" w:unhideWhenUsed="1"/>
-    <w:lsdException w:name="Body Text" w:semiHidden="1" w:unhideWhenUsed="1"/>
-    <w:lsdException w:name="Body Text Indent" w:semiHidden="1" w:unhideWhenUsed="1"/>
-    <w:lsdException w:name="List Continue" w:semiHidden="1" w:unhideWhenUsed="1"/>
-    <w:lsdException w:name="List Continue 2" w:semiHidden="1" w:unhideWhenUsed="1"/>
-    <w:lsdException w:name="List Continue 3" w:semiHidden="1" w:unhideWhenUsed="1"/>
-    <w:lsdException w:name="List Continue 4" w:semiHidden="1" w:unhideWhenUsed="1"/>
-    <w:lsdException w:name="List Continue 5" w:semiHidden="1" w:unhideWhenUsed="1"/>
-    <w:lsdException w:name="Message Header" w:semiHidden="1" w:unhideWhenUsed="1"/>
-    <w:lsdException w:name="Subtitle" w:uiPriority="11" w:qFormat="1"/>
-    <w:lsdException w:name="Salutation" w:semiHidden="1" w:unhideWhenUsed="1"/>
-    <w:lsdException w:name="Date" w:semiHidden="1" w:unhideWhenUsed="1"/>
-    <w:lsdException w:name="Body Text First Indent" w:semiHidden="1" w:unhideWhenUsed="1"/>
-    <w:lsdException w:name="Body Text First Indent 2" w:semiHidden="1" w:unhideWhenUsed="1"/>
-    <w:lsdException w:name="Note Heading" w:semiHidden="1" w:unhideWhenUsed="1"/>
-    <w:lsdException w:name="Body Text 2" w:semiHidden="1" w:unhideWhenUsed="1"/>
-    <w:lsdException w:name="Body Text 3" w:semiHidden="1" w:unhideWhenUsed="1"/>
-    <w:lsdException w:name="Body Text Indent 2" w:semiHidden="1" w:unhideWhenUsed="1"/>
-    <w:lsdException w:name="Body Text Indent 3" w:semiHidden="1" w:unhideWhenUsed="1"/>
-    <w:lsdException w:name="Block Text" w:semiHidden="1" w:unhideWhenUsed="1"/>
-    <w:lsdException w:name="Hyperlink" w:semiHidden="1" w:unhideWhenUsed="1"/>
-    <w:lsdException w:name="FollowedHyperlink" w:semiHidden="1" w:unhideWhenUsed="1"/>
-    <w:lsdException w:name="Strong" w:uiPriority="22" w:qFormat="1"/>
-    <w:lsdException w:name="Emphasis" w:uiPriority="20" w:qFormat="1"/>
-    <w:lsdException w:name="Document Map" w:semiHidden="1" w:unhideWhenUsed="1"/>
-    <w:lsdException w:name="Plain Text" w:semiHidden="1" w:unhideWhenUsed="1"/>
-    <w:lsdException w:name="E-mail Signature" w:semiHidden="1" w:unhideWhenUsed="1"/>
-    <w:lsdException w:name="HTML Top of Form" w:semiHidden="1" w:unhideWhenUsed="1"/>
-    <w:lsdException w:name="HTML Bottom of Form" w:semiHidden="1" w:unhideWhenUsed="1"/>
-    <w:lsdException w:name="Normal (Web)" w:semiHidden="1" w:unhideWhenUsed="1"/>
-    <w:lsdException w:name="HTML Acronym" w:semiHidden="1" w:unhideWhenUsed="1"/>
-    <w:lsdException w:name="HTML Address" w:semiHidden="1" w:unhideWhenUsed="1"/>
-    <w:lsdException w:name="HTML Cite" w:semiHidden="1" w:unhideWhenUsed="1"/>
-    <w:lsdException w:name="HTML Code" w:semiHidden="1" w:unhideWhenUsed="1"/>
-    <w:lsdException w:name="HTML Definition" w:semiHidden="1" w:unhideWhenUsed="1"/>
-    <w:lsdException w:name="HTML Keyboard" w:semiHidden="1" w:unhideWhenUsed="1"/>
-    <w:lsdException w:name="HTML Preformatted" w:semiHidden="1" w:unhideWhenUsed="1"/>
-    <w:lsdException w:name="HTML Sample" w:semiHidden="1" w:unhideWhenUsed="1"/>
-    <w:lsdException w:name="HTML Typewriter" w:semiHidden="1" w:unhideWhenUsed="1"/>
-    <w:lsdException w:name="HTML Variable" w:semiHidden="1" w:unhideWhenUsed="1"/>
-    <w:lsdException w:name="Normal Table" w:semiHidden="1" w:unhideWhenUsed="1"/>
-    <w:lsdException w:name="annotation subject" w:semiHidden="1" w:unhideWhenUsed="1"/>
-    <w:lsdException w:name="No List" w:semiHidden="1" w:unhideWhenUsed="1"/>
-    <w:lsdException w:name="Outline List 1" w:semiHidden="1" w:unhideWhenUsed="1"/>
-    <w:lsdException w:name="Outline List 2" w:semiHidden="1" w:unhideWhenUsed="1"/>
-    <w:lsdException w:name="Outline List 3" w:semiHidden="1" w:unhideWhenUsed="1"/>
-    <w:lsdException w:name="Table Simple 1" w:semiHidden="1" w:unhideWhenUsed="1"/>
-    <w:lsdException w:name="Table Simple 2" w:semiHidden="1" w:unhideWhenUsed="1"/>
-    <w:lsdException w:name="Table Simple 3" w:semiHidden="1" w:unhideWhenUsed="1"/>
-    <w:lsdException w:name="Table Classic 1" w:semiHidden="1" w:unhideWhenUsed="1"/>
-    <w:lsdException w:name="Table Classic 2" w:semiHidden="1" w:unhideWhenUsed="1"/>
-    <w:lsdException w:name="Table Classic 3" w:semiHidden="1" w:unhideWhenUsed="1"/>
-    <w:lsdException w:name="Table Classic 4" w:semiHidden="1" w:unhideWhenUsed="1"/>
-    <w:lsdException w:name="Table Colorful 1" w:semiHidden="1" w:unhideWhenUsed="1"/>
-    <w:lsdException w:name="Table Colorful 2" w:semiHidden="1" w:unhideWhenUsed="1"/>
-    <w:lsdException w:name="Table Colorful 3" w:semiHidden="1" w:unhideWhenUsed="1"/>
-    <w:lsdException w:name="Table Columns 1" w:semiHidden="1" w:unhideWhenUsed="1"/>
-    <w:lsdException w:name="Table Columns 2" w:semiHidden="1" w:unhideWhenUsed="1"/>
-    <w:lsdException w:name="Table Columns 3" w:semiHidden="1" w:unhideWhenUsed="1"/>
-    <w:lsdException w:name="Table Columns 4" w:semiHidden="1" w:unhideWhenUsed="1"/>
-    <w:lsdException w:name="Table Columns 5" w:semiHidden="1" w:unhideWhenUsed="1"/>
-    <w:lsdException w:name="Table Grid 1" w:semiHidden="1" w:unhideWhenUsed="1"/>
-    <w:lsdException w:name="Table Grid 2" w:semiHidden="1" w:unhideWhenUsed="1"/>
-    <w:lsdException w:name="Table Grid 3" w:semiHidden="1" w:unhideWhenUsed="1"/>
-    <w:lsdException w:name="Table Grid 4" w:semiHidden="1" w:unhideWhenUsed="1"/>
-    <w:lsdException w:name="Table Grid 5" w:semiHidden="1" w:unhideWhenUsed="1"/>
-    <w:lsdException w:name="Table Grid 6" w:semiHidden="1" w:unhideWhenUsed="1"/>
-    <w:lsdException w:name="Table Grid 7" w:semiHidden="1" w:unhideWhenUsed="1"/>
-    <w:lsdException w:name="Table Grid 8" w:semiHidden="1" w:unhideWhenUsed="1"/>
-    <w:lsdException w:name="Table List 1" w:semiHidden="1" w:unhideWhenUsed="1"/>
-    <w:lsdException w:name="Table List 2" w:semiHidden="1" w:unhideWhenUsed="1"/>
-    <w:lsdException w:name="Table List 3" w:semiHidden="1" w:unhideWhenUsed="1"/>
-    <w:lsdException w:name="Table List 4" w:semiHidden="1" w:unhideWhenUsed="1"/>
-    <w:lsdException w:name="Table List 5" w:semiHidden="1" w:unhideWhenUsed="1"/>
-    <w:lsdException w:name="Table List 6" w:semiHidden="1" w:unhideWhenUsed="1"/>
-    <w:lsdException w:name="Table List 7" w:semiHidden="1" w:unhideWhenUsed="1"/>
-    <w:lsdException w:name="Table List 8" w:semiHidden="1" w:unhideWhenUsed="1"/>
-    <w:lsdException w:name="Table 3D effects 1" w:semiHidden="1" w:unhideWhenUsed="1"/>
-    <w:lsdException w:name="Table 3D effects 2" w:semiHidden="1" w:unhideWhenUsed="1"/>
-    <w:lsdException w:name="Table 3D effects 3" w:semiHidden="1" w:unhideWhenUsed="1"/>
-    <w:lsdException w:name="Table Contemporary" w:semiHidden="1" w:unhideWhenUsed="1"/>
-    <w:lsdException w:name="Table Elegant" w:semiHidden="1" w:unhideWhenUsed="1"/>
-    <w:lsdException w:name="Table Professional" w:semiHidden="1" w:unhideWhenUsed="1"/>
-    <w:lsdException w:name="Table Subtle 1" w:semiHidden="1" w:unhideWhenUsed="1"/>
-    <w:lsdException w:name="Table Subtle 2" w:semiHidden="1" w:unhideWhenUsed="1"/>
-    <w:lsdException w:name="Table Web 1" w:semiHidden="1" w:unhideWhenUsed="1"/>
-    <w:lsdException w:name="Table Web 2" w:semiHidden="1" w:unhideWhenUsed="1"/>
-    <w:lsdException w:name="Table Web 3" w:semiHidden="1" w:unhideWhenUsed="1"/>
-    <w:lsdException w:name="Balloon Text" w:semiHidden="1" w:unhideWhenUsed="1"/>
-    <w:lsdException w:name="Table Grid" w:uiPriority="39"/>
-    <w:lsdException w:name="Table Theme" w:semiHidden="1" w:unhideWhenUsed="1"/>
-    <w:lsdException w:name="Placeholder Text" w:semiHidden="1"/>
-    <w:lsdException w:name="No Spacing" w:uiPriority="1" w:qFormat="1"/>
-    <w:lsdException w:name="Light Shading" w:uiPriority="60"/>
-    <w:lsdException w:name="Light List" w:uiPriority="61"/>
-    <w:lsdException w:name="Light Grid" w:uiPriority="62"/>
-    <w:lsdException w:name="Medium Shading 1" w:uiPriority="63"/>
-    <w:lsdException w:name="Medium Shading 2" w:uiPriority="64"/>
-    <w:lsdException w:name="Medium List 1" w:uiPriority="65"/>
-    <w:lsdException w:name="Medium List 2" w:uiPriority="66"/>
-    <w:lsdException w:name="Medium Grid 1" w:uiPriority="67"/>
-    <w:lsdException w:name="Medium Grid 2" w:uiPriority="68"/>
-    <w:lsdException w:name="Medium Grid 3" w:uiPriority="69"/>
-    <w:lsdException w:name="Dark List" w:uiPriority="70"/>
-    <w:lsdException w:name="Colorful Shading" w:uiPriority="71"/>
-    <w:lsdException w:name="Colorful List" w:uiPriority="72"/>
-    <w:lsdException w:name="Colorful Grid" w:uiPriority="73"/>
-    <w:lsdException w:name="Light Shading Accent 1" w:uiPriority="60"/>
-    <w:lsdException w:name="Light List Accent 1" w:uiPriority="61"/>
-    <w:lsdException w:name="Light Grid Accent 1" w:uiPriority="62"/>
-    <w:lsdException w:name="Medium Shading 1 Accent 1" w:uiPriority="63"/>
-    <w:lsdException w:name="Medium Shading 2 Accent 1" w:uiPriority="64"/>
-    <w:lsdException w:name="Medium List 1 Accent 1" w:uiPriority="65"/>
-    <w:lsdException w:name="Revision" w:semiHidden="1"/>
-    <w:lsdException w:name="List Paragraph" w:uiPriority="34" w:qFormat="1"/>
-    <w:lsdException w:name="Quote" w:uiPriority="29" w:qFormat="1"/>
-    <w:lsdException w:name="Intense Quote" w:uiPriority="30" w:qFormat="1"/>
-    <w:lsdException w:name="Medium List 2 Accent 1" w:uiPriority="66"/>
-    <w:lsdException w:name="Medium Grid 1 Accent 1" w:uiPriority="67"/>
-    <w:lsdException w:name="Medium Grid 2 Accent 1" w:uiPriority="68"/>
-    <w:lsdException w:name="Medium Grid 3 Accent 1" w:uiPriority="69"/>
-    <w:lsdException w:name="Dark List Accent 1" w:uiPriority="70"/>
-    <w:lsdException w:name="Colorful Shading Accent 1" w:uiPriority="71"/>
-    <w:lsdException w:name="Colorful List Accent 1" w:uiPriority="72"/>
-    <w:lsdException w:name="Colorful Grid Accent 1" w:uiPriority="73"/>
-    <w:lsdException w:name="Light Shading Accent 2" w:uiPriority="60"/>
-    <w:lsdException w:name="Light List Accent 2" w:uiPriority="61"/>
-    <w:lsdException w:name="Light Grid Accent 2" w:uiPriority="62"/>
-    <w:lsdException w:name="Medium Shading 1 Accent 2" w:uiPriority="63"/>
-    <w:lsdException w:name="Medium Shading 2 Accent 2" w:uiPriority="64"/>
-    <w:lsdException w:name="Medium List 1 Accent 2" w:uiPriority="65"/>
-    <w:lsdException w:name="Medium List 2 Accent 2" w:uiPriority="66"/>
-    <w:lsdException w:name="Medium Grid 1 Accent 2" w:uiPriority="67"/>
-    <w:lsdException w:name="Medium Grid 2 Accent 2" w:uiPriority="68"/>
-    <w:lsdException w:name="Medium Grid 3 Accent 2" w:uiPriority="69"/>
-    <w:lsdException w:name="Dark List Accent 2" w:uiPriority="70"/>
-    <w:lsdException w:name="Colorful Shading Accent 2" w:uiPriority="71"/>
-    <w:lsdException w:name="Colorful List Accent 2" w:uiPriority="72"/>
-    <w:lsdException w:name="Colorful Grid Accent 2" w:uiPriority="73"/>
-    <w:lsdException w:name="Light Shading Accent 3" w:uiPriority="60"/>
-    <w:lsdException w:name="Light List Accent 3" w:uiPriority="61"/>
-    <w:lsdException w:name="Light Grid Accent 3" w:uiPriority="62"/>
-    <w:lsdException w:name="Medium Shading 1 Accent 3" w:uiPriority="63"/>
-    <w:lsdException w:name="Medium Shading 2 Accent 3" w:uiPriority="64"/>
-    <w:lsdException w:name="Medium List 1 Accent 3" w:uiPriority="65"/>
-    <w:lsdException w:name="Medium List 2 Accent 3" w:uiPriority="66"/>
-    <w:lsdException w:name="Medium Grid 1 Accent 3" w:uiPriority="67"/>
-    <w:lsdException w:name="Medium Grid 2 Accent 3" w:uiPriority="68"/>
-    <w:lsdException w:name="Medium Grid 3 Accent 3" w:uiPriority="69"/>
-    <w:lsdException w:name="Dark List Accent 3" w:uiPriority="70"/>
-    <w:lsdException w:name="Colorful Shading Accent 3" w:uiPriority="71"/>
-    <w:lsdException w:name="Colorful List Accent 3" w:uiPriority="72"/>
-    <w:lsdException w:name="Colorful Grid Accent 3" w:uiPriority="73"/>
-    <w:lsdException w:name="Light Shading Accent 4" w:uiPriority="60"/>
-    <w:lsdException w:name="Light List Accent 4" w:uiPriority="61"/>
-    <w:lsdException w:name="Light Grid Accent 4" w:uiPriority="62"/>
-    <w:lsdException w:name="Medium Shading 1 Accent 4" w:uiPriority="63"/>
-    <w:lsdException w:name="Medium Shading 2 Accent 4" w:uiPriority="64"/>
-    <w:lsdException w:name="Medium List 1 Accent 4" w:uiPriority="65"/>
-    <w:lsdException w:name="Medium List 2 Accent 4" w:uiPriority="66"/>
-    <w:lsdException w:name="Medium Grid 1 Accent 4" w:uiPriority="67"/>
-    <w:lsdException w:name="Medium Grid 2 Accent 4" w:uiPriority="68"/>
-    <w:lsdException w:name="Medium Grid 3 Accent 4" w:uiPriority="69"/>
-    <w:lsdException w:name="Dark List Accent 4" w:uiPriority="70"/>
-    <w:lsdException w:name="Colorful Shading Accent 4" w:uiPriority="71"/>
-    <w:lsdException w:name="Colorful List Accent 4" w:uiPriority="72"/>
-    <w:lsdException w:name="Colorful Grid Accent 4" w:uiPriority="73"/>
-    <w:lsdException w:name="Light Shading Accent 5" w:uiPriority="60"/>
-    <w:lsdException w:name="Light List Accent 5" w:uiPriority="61"/>
-    <w:lsdException w:name="Light Grid Accent 5" w:uiPriority="62"/>
-    <w:lsdException w:name="Medium Shading 1 Accent 5" w:uiPriority="63"/>
-    <w:lsdException w:name="Medium Shading 2 Accent 5" w:uiPriority="64"/>
-    <w:lsdException w:name="Medium List 1 Accent 5" w:uiPriority="65"/>
-    <w:lsdException w:name="Medium List 2 Accent 5" w:uiPriority="66"/>
-    <w:lsdException w:name="Medium Grid 1 Accent 5" w:uiPriority="67"/>
-    <w:lsdException w:name="Medium Grid 2 Accent 5" w:uiPriority="68"/>
-    <w:lsdException w:name="Medium Grid 3 Accent 5" w:uiPriority="69"/>
-    <w:lsdException w:name="Dark List Accent 5" w:uiPriority="70"/>
-    <w:lsdException w:name="Colorful Shading Accent 5" w:uiPriority="71"/>
-    <w:lsdException w:name="Colorful List Accent 5" w:uiPriority="72"/>
-    <w:lsdException w:name="Colorful Grid Accent 5" w:uiPriority="73"/>
-    <w:lsdException w:name="Light Shading Accent 6" w:uiPriority="60"/>
-    <w:lsdException w:name="Light List Accent 6" w:uiPriority="61"/>
-    <w:lsdException w:name="Light Grid Accent 6" w:uiPriority="62"/>
-    <w:lsdException w:name="Medium Shading 1 Accent 6" w:uiPriority="63"/>
-    <w:lsdException w:name="Medium Shading 2 Accent 6" w:uiPriority="64"/>
-    <w:lsdException w:name="Medium List 1 Accent 6" w:uiPriority="65"/>
-    <w:lsdException w:name="Medium List 2 Accent 6" w:uiPriority="66"/>
-    <w:lsdException w:name="Medium Grid 1 Accent 6" w:uiPriority="67"/>
-    <w:lsdException w:name="Medium Grid 2 Accent 6" w:uiPriority="68"/>
-    <w:lsdException w:name="Medium Grid 3 Accent 6" w:uiPriority="69"/>
-    <w:lsdException w:name="Dark List Accent 6" w:uiPriority="70"/>
-    <w:lsdException w:name="Colorful Shading Accent 6" w:uiPriority="71"/>
-    <w:lsdException w:name="Colorful List Accent 6" w:uiPriority="72"/>
-    <w:lsdException w:name="Colorful Grid Accent 6" w:uiPriority="73"/>
-    <w:lsdException w:name="Subtle Emphasis" w:uiPriority="19" w:qFormat="1"/>
-    <w:lsdException w:name="Intense Emphasis" w:uiPriority="21" w:qFormat="1"/>
-    <w:lsdException w:name="Subtle Reference" w:uiPriority="31" w:qFormat="1"/>
-    <w:lsdException w:name="Intense Reference" w:uiPriority="32" w:qFormat="1"/>
-    <w:lsdException w:name="Book Title" w:uiPriority="33" w:qFormat="1"/>
-    <w:lsdException w:name="Bibliography" w:semiHidden="1" w:uiPriority="37" w:unhideWhenUsed="1"/>
-    <w:lsdException w:name="TOC Heading" w:semiHidden="1" w:uiPriority="39" w:unhideWhenUsed="1" w:qFormat="1"/>
-    <w:lsdException w:name="Plain Table 1" w:uiPriority="41"/>
-    <w:lsdException w:name="Plain Table 2" w:uiPriority="42"/>
-    <w:lsdException w:name="Plain Table 3" w:uiPriority="43"/>
-    <w:lsdException w:name="Plain Table 4" w:uiPriority="44"/>
-    <w:lsdException w:name="Plain Table 5" w:uiPriority="45"/>
-    <w:lsdException w:name="Grid Table Light" w:uiPriority="40"/>
-    <w:lsdException w:name="Grid Table 1 Light" w:uiPriority="46"/>
-    <w:lsdException w:name="Grid Table 2" w:uiPriority="47"/>
-    <w:lsdException w:name="Grid Table 3" w:uiPriority="48"/>
-    <w:lsdException w:name="Grid Table 4" w:uiPriority="49"/>
-    <w:lsdException w:name="Grid Table 5 Dark" w:uiPriority="50"/>
-    <w:lsdException w:name="Grid Table 6 Colorful" w:uiPriority="51"/>
-    <w:lsdException w:name="Grid Table 7 Colorful" w:uiPriority="52"/>
-    <w:lsdException w:name="Grid Table 1 Light Accent 1" w:uiPriority="46"/>
-    <w:lsdException w:name="Grid Table 2 Accent 1" w:uiPriority="47"/>
-    <w:lsdException w:name="Grid Table 3 Accent 1" w:uiPriority="48"/>
-    <w:lsdException w:name="Grid Table 4 Accent 1" w:uiPriority="49"/>
-    <w:lsdException w:name="Grid Table 5 Dark Accent 1" w:uiPriority="50"/>
-    <w:lsdException w:name="Grid Table 6 Colorful Accent 1" w:uiPriority="51"/>
-    <w:lsdException w:name="Grid Table 7 Colorful Accent 1" w:uiPriority="52"/>
-    <w:lsdException w:name="Grid Table 1 Light Accent 2" w:uiPriority="46"/>
-    <w:lsdException w:name="Grid Table 2 Accent 2" w:uiPriority="47"/>
-    <w:lsdException w:name="Grid Table 3 Accent 2" w:uiPriority="48"/>
-    <w:lsdException w:name="Grid Table 4 Accent 2" w:uiPriority="49"/>
-    <w:lsdException w:name="Grid Table 5 Dark Accent 2" w:uiPriority="50"/>
-    <w:lsdException w:name="Grid Table 6 Colorful Accent 2" w:uiPriority="51"/>
-    <w:lsdException w:name="Grid Table 7 Colorful Accent 2" w:uiPriority="52"/>
-    <w:lsdException w:name="Grid Table 1 Light Accent 3" w:uiPriority="46"/>
-    <w:lsdException w:name="Grid Table 2 Accent 3" w:uiPriority="47"/>
-    <w:lsdException w:name="Grid Table 3 Accent 3" w:uiPriority="48"/>
-    <w:lsdException w:name="Grid Table 4 Accent 3" w:uiPriority="49"/>
-    <w:lsdException w:name="Grid Table 5 Dark Accent 3" w:uiPriority="50"/>
-    <w:lsdException w:name="Grid Table 6 Colorful Accent 3" w:uiPriority="51"/>
-    <w:lsdException w:name="Grid Table 7 Colorful Accent 3" w:uiPriority="52"/>
-    <w:lsdException w:name="Grid Table 1 Light Accent 4" w:uiPriority="46"/>
-    <w:lsdException w:name="Grid Table 2 Accent 4" w:uiPriority="47"/>
-    <w:lsdException w:name="Grid Table 3 Accent 4" w:uiPriority="48"/>
-    <w:lsdException w:name="Grid Table 4 Accent 4" w:uiPriority="49"/>
-    <w:lsdException w:name="Grid Table 5 Dark Accent 4" w:uiPriority="50"/>
-    <w:lsdException w:name="Grid Table 6 Colorful Accent 4" w:uiPriority="51"/>
-    <w:lsdException w:name="Grid Table 7 Colorful Accent 4" w:uiPriority="52"/>
-    <w:lsdException w:name="Grid Table 1 Light Accent 5" w:uiPriority="46"/>
-    <w:lsdException w:name="Grid Table 2 Accent 5" w:uiPriority="47"/>
-    <w:lsdException w:name="Grid Table 3 Accent 5" w:uiPriority="48"/>
-    <w:lsdException w:name="Grid Table 4 Accent 5" w:uiPriority="49"/>
-    <w:lsdException w:name="Grid Table 5 Dark Accent 5" w:uiPriority="50"/>
-    <w:lsdException w:name="Grid Table 6 Colorful Accent 5" w:uiPriority="51"/>
-    <w:lsdException w:name="Grid Table 7 Colorful Accent 5" w:uiPriority="52"/>
-    <w:lsdException w:name="Grid Table 1 Light Accent 6" w:uiPriority="46"/>
-    <w:lsdException w:name="Grid Table 2 Accent 6" w:uiPriority="47"/>
-    <w:lsdException w:name="Grid Table 3 Accent 6" w:uiPriority="48"/>
-    <w:lsdException w:name="Grid Table 4 Accent 6" w:uiPriority="49"/>
-    <w:lsdException w:name="Grid Table 5 Dark Accent 6" w:uiPriority="50"/>
-    <w:lsdException w:name="Grid Table 6 Colorful Accent 6" w:uiPriority="51"/>
-    <w:lsdException w:name="Grid Table 7 Colorful Accent 6" w:uiPriority="52"/>
-    <w:lsdException w:name="List Table 1 Light" w:uiPriority="46"/>
-    <w:lsdException w:name="List Table 2" w:uiPriority="47"/>
-    <w:lsdException w:name="List Table 3" w:uiPriority="48"/>
-    <w:lsdException w:name="List Table 4" w:uiPriority="49"/>
-    <w:lsdException w:name="List Table 5 Dark" w:uiPriority="50"/>
-    <w:lsdException w:name="List Table 6 Colorful" w:uiPriority="51"/>
-    <w:lsdException w:name="List Table 7 Colorful" w:uiPriority="52"/>
-    <w:lsdException w:name="List Table 1 Light Accent 1" w:uiPriority="46"/>
-    <w:lsdException w:name="List Table 2 Accent 1" w:uiPriority="47"/>
-    <w:lsdException w:name="List Table 3 Accent 1" w:uiPriority="48"/>
-    <w:lsdException w:name="List Table 4 Accent 1" w:uiPriority="49"/>
-    <w:lsdException w:name="List Table 5 Dark Accent 1" w:uiPriority="50"/>
-    <w:lsdException w:name="List Table 6 Colorful Accent 1" w:uiPriority="51"/>
-    <w:lsdException w:name="List Table 7 Colorful Accent 1" w:uiPriority="52"/>
-    <w:lsdException w:name="List Table 1 Light Accent 2" w:uiPriority="46"/>
-    <w:lsdException w:name="List Table 2 Accent 2" w:uiPriority="47"/>
-    <w:lsdException w:name="List Table 3 Accent 2" w:uiPriority="48"/>
-    <w:lsdException w:name="List Table 4 Accent 2" w:uiPriority="49"/>
-    <w:lsdException w:name="List Table 5 Dark Accent 2" w:uiPriority="50"/>
-    <w:lsdException w:name="List Table 6 Colorful Accent 2" w:uiPriority="51"/>
-    <w:lsdException w:name="List Table 7 Colorful Accent 2" w:uiPriority="52"/>
-    <w:lsdException w:name="List Table 1 Light Accent 3" w:uiPriority="46"/>
-    <w:lsdException w:name="List Table 2 Accent 3" w:uiPriority="47"/>
-    <w:lsdException w:name="List Table 3 Accent 3" w:uiPriority="48"/>
-    <w:lsdException w:name="List Table 4 Accent 3" w:uiPriority="49"/>
-    <w:lsdException w:name="List Table 5 Dark Accent 3" w:uiPriority="50"/>
-    <w:lsdException w:name="List Table 6 Colorful Accent 3" w:uiPriority="51"/>
-    <w:lsdException w:name="List Table 7 Colorful Accent 3" w:uiPriority="52"/>
-    <w:lsdException w:name="List Table 1 Light Accent 4" w:uiPriority="46"/>
-    <w:lsdException w:name="List Table 2 Accent 4" w:uiPriority="47"/>
-    <w:lsdException w:name="List Table 3 Accent 4" w:uiPriority="48"/>
-    <w:lsdException w:name="List Table 4 Accent 4" w:uiPriority="49"/>
-    <w:lsdException w:name="List Table 5 Dark Accent 4" w:uiPriority="50"/>
-    <w:lsdException w:name="List Table 6 Colorful Accent 4" w:uiPriority="51"/>
-    <w:lsdException w:name="List Table 7 Colorful Accent 4" w:uiPriority="52"/>
-    <w:lsdException w:name="List Table 1 Light Accent 5" w:uiPriority="46"/>
-    <w:lsdException w:name="List Table 2 Accent 5" w:uiPriority="47"/>
-    <w:lsdException w:name="List Table 3 Accent 5" w:uiPriority="48"/>
-    <w:lsdException w:name="List Table 4 Accent 5" w:uiPriority="49"/>
-    <w:lsdException w:name="List Table 5 Dark Accent 5" w:uiPriority="50"/>
-    <w:lsdException w:name="List Table 6 Colorful Accent 5" w:uiPriority="51"/>
-    <w:lsdException w:name="List Table 7 Colorful Accent 5" w:uiPriority="52"/>
-    <w:lsdException w:name="List Table 1 Light Accent 6" w:uiPriority="46"/>
-    <w:lsdException w:name="List Table 2 Accent 6" w:uiPriority="47"/>
-    <w:lsdException w:name="List Table 3 Accent 6" w:uiPriority="48"/>
-    <w:lsdException w:name="List Table 4 Accent 6" w:uiPriority="49"/>
-    <w:lsdException w:name="List Table 5 Dark Accent 6" w:uiPriority="50"/>
-    <w:lsdException w:name="List Table 6 Colorful Accent 6" w:uiPriority="51"/>
-    <w:lsdException w:name="List Table 7 Colorful Accent 6" w:uiPriority="52"/>
+  <w:latentStyles w:defLockedState="0" w:defUIPriority="99" w:defSemiHidden="1" w:defUnhideWhenUsed="1" w:defQFormat="0" w:count="267">
+    <w:lsdException w:name="Normal" w:semiHidden="0" w:uiPriority="0" w:unhideWhenUsed="0" w:qFormat="1"/>
+    <w:lsdException w:name="heading 1" w:semiHidden="0" w:uiPriority="9" w:unhideWhenUsed="0" w:qFormat="1"/>
+    <w:lsdException w:name="heading 2" w:uiPriority="9" w:qFormat="1"/>
+    <w:lsdException w:name="heading 3" w:uiPriority="9" w:qFormat="1"/>
+    <w:lsdException w:name="heading 4" w:uiPriority="9" w:qFormat="1"/>
+    <w:lsdException w:name="heading 5" w:uiPriority="9" w:qFormat="1"/>
+    <w:lsdException w:name="heading 6" w:uiPriority="9" w:qFormat="1"/>
+    <w:lsdException w:name="heading 7" w:uiPriority="9" w:qFormat="1"/>
+    <w:lsdException w:name="heading 8" w:uiPriority="9" w:qFormat="1"/>
+    <w:lsdException w:name="heading 9" w:uiPriority="9" w:qFormat="1"/>
+    <w:lsdException w:name="toc 1" w:uiPriority="39"/>
+    <w:lsdException w:name="toc 2" w:uiPriority="39"/>
+    <w:lsdException w:name="toc 3" w:uiPriority="39"/>
+    <w:lsdException w:name="toc 4" w:uiPriority="39"/>
+    <w:lsdException w:name="toc 5" w:uiPriority="39"/>
+    <w:lsdException w:name="toc 6" w:uiPriority="39"/>
+    <w:lsdException w:name="toc 7" w:uiPriority="39"/>
+    <w:lsdException w:name="toc 8" w:uiPriority="39"/>
+    <w:lsdException w:name="toc 9" w:uiPriority="39"/>
+    <w:lsdException w:name="caption" w:uiPriority="35" w:qFormat="1"/>
+    <w:lsdException w:name="Title" w:semiHidden="0" w:uiPriority="10" w:unhideWhenUsed="0" w:qFormat="1"/>
+    <w:lsdException w:name="Default Paragraph Font" w:uiPriority="1"/>
+    <w:lsdException w:name="Subtitle" w:semiHidden="0" w:uiPriority="11" w:unhideWhenUsed="0" w:qFormat="1"/>
+    <w:lsdException w:name="Strong" w:semiHidden="0" w:uiPriority="22" w:unhideWhenUsed="0" w:qFormat="1"/>
+    <w:lsdException w:name="Emphasis" w:semiHidden="0" w:uiPriority="20" w:unhideWhenUsed="0" w:qFormat="1"/>
+    <w:lsdException w:name="Table Grid" w:semiHidden="0" w:uiPriority="39" w:unhideWhenUsed="0"/>
+    <w:lsdException w:name="Placeholder Text" w:unhideWhenUsed="0"/>
+    <w:lsdException w:name="No Spacing" w:semiHidden="0" w:uiPriority="1" w:unhideWhenUsed="0" w:qFormat="1"/>
+    <w:lsdException w:name="Light Shading" w:semiHidden="0" w:uiPriority="60" w:unhideWhenUsed="0"/>
+    <w:lsdException w:name="Light List" w:semiHidden="0" w:uiPriority="61" w:unhideWhenUsed="0"/>
+    <w:lsdException w:name="Light Grid" w:semiHidden="0" w:uiPriority="62" w:unhideWhenUsed="0"/>
+    <w:lsdException w:name="Medium Shading 1" w:semiHidden="0" w:uiPriority="63" w:unhideWhenUsed="0"/>
+    <w:lsdException w:name="Medium Shading 2" w:semiHidden="0" w:uiPriority="64" w:unhideWhenUsed="0"/>
+    <w:lsdException w:name="Medium List 1" w:semiHidden="0" w:uiPriority="65" w:unhideWhenUsed="0"/>
+    <w:lsdException w:name="Medium List 2" w:semiHidden="0" w:uiPriority="66" w:unhideWhenUsed="0"/>
+    <w:lsdException w:name="Medium Grid 1" w:semiHidden="0" w:uiPriority="67" w:unhideWhenUsed="0"/>
+    <w:lsdException w:name="Medium Grid 2" w:semiHidden="0" w:uiPriority="68" w:unhideWhenUsed="0"/>
+    <w:lsdException w:name="Medium Grid 3" w:semiHidden="0" w:uiPriority="69" w:unhideWhenUsed="0"/>
+    <w:lsdException w:name="Dark List" w:semiHidden="0" w:uiPriority="70" w:unhideWhenUsed="0"/>
+    <w:lsdException w:name="Colorful Shading" w:semiHidden="0" w:uiPriority="71" w:unhideWhenUsed="0"/>
+    <w:lsdException w:name="Colorful List" w:semiHidden="0" w:uiPriority="72" w:unhideWhenUsed="0"/>
+    <w:lsdException w:name="Colorful Grid" w:semiHidden="0" w:uiPriority="73" w:unhideWhenUsed="0"/>
+    <w:lsdException w:name="Light Shading Accent 1" w:semiHidden="0" w:uiPriority="60" w:unhideWhenUsed="0"/>
+    <w:lsdException w:name="Light List Accent 1" w:semiHidden="0" w:uiPriority="61" w:unhideWhenUsed="0"/>
+    <w:lsdException w:name="Light Grid Accent 1" w:semiHidden="0" w:uiPriority="62" w:unhideWhenUsed="0"/>
+    <w:lsdException w:name="Medium Shading 1 Accent 1" w:semiHidden="0" w:uiPriority="63" w:unhideWhenUsed="0"/>
+    <w:lsdException w:name="Medium Shading 2 Accent 1" w:semiHidden="0" w:uiPriority="64" w:unhideWhenUsed="0"/>
+    <w:lsdException w:name="Medium List 1 Accent 1" w:semiHidden="0" w:uiPriority="65" w:unhideWhenUsed="0"/>
+    <w:lsdException w:name="Revision" w:unhideWhenUsed="0"/>
+    <w:lsdException w:name="List Paragraph" w:semiHidden="0" w:uiPriority="34" w:unhideWhenUsed="0" w:qFormat="1"/>
+    <w:lsdException w:name="Quote" w:semiHidden="0" w:uiPriority="29" w:unhideWhenUsed="0" w:qFormat="1"/>
+    <w:lsdException w:name="Intense Quote" w:semiHidden="0" w:uiPriority="30" w:unhideWhenUsed="0" w:qFormat="1"/>
+    <w:lsdException w:name="Medium List 2 Accent 1" w:semiHidden="0" w:uiPriority="66" w:unhideWhenUsed="0"/>
+    <w:lsdException w:name="Medium Grid 1 Accent 1" w:semiHidden="0" w:uiPriority="67" w:unhideWhenUsed="0"/>
+    <w:lsdException w:name="Medium Grid 2 Accent 1" w:semiHidden="0" w:uiPriority="68" w:unhideWhenUsed="0"/>
+    <w:lsdException w:name="Medium Grid 3 Accent 1" w:semiHidden="0" w:uiPriority="69" w:unhideWhenUsed="0"/>
+    <w:lsdException w:name="Dark List Accent 1" w:semiHidden="0" w:uiPriority="70" w:unhideWhenUsed="0"/>
+    <w:lsdException w:name="Colorful Shading Accent 1" w:semiHidden="0" w:uiPriority="71" w:unhideWhenUsed="0"/>
+    <w:lsdException w:name="Colorful List Accent 1" w:semiHidden="0" w:uiPriority="72" w:unhideWhenUsed="0"/>
+    <w:lsdException w:name="Colorful Grid Accent 1" w:semiHidden="0" w:uiPriority="73" w:unhideWhenUsed="0"/>
+    <w:lsdException w:name="Light Shading Accent 2" w:semiHidden="0" w:uiPriority="60" w:unhideWhenUsed="0"/>
+    <w:lsdException w:name="Light List Accent 2" w:semiHidden="0" w:uiPriority="61" w:unhideWhenUsed="0"/>
+    <w:lsdException w:name="Light Grid Accent 2" w:semiHidden="0" w:uiPriority="62" w:unhideWhenUsed="0"/>
+    <w:lsdException w:name="Medium Shading 1 Accent 2" w:semiHidden="0" w:uiPriority="63" w:unhideWhenUsed="0"/>
+    <w:lsdException w:name="Medium Shading 2 Accent 2" w:semiHidden="0" w:uiPriority="64" w:unhideWhenUsed="0"/>
+    <w:lsdException w:name="Medium List 1 Accent 2" w:semiHidden="0" w:uiPriority="65" w:unhideWhenUsed="0"/>
+    <w:lsdException w:name="Medium List 2 Accent 2" w:semiHidden="0" w:uiPriority="66" w:unhideWhenUsed="0"/>
+    <w:lsdException w:name="Medium Grid 1 Accent 2" w:semiHidden="0" w:uiPriority="67" w:unhideWhenUsed="0"/>
+    <w:lsdException w:name="Medium Grid 2 Accent 2" w:semiHidden="0" w:uiPriority="68" w:unhideWhenUsed="0"/>
+    <w:lsdException w:name="Medium Grid 3 Accent 2" w:semiHidden="0" w:uiPriority="69" w:unhideWhenUsed="0"/>
+    <w:lsdException w:name="Dark List Accent 2" w:semiHidden="0" w:uiPriority="70" w:unhideWhenUsed="0"/>
+    <w:lsdException w:name="Colorful Shading Accent 2" w:semiHidden="0" w:uiPriority="71" w:unhideWhenUsed="0"/>
+    <w:lsdException w:name="Colorful List Accent 2" w:semiHidden="0" w:uiPriority="72" w:unhideWhenUsed="0"/>
+    <w:lsdException w:name="Colorful Grid Accent 2" w:semiHidden="0" w:uiPriority="73" w:unhideWhenUsed="0"/>
+    <w:lsdException w:name="Light Shading Accent 3" w:semiHidden="0" w:uiPriority="60" w:unhideWhenUsed="0"/>
+    <w:lsdException w:name="Light List Accent 3" w:semiHidden="0" w:uiPriority="61" w:unhideWhenUsed="0"/>
+    <w:lsdException w:name="Light Grid Accent 3" w:semiHidden="0" w:uiPriority="62" w:unhideWhenUsed="0"/>
+    <w:lsdException w:name="Medium Shading 1 Accent 3" w:semiHidden="0" w:uiPriority="63" w:unhideWhenUsed="0"/>
+    <w:lsdException w:name="Medium Shading 2 Accent 3" w:semiHidden="0" w:uiPriority="64" w:unhideWhenUsed="0"/>
+    <w:lsdException w:name="Medium List 1 Accent 3" w:semiHidden="0" w:uiPriority="65" w:unhideWhenUsed="0"/>
+    <w:lsdException w:name="Medium List 2 Accent 3" w:semiHidden="0" w:uiPriority="66" w:unhideWhenUsed="0"/>
+    <w:lsdException w:name="Medium Grid 1 Accent 3" w:semiHidden="0" w:uiPriority="67" w:unhideWhenUsed="0"/>
+    <w:lsdException w:name="Medium Grid 2 Accent 3" w:semiHidden="0" w:uiPriority="68" w:unhideWhenUsed="0"/>
+    <w:lsdException w:name="Medium Grid 3 Accent 3" w:semiHidden="0" w:uiPriority="69" w:unhideWhenUsed="0"/>
+    <w:lsdException w:name="Dark List Accent 3" w:semiHidden="0" w:uiPriority="70" w:unhideWhenUsed="0"/>
+    <w:lsdException w:name="Colorful Shading Accent 3" w:semiHidden="0" w:uiPriority="71" w:unhideWhenUsed="0"/>
+    <w:lsdException w:name="Colorful List Accent 3" w:semiHidden="0" w:uiPriority="72" w:unhideWhenUsed="0"/>
+    <w:lsdException w:name="Colorful Grid Accent 3" w:semiHidden="0" w:uiPriority="73" w:unhideWhenUsed="0"/>
+    <w:lsdException w:name="Light Shading Accent 4" w:semiHidden="0" w:uiPriority="60" w:unhideWhenUsed="0"/>
+    <w:lsdException w:name="Light List Accent 4" w:semiHidden="0" w:uiPriority="61" w:unhideWhenUsed="0"/>
+    <w:lsdException w:name="Light Grid Accent 4" w:semiHidden="0" w:uiPriority="62" w:unhideWhenUsed="0"/>
+    <w:lsdException w:name="Medium Shading 1 Accent 4" w:semiHidden="0" w:uiPriority="63" w:unhideWhenUsed="0"/>
+    <w:lsdException w:name="Medium Shading 2 Accent 4" w:semiHidden="0" w:uiPriority="64" w:unhideWhenUsed="0"/>
+    <w:lsdException w:name="Medium List 1 Accent 4" w:semiHidden="0" w:uiPriority="65" w:unhideWhenUsed="0"/>
+    <w:lsdException w:name="Medium List 2 Accent 4" w:semiHidden="0" w:uiPriority="66" w:unhideWhenUsed="0"/>
+    <w:lsdException w:name="Medium Grid 1 Accent 4" w:semiHidden="0" w:uiPriority="67" w:unhideWhenUsed="0"/>
+    <w:lsdException w:name="Medium Grid 2 Accent 4" w:semiHidden="0" w:uiPriority="68" w:unhideWhenUsed="0"/>
+    <w:lsdException w:name="Medium Grid 3 Accent 4" w:semiHidden="0" w:uiPriority="69" w:unhideWhenUsed="0"/>
+    <w:lsdException w:name="Dark List Accent 4" w:semiHidden="0" w:uiPriority="70" w:unhideWhenUsed="0"/>
+    <w:lsdException w:name="Colorful Shading Accent 4" w:semiHidden="0" w:uiPriority="71" w:unhideWhenUsed="0"/>
+    <w:lsdException w:name="Colorful List Accent 4" w:semiHidden="0" w:uiPriority="72" w:unhideWhenUsed="0"/>
+    <w:lsdException w:name="Colorful Grid Accent 4" w:semiHidden="0" w:uiPriority="73" w:unhideWhenUsed="0"/>
+    <w:lsdException w:name="Light Shading Accent 5" w:semiHidden="0" w:uiPriority="60" w:unhideWhenUsed="0"/>
+    <w:lsdException w:name="Light List Accent 5" w:semiHidden="0" w:uiPriority="61" w:unhideWhenUsed="0"/>
+    <w:lsdException w:name="Light Grid Accent 5" w:semiHidden="0" w:uiPriority="62" w:unhideWhenUsed="0"/>
+    <w:lsdException w:name="Medium Shading 1 Accent 5" w:semiHidden="0" w:uiPriority="63" w:unhideWhenUsed="0"/>
+    <w:lsdException w:name="Medium Shading 2 Accent 5" w:semiHidden="0" w:uiPriority="64" w:unhideWhenUsed="0"/>
+    <w:lsdException w:name="Medium List 1 Accent 5" w:semiHidden="0" w:uiPriority="65" w:unhideWhenUsed="0"/>
+    <w:lsdException w:name="Medium List 2 Accent 5" w:semiHidden="0" w:uiPriority="66" w:unhideWhenUsed="0"/>
+    <w:lsdException w:name="Medium Grid 1 Accent 5" w:semiHidden="0" w:uiPriority="67" w:unhideWhenUsed="0"/>
+    <w:lsdException w:name="Medium Grid 2 Accent 5" w:semiHidden="0" w:uiPriority="68" w:unhideWhenUsed="0"/>
+    <w:lsdException w:name="Medium Grid 3 Accent 5" w:semiHidden="0" w:uiPriority="69" w:unhideWhenUsed="0"/>
+    <w:lsdException w:name="Dark List Accent 5" w:semiHidden="0" w:uiPriority="70" w:unhideWhenUsed="0"/>
+    <w:lsdException w:name="Colorful Shading Accent 5" w:semiHidden="0" w:uiPriority="71" w:unhideWhenUsed="0"/>
+    <w:lsdException w:name="Colorful List Accent 5" w:semiHidden="0" w:uiPriority="72" w:unhideWhenUsed="0"/>
+    <w:lsdException w:name="Colorful Grid Accent 5" w:semiHidden="0" w:uiPriority="73" w:unhideWhenUsed="0"/>
+    <w:lsdException w:name="Light Shading Accent 6" w:semiHidden="0" w:uiPriority="60" w:unhideWhenUsed="0"/>
+    <w:lsdException w:name="Light List Accent 6" w:semiHidden="0" w:uiPriority="61" w:unhideWhenUsed="0"/>
+    <w:lsdException w:name="Light Grid Accent 6" w:semiHidden="0" w:uiPriority="62" w:unhideWhenUsed="0"/>
+    <w:lsdException w:name="Medium Shading 1 Accent 6" w:semiHidden="0" w:uiPriority="63" w:unhideWhenUsed="0"/>
+    <w:lsdException w:name="Medium Shading 2 Accent 6" w:semiHidden="0" w:uiPriority="64" w:unhideWhenUsed="0"/>
+    <w:lsdException w:name="Medium List 1 Accent 6" w:semiHidden="0" w:uiPriority="65" w:unhideWhenUsed="0"/>
+    <w:lsdException w:name="Medium List 2 Accent 6" w:semiHidden="0" w:uiPriority="66" w:unhideWhenUsed="0"/>
+    <w:lsdException w:name="Medium Grid 1 Accent 6" w:semiHidden="0" w:uiPriority="67" w:unhideWhenUsed="0"/>
+    <w:lsdException w:name="Medium Grid 2 Accent 6" w:semiHidden="0" w:uiPriority="68" w:unhideWhenUsed="0"/>
+    <w:lsdException w:name="Medium Grid 3 Accent 6" w:semiHidden="0" w:uiPriority="69" w:unhideWhenUsed="0"/>
+    <w:lsdException w:name="Dark List Accent 6" w:semiHidden="0" w:uiPriority="70" w:unhideWhenUsed="0"/>
+    <w:lsdException w:name="Colorful Shading Accent 6" w:semiHidden="0" w:uiPriority="71" w:unhideWhenUsed="0"/>
+    <w:lsdException w:name="Colorful List Accent 6" w:semiHidden="0" w:uiPriority="72" w:unhideWhenUsed="0"/>
+    <w:lsdException w:name="Colorful Grid Accent 6" w:semiHidden="0" w:uiPriority="73" w:unhideWhenUsed="0"/>
+    <w:lsdException w:name="Subtle Emphasis" w:semiHidden="0" w:uiPriority="19" w:unhideWhenUsed="0" w:qFormat="1"/>
+    <w:lsdException w:name="Intense Emphasis" w:semiHidden="0" w:uiPriority="21" w:unhideWhenUsed="0" w:qFormat="1"/>
+    <w:lsdException w:name="Subtle Reference" w:semiHidden="0" w:uiPriority="31" w:unhideWhenUsed="0" w:qFormat="1"/>
+    <w:lsdException w:name="Intense Reference" w:semiHidden="0" w:uiPriority="32" w:unhideWhenUsed="0" w:qFormat="1"/>
+    <w:lsdException w:name="Book Title" w:semiHidden="0" w:uiPriority="33" w:unhideWhenUsed="0" w:qFormat="1"/>
+    <w:lsdException w:name="Bibliography" w:uiPriority="37"/>
+    <w:lsdException w:name="TOC Heading" w:uiPriority="39" w:qFormat="1"/>
   </w:latentStyles>
   <w:style w:type="paragraph" w:default="1" w:styleId="Normal">
     <w:name w:val="Normal"/>
     <w:qFormat/>
+    <w:rsid w:val="00A17D66"/>
   </w:style>
   <w:style w:type="paragraph" w:styleId="Heading1">
     <w:name w:val="heading 1"/>
@@ -36004,6 +34687,7 @@
     <w:uiPriority w:val="99"/>
     <w:semiHidden/>
     <w:unhideWhenUsed/>
+    <w:qFormat/>
     <w:tblPr>
       <w:tblInd w:w="0" w:type="dxa"/>
       <w:tblCellMar>
@@ -36224,6 +34908,7 @@
       <w:spacing w:after="0" w:line="240" w:lineRule="auto"/>
     </w:pPr>
     <w:tblPr>
+      <w:tblInd w:w="0" w:type="dxa"/>
       <w:tblBorders>
         <w:top w:val="single" w:sz="4" w:space="0" w:color="auto"/>
         <w:left w:val="single" w:sz="4" w:space="0" w:color="auto"/>
@@ -36232,6 +34917,12 @@
         <w:insideH w:val="single" w:sz="4" w:space="0" w:color="auto"/>
         <w:insideV w:val="single" w:sz="4" w:space="0" w:color="auto"/>
       </w:tblBorders>
+      <w:tblCellMar>
+        <w:top w:w="0" w:type="dxa"/>
+        <w:left w:w="108" w:type="dxa"/>
+        <w:bottom w:w="0" w:type="dxa"/>
+        <w:right w:w="108" w:type="dxa"/>
+      </w:tblCellMar>
     </w:tblPr>
   </w:style>
   <w:style w:type="character" w:customStyle="1" w:styleId="CommentTextChar">
@@ -36378,7 +35069,7 @@
     </a:clrScheme>
     <a:fontScheme name="Office">
       <a:majorFont>
-        <a:latin typeface="Calibri Light" panose="020F0302020204030204"/>
+        <a:latin typeface="Calibri Light"/>
         <a:ea typeface=""/>
         <a:cs typeface=""/>
         <a:font script="Jpan" typeface="游ゴシック Light"/>
@@ -36413,7 +35104,7 @@
         <a:font script="Geor" typeface="Sylfaen"/>
       </a:majorFont>
       <a:minorFont>
-        <a:latin typeface="Calibri" panose="020F0502020204030204"/>
+        <a:latin typeface="Calibri"/>
         <a:ea typeface=""/>
         <a:cs typeface=""/>
         <a:font script="Jpan" typeface="游明朝"/>
@@ -36590,7 +35281,7 @@
   <a:extraClrSchemeLst/>
   <a:extLst>
     <a:ext uri="{05A4C25C-085E-4340-85A3-A5531E510DB2}">
-      <thm15:themeFamily xmlns:thm15="http://schemas.microsoft.com/office/thememl/2012/main" name="Office Theme" id="{62F939B6-93AF-4DB8-9C6B-D6C7DFDC589F}" vid="{4A3C46E8-61CC-4603-A589-7422A47A8E4A}"/>
+      <thm15:themeFamily xmlns:thm15="http://schemas.microsoft.com/office/thememl/2012/main" xmlns="" name="Office Theme" id="{62F939B6-93AF-4DB8-9C6B-D6C7DFDC589F}" vid="{4A3C46E8-61CC-4603-A589-7422A47A8E4A}"/>
     </a:ext>
   </a:extLst>
 </a:theme>

--- a/C.A. Campbell, T. Mackenzie & R. Johnson - Computer Science IA 2018 - 2019.docx
+++ b/C.A. Campbell, T. Mackenzie & R. Johnson - Computer Science IA 2018 - 2019.docx
@@ -152,7 +152,23 @@
                               <w:color w:val="FFFFFF" w:themeColor="background1"/>
                               <w:lang w:val="en-JM"/>
                             </w:rPr>
-                            <w:t>Group Members: Colin Campbell &amp; Ronae Johnson   Trent McKenzie</w:t>
+                            <w:t>Group Members: C</w:t>
+                          </w:r>
+                          <w:r>
+                            <w:rPr>
+                              <w:rFonts w:cstheme="minorBidi"/>
+                              <w:color w:val="FFFFFF" w:themeColor="background1"/>
+                              <w:lang w:val="en-JM"/>
+                            </w:rPr>
+                            <w:t>olin Campbell ,Ronae Johnson&amp; Trent</w:t>
+                          </w:r>
+                          <w:r>
+                            <w:rPr>
+                              <w:rFonts w:cstheme="minorBidi"/>
+                              <w:color w:val="FFFFFF" w:themeColor="background1"/>
+                              <w:lang w:val="en-JM"/>
+                            </w:rPr>
+                            <w:t xml:space="preserve"> McKenzie</w:t>
                           </w:r>
                         </w:p>
                       </w:sdtContent>
@@ -1073,7 +1089,7 @@
           <w:sz w:val="24"/>
           <w:szCs w:val="24"/>
         </w:rPr>
-        <w:t>, each teacher teaches six different year groups</w:t>
+        <w:t xml:space="preserve">, each teacher teaches six different year </w:t>
       </w:r>
       <w:r>
         <w:rPr>
@@ -1081,7 +1097,7 @@
           <w:sz w:val="24"/>
           <w:szCs w:val="24"/>
         </w:rPr>
-        <w:t>.</w:t>
+        <w:t>groups. All</w:t>
       </w:r>
       <w:r>
         <w:rPr>
@@ -1089,7 +1105,7 @@
           <w:sz w:val="24"/>
           <w:szCs w:val="24"/>
         </w:rPr>
-        <w:t>All student’s reports are recorded on a report card which are also stor</w:t>
+        <w:t xml:space="preserve"> </w:t>
       </w:r>
       <w:r>
         <w:rPr>
@@ -1097,7 +1113,7 @@
           <w:sz w:val="24"/>
           <w:szCs w:val="24"/>
         </w:rPr>
-        <w:t xml:space="preserve">ed in an </w:t>
+        <w:t>students’</w:t>
       </w:r>
       <w:r>
         <w:rPr>
@@ -1105,7 +1121,7 @@
           <w:sz w:val="24"/>
           <w:szCs w:val="24"/>
         </w:rPr>
-        <w:t xml:space="preserve">unsecured file </w:t>
+        <w:t xml:space="preserve"> reports are recorded on </w:t>
       </w:r>
       <w:r>
         <w:rPr>
@@ -1113,7 +1129,7 @@
           <w:sz w:val="24"/>
           <w:szCs w:val="24"/>
         </w:rPr>
-        <w:t xml:space="preserve">cabinet, and the school doesn’t have the budget to </w:t>
+        <w:t>a report card which is</w:t>
       </w:r>
       <w:r>
         <w:rPr>
@@ -1121,7 +1137,7 @@
           <w:sz w:val="24"/>
           <w:szCs w:val="24"/>
         </w:rPr>
-        <w:t>purchase</w:t>
+        <w:t xml:space="preserve"> also stor</w:t>
       </w:r>
       <w:r>
         <w:rPr>
@@ -1129,7 +1145,7 @@
           <w:sz w:val="24"/>
           <w:szCs w:val="24"/>
         </w:rPr>
-        <w:t xml:space="preserve"> a secured file cabinet</w:t>
+        <w:t xml:space="preserve">ed in an </w:t>
       </w:r>
       <w:r>
         <w:rPr>
@@ -1137,7 +1153,7 @@
           <w:sz w:val="24"/>
           <w:szCs w:val="24"/>
         </w:rPr>
-        <w:t>. The teacher</w:t>
+        <w:t xml:space="preserve">unsecured file </w:t>
       </w:r>
       <w:r>
         <w:rPr>
@@ -1145,7 +1161,7 @@
           <w:sz w:val="24"/>
           <w:szCs w:val="24"/>
         </w:rPr>
-        <w:t xml:space="preserve">s and administrators, when </w:t>
+        <w:t xml:space="preserve">cabinet, and the school doesn’t have the budget to </w:t>
       </w:r>
       <w:r>
         <w:rPr>
@@ -1153,7 +1169,7 @@
           <w:sz w:val="24"/>
           <w:szCs w:val="24"/>
         </w:rPr>
-        <w:t>generating the students’ report card have to do it by hand, and this is described as a tedious, time-consuming and difficult activity, because of this it takes longer than sh</w:t>
+        <w:t>purchase</w:t>
       </w:r>
       <w:r>
         <w:rPr>
@@ -1161,7 +1177,7 @@
           <w:sz w:val="24"/>
           <w:szCs w:val="24"/>
         </w:rPr>
-        <w:t>ould to generate one report</w:t>
+        <w:t xml:space="preserve"> a secured file cabinet</w:t>
       </w:r>
       <w:r>
         <w:rPr>
@@ -1169,7 +1185,7 @@
           <w:sz w:val="24"/>
           <w:szCs w:val="24"/>
         </w:rPr>
-        <w:t xml:space="preserve"> –</w:t>
+        <w:t>. The teacher</w:t>
       </w:r>
       <w:r>
         <w:rPr>
@@ -1177,7 +1193,7 @@
           <w:sz w:val="24"/>
           <w:szCs w:val="24"/>
         </w:rPr>
-        <w:t xml:space="preserve"> reports</w:t>
+        <w:t xml:space="preserve">s and administrators, when </w:t>
       </w:r>
       <w:r>
         <w:rPr>
@@ -1185,7 +1201,7 @@
           <w:sz w:val="24"/>
           <w:szCs w:val="24"/>
         </w:rPr>
-        <w:t xml:space="preserve"> are to be generated 2 weeks before end of </w:t>
+        <w:t>generating the students’ report card have to do it by hand, and this is described as a tedious, time-consuming and difficult activity, because of this it takes longer than sh</w:t>
       </w:r>
       <w:r>
         <w:rPr>
@@ -1193,7 +1209,7 @@
           <w:sz w:val="24"/>
           <w:szCs w:val="24"/>
         </w:rPr>
-        <w:t xml:space="preserve">the </w:t>
+        <w:t>ould to generate one report</w:t>
       </w:r>
       <w:r>
         <w:rPr>
@@ -1201,7 +1217,7 @@
           <w:sz w:val="24"/>
           <w:szCs w:val="24"/>
         </w:rPr>
-        <w:t>term</w:t>
+        <w:t xml:space="preserve"> –</w:t>
       </w:r>
       <w:r>
         <w:rPr>
@@ -1209,7 +1225,7 @@
           <w:sz w:val="24"/>
           <w:szCs w:val="24"/>
         </w:rPr>
-        <w:t xml:space="preserve"> for PTA and consultation meeting</w:t>
+        <w:t xml:space="preserve"> reports</w:t>
       </w:r>
       <w:r>
         <w:rPr>
@@ -1217,7 +1233,7 @@
           <w:sz w:val="24"/>
           <w:szCs w:val="24"/>
         </w:rPr>
-        <w:t>, but takes longer than four weeks due to the growth of students</w:t>
+        <w:t xml:space="preserve"> are to be generated 2 weeks before end of </w:t>
       </w:r>
       <w:r>
         <w:rPr>
@@ -1225,7 +1241,7 @@
           <w:sz w:val="24"/>
           <w:szCs w:val="24"/>
         </w:rPr>
-        <w:t>, the date in which the report generation should start cannot be pushed back because it will conflict with the schedule for the entire staff, which is</w:t>
+        <w:t xml:space="preserve">the </w:t>
       </w:r>
       <w:r>
         <w:rPr>
@@ -1233,7 +1249,7 @@
           <w:sz w:val="24"/>
           <w:szCs w:val="24"/>
         </w:rPr>
-        <w:t xml:space="preserve"> al</w:t>
+        <w:t>term</w:t>
       </w:r>
       <w:r>
         <w:rPr>
@@ -1241,7 +1257,7 @@
           <w:sz w:val="24"/>
           <w:szCs w:val="24"/>
         </w:rPr>
-        <w:t>r</w:t>
+        <w:t xml:space="preserve"> for PTA and consultation meeting</w:t>
       </w:r>
       <w:r>
         <w:rPr>
@@ -1249,7 +1265,7 @@
           <w:sz w:val="24"/>
           <w:szCs w:val="24"/>
         </w:rPr>
-        <w:t>eady</w:t>
+        <w:t>, but takes longer than four weeks due to the growth of students</w:t>
       </w:r>
       <w:r>
         <w:rPr>
@@ -1257,7 +1273,7 @@
           <w:sz w:val="24"/>
           <w:szCs w:val="24"/>
         </w:rPr>
-        <w:t xml:space="preserve"> dire and </w:t>
+        <w:t>, the date in which the report generation should start cannot be pushed back because it will conflict with the schedule for the entire staff, which is</w:t>
       </w:r>
       <w:r>
         <w:rPr>
@@ -1265,7 +1281,7 @@
           <w:sz w:val="24"/>
           <w:szCs w:val="24"/>
         </w:rPr>
-        <w:t xml:space="preserve">is as </w:t>
+        <w:t xml:space="preserve"> al</w:t>
       </w:r>
       <w:r>
         <w:rPr>
@@ -1273,7 +1289,7 @@
           <w:sz w:val="24"/>
           <w:szCs w:val="24"/>
         </w:rPr>
-        <w:t>important</w:t>
+        <w:t>r</w:t>
       </w:r>
       <w:r>
         <w:rPr>
@@ -1281,7 +1297,7 @@
           <w:sz w:val="24"/>
           <w:szCs w:val="24"/>
         </w:rPr>
-        <w:t xml:space="preserve">. </w:t>
+        <w:t>eady</w:t>
       </w:r>
       <w:r>
         <w:rPr>
@@ -1289,7 +1305,7 @@
           <w:sz w:val="24"/>
           <w:szCs w:val="24"/>
         </w:rPr>
-        <w:t>Because of this, parents</w:t>
+        <w:t xml:space="preserve"> dire and </w:t>
       </w:r>
       <w:r>
         <w:rPr>
@@ -1297,7 +1313,7 @@
           <w:sz w:val="24"/>
           <w:szCs w:val="24"/>
         </w:rPr>
-        <w:t xml:space="preserve"> start to complain about not having reports of their children in time for PTA and consultation meetings. </w:t>
+        <w:t xml:space="preserve">is as </w:t>
       </w:r>
       <w:r>
         <w:rPr>
@@ -1305,7 +1321,7 @@
           <w:sz w:val="24"/>
           <w:szCs w:val="24"/>
         </w:rPr>
-        <w:t>Due to government restrictions on private schools</w:t>
+        <w:t>important</w:t>
       </w:r>
       <w:r>
         <w:rPr>
@@ -1313,7 +1329,7 @@
           <w:sz w:val="24"/>
           <w:szCs w:val="24"/>
         </w:rPr>
-        <w:t xml:space="preserve"> to limit staff,</w:t>
+        <w:t xml:space="preserve">. </w:t>
       </w:r>
       <w:r>
         <w:rPr>
@@ -1321,7 +1337,55 @@
           <w:sz w:val="24"/>
           <w:szCs w:val="24"/>
         </w:rPr>
-        <w:t xml:space="preserve"> and a limited budget, the school is unable to hire any more member of</w:t>
+        <w:t>Because of this, parents</w:t>
+      </w:r>
+      <w:r>
+        <w:rPr>
+          <w:rFonts w:ascii="Times New Roman" w:hAnsi="Times New Roman" w:cs="Times New Roman"/>
+          <w:sz w:val="24"/>
+          <w:szCs w:val="24"/>
+        </w:rPr>
+        <w:t xml:space="preserve"> start to complain about not having reports of their children in time for PTA and consultation meetings. </w:t>
+      </w:r>
+      <w:r>
+        <w:rPr>
+          <w:rFonts w:ascii="Times New Roman" w:hAnsi="Times New Roman" w:cs="Times New Roman"/>
+          <w:sz w:val="24"/>
+          <w:szCs w:val="24"/>
+        </w:rPr>
+        <w:t>Due to government restrictions on private schools</w:t>
+      </w:r>
+      <w:r>
+        <w:rPr>
+          <w:rFonts w:ascii="Times New Roman" w:hAnsi="Times New Roman" w:cs="Times New Roman"/>
+          <w:sz w:val="24"/>
+          <w:szCs w:val="24"/>
+        </w:rPr>
+        <w:t xml:space="preserve"> to limit staff,</w:t>
+      </w:r>
+      <w:r>
+        <w:rPr>
+          <w:rFonts w:ascii="Times New Roman" w:hAnsi="Times New Roman" w:cs="Times New Roman"/>
+          <w:sz w:val="24"/>
+          <w:szCs w:val="24"/>
+        </w:rPr>
+        <w:t xml:space="preserve"> and a limited budget, the school is unable to hire any more </w:t>
+      </w:r>
+      <w:r>
+        <w:rPr>
+          <w:rFonts w:ascii="Times New Roman" w:hAnsi="Times New Roman" w:cs="Times New Roman"/>
+          <w:sz w:val="24"/>
+          <w:szCs w:val="24"/>
+        </w:rPr>
+        <w:t>members</w:t>
+      </w:r>
+      <w:r>
+        <w:rPr>
+          <w:rFonts w:ascii="Times New Roman" w:hAnsi="Times New Roman" w:cs="Times New Roman"/>
+          <w:sz w:val="24"/>
+          <w:szCs w:val="24"/>
+        </w:rPr>
+        <w:t xml:space="preserve"> of</w:t>
       </w:r>
       <w:r>
         <w:rPr>
@@ -12741,53 +12805,7 @@
                 <w:szCs w:val="18"/>
                 <w:lang w:eastAsia="en-JM"/>
               </w:rPr>
-              <w:t xml:space="preserve">Read(student.fullName,student.mathGrade,student.engGrade,student.phyEdGrade,student.inteSciGrade) from </w:t>
-            </w:r>
-            <w:commentRangeStart w:id="3"/>
-            <w:commentRangeStart w:id="4"/>
-            <w:commentRangeStart w:id="5"/>
-            <w:r>
-              <w:rPr>
-                <w:rFonts w:ascii="Consolas" w:eastAsia="Times New Roman" w:hAnsi="Consolas" w:cs="Segoe UI"/>
-                <w:color w:val="000000" w:themeColor="text1"/>
-                <w:sz w:val="18"/>
-                <w:szCs w:val="18"/>
-                <w:lang w:eastAsia="en-JM"/>
-              </w:rPr>
-              <w:t>className</w:t>
-            </w:r>
-            <w:commentRangeEnd w:id="3"/>
-            <w:r>
-              <w:rPr>
-                <w:rStyle w:val="CommentReference"/>
-                <w:color w:val="000000" w:themeColor="text1"/>
-              </w:rPr>
-              <w:commentReference w:id="3"/>
-            </w:r>
-            <w:commentRangeEnd w:id="4"/>
-            <w:r>
-              <w:rPr>
-                <w:rStyle w:val="CommentReference"/>
-                <w:color w:val="000000" w:themeColor="text1"/>
-              </w:rPr>
-              <w:commentReference w:id="4"/>
-            </w:r>
-            <w:commentRangeEnd w:id="5"/>
-            <w:r>
-              <w:rPr>
-                <w:rStyle w:val="CommentReference"/>
-              </w:rPr>
-              <w:commentReference w:id="5"/>
-            </w:r>
-            <w:r>
-              <w:rPr>
-                <w:rFonts w:ascii="Consolas" w:eastAsia="Times New Roman" w:hAnsi="Consolas" w:cs="Segoe UI"/>
-                <w:color w:val="000000" w:themeColor="text1"/>
-                <w:sz w:val="18"/>
-                <w:szCs w:val="18"/>
-                <w:lang w:eastAsia="en-JM"/>
-              </w:rPr>
-              <w:t xml:space="preserve"> file</w:t>
+              <w:t>Read(student.fullName,student.mathGrade,student.engGrade,student.phyEdGrade,student.inteSciGrade) from className file</w:t>
             </w:r>
           </w:p>
         </w:tc>
@@ -17307,36 +17325,7 @@
                       <w:szCs w:val="18"/>
                       <w:lang w:eastAsia="en-JM"/>
                     </w:rPr>
-                    <w:t xml:space="preserve">    OpenFile </w:t>
-                  </w:r>
-                  <w:commentRangeStart w:id="6"/>
-                  <w:r>
-                    <w:rPr>
-                      <w:rFonts w:ascii="Consolas" w:eastAsia="Times New Roman" w:hAnsi="Consolas" w:cs="Segoe UI"/>
-                      <w:color w:val="000000" w:themeColor="text1"/>
-                      <w:sz w:val="18"/>
-                      <w:szCs w:val="18"/>
-                      <w:lang w:eastAsia="en-JM"/>
-                    </w:rPr>
-                    <w:t>cName</w:t>
-                  </w:r>
-                  <w:commentRangeEnd w:id="6"/>
-                  <w:r>
-                    <w:rPr>
-                      <w:rStyle w:val="CommentReference"/>
-                      <w:color w:val="000000" w:themeColor="text1"/>
-                    </w:rPr>
-                    <w:commentReference w:id="6"/>
-                  </w:r>
-                  <w:r>
-                    <w:rPr>
-                      <w:rFonts w:ascii="Consolas" w:eastAsia="Times New Roman" w:hAnsi="Consolas" w:cs="Segoe UI"/>
-                      <w:color w:val="000000" w:themeColor="text1"/>
-                      <w:sz w:val="18"/>
-                      <w:szCs w:val="18"/>
-                      <w:lang w:eastAsia="en-JM"/>
-                    </w:rPr>
-                    <w:t xml:space="preserve"> for Write</w:t>
+                    <w:t xml:space="preserve">    OpenFile cName for Write</w:t>
                   </w:r>
                 </w:p>
               </w:tc>
@@ -25305,45 +25294,7 @@
                       <w:szCs w:val="18"/>
                       <w:lang w:eastAsia="en-JM"/>
                     </w:rPr>
-                    <w:t xml:space="preserve">        Write (tUsername,tPass) to “</w:t>
-                  </w:r>
-                  <w:commentRangeStart w:id="7"/>
-                  <w:commentRangeStart w:id="8"/>
-                  <w:r>
-                    <w:rPr>
-                      <w:rFonts w:ascii="Consolas" w:eastAsia="Times New Roman" w:hAnsi="Consolas" w:cs="Segoe UI"/>
-                      <w:color w:val="000000" w:themeColor="text1"/>
-                      <w:sz w:val="18"/>
-                      <w:szCs w:val="18"/>
-                      <w:lang w:eastAsia="en-JM"/>
-                    </w:rPr>
-                    <w:t>cName</w:t>
-                  </w:r>
-                  <w:commentRangeEnd w:id="7"/>
-                  <w:r>
-                    <w:rPr>
-                      <w:rStyle w:val="CommentReference"/>
-                      <w:color w:val="000000" w:themeColor="text1"/>
-                    </w:rPr>
-                    <w:commentReference w:id="7"/>
-                  </w:r>
-                  <w:commentRangeEnd w:id="8"/>
-                  <w:r>
-                    <w:rPr>
-                      <w:rStyle w:val="CommentReference"/>
-                      <w:color w:val="000000" w:themeColor="text1"/>
-                    </w:rPr>
-                    <w:commentReference w:id="8"/>
-                  </w:r>
-                  <w:r>
-                    <w:rPr>
-                      <w:rFonts w:ascii="Consolas" w:eastAsia="Times New Roman" w:hAnsi="Consolas" w:cs="Segoe UI"/>
-                      <w:color w:val="000000" w:themeColor="text1"/>
-                      <w:sz w:val="18"/>
-                      <w:szCs w:val="18"/>
-                      <w:lang w:eastAsia="en-JM"/>
-                    </w:rPr>
-                    <w:t>” file</w:t>
+                    <w:t xml:space="preserve">        Write (tUsername,tPass) to “cName” file</w:t>
                   </w:r>
                 </w:p>
               </w:tc>
@@ -25798,36 +25749,7 @@
                       <w:szCs w:val="18"/>
                       <w:lang w:eastAsia="en-JM"/>
                     </w:rPr>
-                    <w:t xml:space="preserve">            Write(ptr,,students[i].fullName,students[i].mathGrade,students[i].engGrade,students[i].phyEdGrade,students[i].inteSciGrade) to </w:t>
-                  </w:r>
-                  <w:commentRangeStart w:id="9"/>
-                  <w:r>
-                    <w:rPr>
-                      <w:rFonts w:ascii="Consolas" w:eastAsia="Times New Roman" w:hAnsi="Consolas" w:cs="Segoe UI"/>
-                      <w:color w:val="000000" w:themeColor="text1"/>
-                      <w:sz w:val="18"/>
-                      <w:szCs w:val="18"/>
-                      <w:lang w:eastAsia="en-JM"/>
-                    </w:rPr>
-                    <w:t>cName</w:t>
-                  </w:r>
-                  <w:commentRangeEnd w:id="9"/>
-                  <w:r>
-                    <w:rPr>
-                      <w:rStyle w:val="CommentReference"/>
-                      <w:color w:val="000000" w:themeColor="text1"/>
-                    </w:rPr>
-                    <w:commentReference w:id="9"/>
-                  </w:r>
-                  <w:r>
-                    <w:rPr>
-                      <w:rFonts w:ascii="Consolas" w:eastAsia="Times New Roman" w:hAnsi="Consolas" w:cs="Segoe UI"/>
-                      <w:color w:val="000000" w:themeColor="text1"/>
-                      <w:sz w:val="18"/>
-                      <w:szCs w:val="18"/>
-                      <w:lang w:eastAsia="en-JM"/>
-                    </w:rPr>
-                    <w:t xml:space="preserve">  file</w:t>
+                    <w:t xml:space="preserve">            Write(ptr,,students[i].fullName,students[i].mathGrade,students[i].engGrade,students[i].phyEdGrade,students[i].inteSciGrade) to cName  file</w:t>
                   </w:r>
                 </w:p>
               </w:tc>
@@ -26043,7 +25965,7 @@
           <w:szCs w:val="40"/>
         </w:rPr>
       </w:pPr>
-      <w:bookmarkStart w:id="10" w:name="_Toc5904946"/>
+      <w:bookmarkStart w:id="3" w:name="_Toc5904946"/>
       <w:r>
         <w:rPr>
           <w:rFonts w:ascii="Times New Roman" w:hAnsi="Times New Roman" w:cs="Times New Roman"/>
@@ -26055,7 +25977,7 @@
         <w:lastRenderedPageBreak/>
         <w:t>The Implementation</w:t>
       </w:r>
-      <w:bookmarkEnd w:id="10"/>
+      <w:bookmarkEnd w:id="3"/>
     </w:p>
     <w:p>
       <w:pPr>
@@ -26070,7 +25992,7 @@
           <w:szCs w:val="36"/>
         </w:rPr>
       </w:pPr>
-      <w:bookmarkStart w:id="11" w:name="_Toc5904947"/>
+      <w:bookmarkStart w:id="4" w:name="_Toc5904947"/>
       <w:r>
         <w:rPr>
           <w:rFonts w:ascii="Times New Roman" w:hAnsi="Times New Roman" w:cs="Times New Roman"/>
@@ -26081,7 +26003,7 @@
         </w:rPr>
         <w:t>Main.c</w:t>
       </w:r>
-      <w:bookmarkEnd w:id="11"/>
+      <w:bookmarkEnd w:id="4"/>
     </w:p>
     <w:p>
       <w:pPr>
@@ -27144,8 +27066,8 @@
     <w:p/>
     <w:p/>
     <w:p>
-      <w:bookmarkStart w:id="12" w:name="_GoBack"/>
-      <w:bookmarkEnd w:id="12"/>
+      <w:bookmarkStart w:id="5" w:name="_GoBack"/>
+      <w:bookmarkEnd w:id="5"/>
     </w:p>
     <w:p>
       <w:pPr>
@@ -27160,7 +27082,7 @@
           <w:szCs w:val="36"/>
         </w:rPr>
       </w:pPr>
-      <w:bookmarkStart w:id="13" w:name="_Toc5904948"/>
+      <w:bookmarkStart w:id="6" w:name="_Toc5904948"/>
       <w:r>
         <w:rPr>
           <w:rFonts w:ascii="Times New Roman" w:hAnsi="Times New Roman" w:cs="Times New Roman"/>
@@ -27172,7 +27094,7 @@
         <w:lastRenderedPageBreak/>
         <w:t>Screens.h</w:t>
       </w:r>
-      <w:bookmarkEnd w:id="13"/>
+      <w:bookmarkEnd w:id="6"/>
     </w:p>
     <w:p>
       <w:r>
@@ -28277,7 +28199,7 @@
           <w:szCs w:val="36"/>
         </w:rPr>
       </w:pPr>
-      <w:bookmarkStart w:id="14" w:name="_Toc5904949"/>
+      <w:bookmarkStart w:id="7" w:name="_Toc5904949"/>
       <w:r>
         <w:rPr>
           <w:rFonts w:ascii="Times New Roman" w:hAnsi="Times New Roman" w:cs="Times New Roman"/>
@@ -28289,7 +28211,7 @@
         <w:lastRenderedPageBreak/>
         <w:t>Utils.h</w:t>
       </w:r>
-      <w:bookmarkEnd w:id="14"/>
+      <w:bookmarkEnd w:id="7"/>
     </w:p>
     <w:p>
       <w:r>
@@ -29329,7 +29251,7 @@
           <w:szCs w:val="40"/>
         </w:rPr>
       </w:pPr>
-      <w:bookmarkStart w:id="15" w:name="_Toc5904950"/>
+      <w:bookmarkStart w:id="8" w:name="_Toc5904950"/>
       <w:r>
         <w:rPr>
           <w:rFonts w:ascii="Times New Roman" w:hAnsi="Times New Roman" w:cs="Times New Roman"/>
@@ -29341,7 +29263,7 @@
         <w:lastRenderedPageBreak/>
         <w:t>Test Plan</w:t>
       </w:r>
-      <w:bookmarkEnd w:id="15"/>
+      <w:bookmarkEnd w:id="8"/>
     </w:p>
     <w:tbl>
       <w:tblPr>
@@ -34007,7 +33929,7 @@
           <w:szCs w:val="40"/>
         </w:rPr>
       </w:pPr>
-      <w:bookmarkStart w:id="16" w:name="_Toc5904951"/>
+      <w:bookmarkStart w:id="9" w:name="_Toc5904951"/>
       <w:r>
         <w:rPr>
           <w:rFonts w:ascii="Times New Roman" w:hAnsi="Times New Roman" w:cs="Times New Roman"/>
@@ -34019,7 +33941,7 @@
         <w:lastRenderedPageBreak/>
         <w:t>Screenshots</w:t>
       </w:r>
-      <w:bookmarkEnd w:id="16"/>
+      <w:bookmarkEnd w:id="9"/>
     </w:p>
     <w:p>
       <w:pPr>
@@ -34048,7 +33970,7 @@
                     </pic:cNvPicPr>
                   </pic:nvPicPr>
                   <pic:blipFill>
-                    <a:blip r:embed="rId9">
+                    <a:blip r:embed="rId8">
                       <a:extLst>
                         <a:ext uri="{28A0092B-C50C-407E-A947-70E740481C1C}">
                           <a14:useLocalDpi xmlns:a14="http://schemas.microsoft.com/office/drawing/2010/main" xmlns:wps="http://schemas.microsoft.com/office/word/2010/wordprocessingShape" xmlns:wpi="http://schemas.microsoft.com/office/word/2010/wordprocessingInk" xmlns:wpg="http://schemas.microsoft.com/office/word/2010/wordprocessingGroup" xmlns:w16se="http://schemas.microsoft.com/office/word/2015/wordml/symex" xmlns:w15="http://schemas.microsoft.com/office/word/2012/wordml" xmlns:w14="http://schemas.microsoft.com/office/word/2010/wordml" xmlns:w="http://schemas.openxmlformats.org/wordprocessingml/2006/main" xmlns:w10="urn:schemas-microsoft-com:office:word" xmlns:wp14="http://schemas.microsoft.com/office/word/2010/wordprocessingDrawing" xmlns:v="urn:schemas-microsoft-com:vml" xmlns:o="urn:schemas-microsoft-com:office:office" xmlns:mc="http://schemas.openxmlformats.org/markup-compatibility/2006" xmlns:cx1="http://schemas.microsoft.com/office/drawing/2015/9/8/chartex" xmlns:cx="http://schemas.microsoft.com/office/drawing/2014/chartex" xmlns:wpc="http://schemas.microsoft.com/office/word/2010/wordprocessingCanvas" xmlns="" val="0"/>
@@ -34125,7 +34047,7 @@
                     </pic:cNvPicPr>
                   </pic:nvPicPr>
                   <pic:blipFill>
-                    <a:blip r:embed="rId10">
+                    <a:blip r:embed="rId9">
                       <a:extLst>
                         <a:ext uri="{28A0092B-C50C-407E-A947-70E740481C1C}">
                           <a14:useLocalDpi xmlns:a14="http://schemas.microsoft.com/office/drawing/2010/main" xmlns:wps="http://schemas.microsoft.com/office/word/2010/wordprocessingShape" xmlns:wpi="http://schemas.microsoft.com/office/word/2010/wordprocessingInk" xmlns:wpg="http://schemas.microsoft.com/office/word/2010/wordprocessingGroup" xmlns:w16se="http://schemas.microsoft.com/office/word/2015/wordml/symex" xmlns:w15="http://schemas.microsoft.com/office/word/2012/wordml" xmlns:w14="http://schemas.microsoft.com/office/word/2010/wordml" xmlns:w="http://schemas.openxmlformats.org/wordprocessingml/2006/main" xmlns:w10="urn:schemas-microsoft-com:office:word" xmlns:wp14="http://schemas.microsoft.com/office/word/2010/wordprocessingDrawing" xmlns:v="urn:schemas-microsoft-com:vml" xmlns:o="urn:schemas-microsoft-com:office:office" xmlns:mc="http://schemas.openxmlformats.org/markup-compatibility/2006" xmlns:cx1="http://schemas.microsoft.com/office/drawing/2015/9/8/chartex" xmlns:cx="http://schemas.microsoft.com/office/drawing/2014/chartex" xmlns:wpc="http://schemas.microsoft.com/office/word/2010/wordprocessingCanvas" xmlns="" val="0"/>
@@ -34193,7 +34115,7 @@
                     </pic:cNvPicPr>
                   </pic:nvPicPr>
                   <pic:blipFill>
-                    <a:blip r:embed="rId11">
+                    <a:blip r:embed="rId10">
                       <a:extLst>
                         <a:ext uri="{28A0092B-C50C-407E-A947-70E740481C1C}">
                           <a14:useLocalDpi xmlns:a14="http://schemas.microsoft.com/office/drawing/2010/main" xmlns:wps="http://schemas.microsoft.com/office/word/2010/wordprocessingShape" xmlns:wpi="http://schemas.microsoft.com/office/word/2010/wordprocessingInk" xmlns:wpg="http://schemas.microsoft.com/office/word/2010/wordprocessingGroup" xmlns:w16se="http://schemas.microsoft.com/office/word/2015/wordml/symex" xmlns:w15="http://schemas.microsoft.com/office/word/2012/wordml" xmlns:w14="http://schemas.microsoft.com/office/word/2010/wordml" xmlns:w="http://schemas.openxmlformats.org/wordprocessingml/2006/main" xmlns:w10="urn:schemas-microsoft-com:office:word" xmlns:wp14="http://schemas.microsoft.com/office/word/2010/wordprocessingDrawing" xmlns:v="urn:schemas-microsoft-com:vml" xmlns:o="urn:schemas-microsoft-com:office:office" xmlns:mc="http://schemas.openxmlformats.org/markup-compatibility/2006" xmlns:cx1="http://schemas.microsoft.com/office/drawing/2015/9/8/chartex" xmlns:cx="http://schemas.microsoft.com/office/drawing/2014/chartex" xmlns:wpc="http://schemas.microsoft.com/office/word/2010/wordprocessingCanvas" xmlns="" val="0"/>
@@ -34231,7 +34153,7 @@
       </w:r>
     </w:p>
     <w:sectPr>
-      <w:footerReference w:type="default" r:id="rId12"/>
+      <w:footerReference w:type="default" r:id="rId11"/>
       <w:pgSz w:w="11906" w:h="16838"/>
       <w:pgMar w:top="1440" w:right="1440" w:bottom="1440" w:left="1440" w:header="708" w:footer="708" w:gutter="0"/>
       <w:pgNumType w:start="0"/>
@@ -34241,122 +34163,6 @@
     </w:sectPr>
   </w:body>
 </w:document>
-</file>
-
-<file path=word/comments.xml><?xml version="1.0" encoding="utf-8"?>
-<w:comments xmlns:ve="http://schemas.openxmlformats.org/markup-compatibility/2006" xmlns:o="urn:schemas-microsoft-com:office:office" xmlns:r="http://schemas.openxmlformats.org/officeDocument/2006/relationships" xmlns:m="http://schemas.openxmlformats.org/officeDocument/2006/math" xmlns:v="urn:schemas-microsoft-com:vml" xmlns:wp="http://schemas.openxmlformats.org/drawingml/2006/wordprocessingDrawing" xmlns:w10="urn:schemas-microsoft-com:office:word" xmlns:w="http://schemas.openxmlformats.org/wordprocessingml/2006/main" xmlns:wne="http://schemas.microsoft.com/office/word/2006/wordml">
-  <w:comment w:id="3" w:author="aneiljohnson87@gmail.com" w:date="2019-04-11T14:42:00Z" w:initials="a">
-    <w:p>
-      <w:pPr>
-        <w:pStyle w:val="CommentText"/>
-      </w:pPr>
-      <w:r>
-        <w:rPr>
-          <w:rStyle w:val="CommentReference"/>
-        </w:rPr>
-        <w:annotationRef/>
-      </w:r>
-    </w:p>
-  </w:comment>
-  <w:comment w:id="4" w:author="aneiljohnson87@gmail.com" w:date="2019-04-11T14:42:00Z" w:initials="a">
-    <w:p>
-      <w:pPr>
-        <w:pStyle w:val="CommentText"/>
-      </w:pPr>
-      <w:r>
-        <w:rPr>
-          <w:rStyle w:val="CommentReference"/>
-        </w:rPr>
-        <w:annotationRef/>
-      </w:r>
-      <w:r>
-        <w:t>Check if file is correct</w:t>
-      </w:r>
-    </w:p>
-  </w:comment>
-  <w:comment w:id="5" w:author="Colin Campbell" w:date="2019-04-12T20:58:00Z" w:initials="a">
-    <w:p>
-      <w:pPr>
-        <w:pStyle w:val="CommentText"/>
-      </w:pPr>
-      <w:r>
-        <w:rPr>
-          <w:rStyle w:val="CommentReference"/>
-        </w:rPr>
-        <w:annotationRef/>
-      </w:r>
-      <w:r>
-        <w:t>Yes, but the quotes were not necessary bcz it’s a variable not a literal</w:t>
-      </w:r>
-    </w:p>
-    <w:p>
-      <w:pPr>
-        <w:pStyle w:val="CommentText"/>
-      </w:pPr>
-    </w:p>
-  </w:comment>
-  <w:comment w:id="6" w:author="aneiljohnson87@gmail.com" w:date="2019-04-11T14:52:00Z" w:initials="a">
-    <w:p>
-      <w:pPr>
-        <w:pStyle w:val="CommentText"/>
-      </w:pPr>
-      <w:r>
-        <w:rPr>
-          <w:rStyle w:val="CommentReference"/>
-        </w:rPr>
-        <w:annotationRef/>
-      </w:r>
-      <w:r>
-        <w:t>Check file</w:t>
-      </w:r>
-    </w:p>
-  </w:comment>
-  <w:comment w:id="7" w:author="aneiljohnson87@gmail.com" w:date="2019-04-11T14:31:00Z" w:initials="a">
-    <w:p>
-      <w:pPr>
-        <w:pStyle w:val="CommentText"/>
-      </w:pPr>
-      <w:r>
-        <w:rPr>
-          <w:rStyle w:val="CommentReference"/>
-        </w:rPr>
-        <w:annotationRef/>
-      </w:r>
-    </w:p>
-  </w:comment>
-  <w:comment w:id="8" w:author="aneiljohnson87@gmail.com" w:date="2019-04-11T14:31:00Z" w:initials="a">
-    <w:p>
-      <w:pPr>
-        <w:pStyle w:val="CommentText"/>
-      </w:pPr>
-      <w:r>
-        <w:rPr>
-          <w:rStyle w:val="CommentReference"/>
-        </w:rPr>
-        <w:annotationRef/>
-      </w:r>
-      <w:r>
-        <w:t>Check the file to see if this is the one being written if not tell me</w:t>
-      </w:r>
-    </w:p>
-  </w:comment>
-  <w:comment w:id="9" w:author="aneiljohnson87@gmail.com" w:date="2019-04-11T14:29:00Z" w:initials="a">
-    <w:p>
-      <w:pPr>
-        <w:pStyle w:val="CommentText"/>
-      </w:pPr>
-      <w:r>
-        <w:rPr>
-          <w:rStyle w:val="CommentReference"/>
-        </w:rPr>
-        <w:annotationRef/>
-      </w:r>
-      <w:r>
-        <w:t>Check if the this is the file that is being written to</w:t>
-      </w:r>
-    </w:p>
-  </w:comment>
-</w:comments>
 </file>
 
 <file path=word/commentsExtended.xml><?xml version="1.0" encoding="utf-8"?>
@@ -34422,7 +34228,7 @@
             <w:rPr>
               <w:noProof/>
             </w:rPr>
-            <w:t>15</w:t>
+            <w:t>1</w:t>
           </w:r>
         </w:fldSimple>
       </w:p>
